--- a/alueprofiili_myrskyla_kunnat_docx.docx
+++ b/alueprofiili_myrskyla_kunnat_docx.docx
@@ -39,13 +39,13 @@
         <w:t xml:space="preserve"> </w:t>
       </w:r>
       <w:r>
-        <w:t xml:space="preserve">2022-02-22</w:t>
+        <w:t xml:space="preserve">2023-02-28</w:t>
       </w:r>
       <w:r>
         <w:t xml:space="preserve"> </w:t>
       </w:r>
       <w:r>
-        <w:t xml:space="preserve">22:28:11</w:t>
+        <w:t xml:space="preserve">11:30:55</w:t>
       </w:r>
     </w:p>
     <w:p>
@@ -70,7 +70,7 @@
         <w:t xml:space="preserve"> </w:t>
       </w:r>
       <w:r>
-        <w:t xml:space="preserve">2022-02-22 22:28:11. Asiakirjan tiedot perustuvat THL:n Sotkanet-indikaattoripalvelun tietoihin, joihin on yhdistetty Tilastokeskuksen tilasto- ja paikkatietoaineistoja. Tarkempaa tieto indikaattoreista ja metodologiasta löydät sovelluksen</w:t>
+        <w:t xml:space="preserve">2023-02-28 11:30:55. Asiakirjan tiedot perustuvat THL:n Sotkanet-indikaattoripalvelun tietoihin, joihin on yhdistetty Tilastokeskuksen tilasto- ja paikkatietoaineistoja. Tarkempaa tieto indikaattoreista ja metodologiasta löydät sovelluksen</w:t>
       </w:r>
       <w:r>
         <w:t xml:space="preserve"> </w:t>
@@ -112,12 +112,12 @@
           <wp:inline>
             <wp:extent cx="2762935" cy="5065381"/>
             <wp:effectExtent b="0" l="0" r="0" t="0"/>
-            <wp:docPr descr="" title="" id="1" name="Picture"/>
+            <wp:docPr descr="" title="" id="23" name="Picture"/>
             <a:graphic>
               <a:graphicData uri="http://schemas.openxmlformats.org/drawingml/2006/picture">
                 <pic:pic>
                   <pic:nvPicPr>
-                    <pic:cNvPr descr="alueprofiili_myrskyla_kunnat_docx_files/figure-docx/kartta-1.png" id="0" name="Picture"/>
+                    <pic:cNvPr descr="alueprofiili_myrskyla_kunnat_docx_files/figure-docx/kartta-1.png" id="24" name="Picture"/>
                     <pic:cNvPicPr>
                       <a:picLocks noChangeArrowheads="1" noChangeAspect="1"/>
                     </pic:cNvPicPr>
@@ -150,7 +150,7 @@
         </w:drawing>
       </w:r>
     </w:p>
-    <w:bookmarkStart w:id="29" w:name="summamuuttujat"/>
+    <w:bookmarkStart w:id="35" w:name="summamuuttujat"/>
     <w:p>
       <w:pPr>
         <w:pStyle w:val="Otsikko1"/>
@@ -168,18 +168,18 @@
           <wp:inline>
             <wp:extent cx="6858000" cy="8923662"/>
             <wp:effectExtent b="0" l="0" r="0" t="0"/>
-            <wp:docPr descr="" title="" id="1" name="Picture"/>
+            <wp:docPr descr="" title="" id="26" name="Picture"/>
             <a:graphic>
               <a:graphicData uri="http://schemas.openxmlformats.org/drawingml/2006/picture">
                 <pic:pic>
                   <pic:nvPicPr>
-                    <pic:cNvPr descr="alueprofiili_myrskyla_kunnat_docx_files/figure-docx/summa_kartta-1.png" id="0" name="Picture"/>
+                    <pic:cNvPr descr="alueprofiili_myrskyla_kunnat_docx_files/figure-docx/summa_kartta-1.png" id="27" name="Picture"/>
                     <pic:cNvPicPr>
                       <a:picLocks noChangeArrowheads="1" noChangeAspect="1"/>
                     </pic:cNvPicPr>
                   </pic:nvPicPr>
                   <pic:blipFill>
-                    <a:blip r:embed="rId23"/>
+                    <a:blip r:embed="rId25"/>
                     <a:stretch>
                       <a:fillRect/>
                     </a:stretch>
@@ -206,7 +206,7 @@
         </w:drawing>
       </w:r>
     </w:p>
-    <w:bookmarkStart w:id="24" w:name="huono-osaisuus-yhteensä"/>
+    <w:bookmarkStart w:id="28" w:name="huono-osaisuus-yhteensä"/>
     <w:p>
       <w:pPr>
         <w:pStyle w:val="Otsikko2"/>
@@ -288,7 +288,7 @@
               <w:jc w:val="right"/>
             </w:pPr>
             <w:r>
-              <w:t xml:space="preserve">183.4</w:t>
+              <w:t xml:space="preserve">187.5</w:t>
             </w:r>
           </w:p>
         </w:tc>
@@ -326,19 +326,19 @@
               <w:jc w:val="right"/>
             </w:pPr>
             <w:r>
-              <w:t xml:space="preserve">146.0</w:t>
-            </w:r>
-          </w:p>
-        </w:tc>
-        <w:tc>
-          <w:tcPr/>
-          <w:p>
-            <w:pPr>
-              <w:pStyle w:val="Compact"/>
-              <w:jc w:val="right"/>
-            </w:pPr>
-            <w:r>
-              <w:t xml:space="preserve">16</w:t>
+              <w:t xml:space="preserve">150.6</w:t>
+            </w:r>
+          </w:p>
+        </w:tc>
+        <w:tc>
+          <w:tcPr/>
+          <w:p>
+            <w:pPr>
+              <w:pStyle w:val="Compact"/>
+              <w:jc w:val="right"/>
+            </w:pPr>
+            <w:r>
+              <w:t xml:space="preserve">13</w:t>
             </w:r>
           </w:p>
         </w:tc>
@@ -364,19 +364,95 @@
               <w:jc w:val="right"/>
             </w:pPr>
             <w:r>
-              <w:t xml:space="preserve">116.1</w:t>
-            </w:r>
-          </w:p>
-        </w:tc>
-        <w:tc>
-          <w:tcPr/>
-          <w:p>
-            <w:pPr>
-              <w:pStyle w:val="Compact"/>
-              <w:jc w:val="right"/>
-            </w:pPr>
-            <w:r>
-              <w:t xml:space="preserve">100</w:t>
+              <w:t xml:space="preserve">118.1</w:t>
+            </w:r>
+          </w:p>
+        </w:tc>
+        <w:tc>
+          <w:tcPr/>
+          <w:p>
+            <w:pPr>
+              <w:pStyle w:val="Compact"/>
+              <w:jc w:val="right"/>
+            </w:pPr>
+            <w:r>
+              <w:t xml:space="preserve">91</w:t>
+            </w:r>
+          </w:p>
+        </w:tc>
+      </w:tr>
+      <w:tr>
+        <w:tc>
+          <w:tcPr/>
+          <w:p>
+            <w:pPr>
+              <w:pStyle w:val="Compact"/>
+              <w:jc w:val="left"/>
+            </w:pPr>
+            <w:r>
+              <w:t xml:space="preserve">Loviisa (naapuri)</w:t>
+            </w:r>
+          </w:p>
+        </w:tc>
+        <w:tc>
+          <w:tcPr/>
+          <w:p>
+            <w:pPr>
+              <w:pStyle w:val="Compact"/>
+              <w:jc w:val="right"/>
+            </w:pPr>
+            <w:r>
+              <w:t xml:space="preserve">116.8</w:t>
+            </w:r>
+          </w:p>
+        </w:tc>
+        <w:tc>
+          <w:tcPr/>
+          <w:p>
+            <w:pPr>
+              <w:pStyle w:val="Compact"/>
+              <w:jc w:val="right"/>
+            </w:pPr>
+            <w:r>
+              <w:t xml:space="preserve">93</w:t>
+            </w:r>
+          </w:p>
+        </w:tc>
+      </w:tr>
+      <w:tr>
+        <w:tc>
+          <w:tcPr/>
+          <w:p>
+            <w:pPr>
+              <w:pStyle w:val="Compact"/>
+              <w:jc w:val="left"/>
+            </w:pPr>
+            <w:r>
+              <w:t xml:space="preserve">Orimattila (naapuri)</w:t>
+            </w:r>
+          </w:p>
+        </w:tc>
+        <w:tc>
+          <w:tcPr/>
+          <w:p>
+            <w:pPr>
+              <w:pStyle w:val="Compact"/>
+              <w:jc w:val="right"/>
+            </w:pPr>
+            <w:r>
+              <w:t xml:space="preserve">108.9</w:t>
+            </w:r>
+          </w:p>
+        </w:tc>
+        <w:tc>
+          <w:tcPr/>
+          <w:p>
+            <w:pPr>
+              <w:pStyle w:val="Compact"/>
+              <w:jc w:val="right"/>
+            </w:pPr>
+            <w:r>
+              <w:t xml:space="preserve">111</w:t>
             </w:r>
           </w:p>
         </w:tc>
@@ -402,95 +478,19 @@
               <w:jc w:val="right"/>
             </w:pPr>
             <w:r>
-              <w:t xml:space="preserve">114.5</w:t>
-            </w:r>
-          </w:p>
-        </w:tc>
-        <w:tc>
-          <w:tcPr/>
-          <w:p>
-            <w:pPr>
-              <w:pStyle w:val="Compact"/>
-              <w:jc w:val="right"/>
-            </w:pPr>
-            <w:r>
-              <w:t xml:space="preserve">104</w:t>
-            </w:r>
-          </w:p>
-        </w:tc>
-      </w:tr>
-      <w:tr>
-        <w:tc>
-          <w:tcPr/>
-          <w:p>
-            <w:pPr>
-              <w:pStyle w:val="Compact"/>
-              <w:jc w:val="left"/>
-            </w:pPr>
-            <w:r>
-              <w:t xml:space="preserve">Loviisa (naapuri)</w:t>
-            </w:r>
-          </w:p>
-        </w:tc>
-        <w:tc>
-          <w:tcPr/>
-          <w:p>
-            <w:pPr>
-              <w:pStyle w:val="Compact"/>
-              <w:jc w:val="right"/>
-            </w:pPr>
-            <w:r>
-              <w:t xml:space="preserve">112.4</w:t>
-            </w:r>
-          </w:p>
-        </w:tc>
-        <w:tc>
-          <w:tcPr/>
-          <w:p>
-            <w:pPr>
-              <w:pStyle w:val="Compact"/>
-              <w:jc w:val="right"/>
-            </w:pPr>
-            <w:r>
-              <w:t xml:space="preserve">113</w:t>
-            </w:r>
-          </w:p>
-        </w:tc>
-      </w:tr>
-      <w:tr>
-        <w:tc>
-          <w:tcPr/>
-          <w:p>
-            <w:pPr>
-              <w:pStyle w:val="Compact"/>
-              <w:jc w:val="left"/>
-            </w:pPr>
-            <w:r>
-              <w:t xml:space="preserve">Orimattila (naapuri)</w:t>
-            </w:r>
-          </w:p>
-        </w:tc>
-        <w:tc>
-          <w:tcPr/>
-          <w:p>
-            <w:pPr>
-              <w:pStyle w:val="Compact"/>
-              <w:jc w:val="right"/>
-            </w:pPr>
-            <w:r>
-              <w:t xml:space="preserve">109.8</w:t>
-            </w:r>
-          </w:p>
-        </w:tc>
-        <w:tc>
-          <w:tcPr/>
-          <w:p>
-            <w:pPr>
-              <w:pStyle w:val="Compact"/>
-              <w:jc w:val="right"/>
-            </w:pPr>
-            <w:r>
-              <w:t xml:space="preserve">121</w:t>
+              <w:t xml:space="preserve">108.2</w:t>
+            </w:r>
+          </w:p>
+        </w:tc>
+        <w:tc>
+          <w:tcPr/>
+          <w:p>
+            <w:pPr>
+              <w:pStyle w:val="Compact"/>
+              <w:jc w:val="right"/>
+            </w:pPr>
+            <w:r>
+              <w:t xml:space="preserve">119</w:t>
             </w:r>
           </w:p>
         </w:tc>
@@ -528,7 +528,7 @@
               <w:jc w:val="right"/>
             </w:pPr>
             <w:r>
-              <w:t xml:space="preserve">142</w:t>
+              <w:t xml:space="preserve">134</w:t>
             </w:r>
           </w:p>
         </w:tc>
@@ -554,19 +554,19 @@
               <w:jc w:val="right"/>
             </w:pPr>
             <w:r>
-              <w:t xml:space="preserve">88.4</w:t>
-            </w:r>
-          </w:p>
-        </w:tc>
-        <w:tc>
-          <w:tcPr/>
-          <w:p>
-            <w:pPr>
-              <w:pStyle w:val="Compact"/>
-              <w:jc w:val="right"/>
-            </w:pPr>
-            <w:r>
-              <w:t xml:space="preserve">211</w:t>
+              <w:t xml:space="preserve">90.5</w:t>
+            </w:r>
+          </w:p>
+        </w:tc>
+        <w:tc>
+          <w:tcPr/>
+          <w:p>
+            <w:pPr>
+              <w:pStyle w:val="Compact"/>
+              <w:jc w:val="right"/>
+            </w:pPr>
+            <w:r>
+              <w:t xml:space="preserve">189</w:t>
             </w:r>
           </w:p>
         </w:tc>
@@ -592,7 +592,7 @@
               <w:jc w:val="right"/>
             </w:pPr>
             <w:r>
-              <w:t xml:space="preserve">34.3</w:t>
+              <w:t xml:space="preserve">31.7</w:t>
             </w:r>
           </w:p>
         </w:tc>
@@ -610,8 +610,8 @@
         </w:tc>
       </w:tr>
     </w:tbl>
-    <w:bookmarkEnd w:id="24"/>
-    <w:bookmarkStart w:id="25" w:name="inhimillinen-huono-osaisuus"/>
+    <w:bookmarkEnd w:id="28"/>
+    <w:bookmarkStart w:id="29" w:name="inhimillinen-huono-osaisuus"/>
     <w:p>
       <w:pPr>
         <w:pStyle w:val="Otsikko2"/>
@@ -681,19 +681,19 @@
               <w:jc w:val="left"/>
             </w:pPr>
             <w:r>
-              <w:t xml:space="preserve">Outokumpu (korkein arvo)</w:t>
-            </w:r>
-          </w:p>
-        </w:tc>
-        <w:tc>
-          <w:tcPr/>
-          <w:p>
-            <w:pPr>
-              <w:pStyle w:val="Compact"/>
-              <w:jc w:val="right"/>
-            </w:pPr>
-            <w:r>
-              <w:t xml:space="preserve">180.9</w:t>
+              <w:t xml:space="preserve">Lahti (korkein arvo)</w:t>
+            </w:r>
+          </w:p>
+        </w:tc>
+        <w:tc>
+          <w:tcPr/>
+          <w:p>
+            <w:pPr>
+              <w:pStyle w:val="Compact"/>
+              <w:jc w:val="right"/>
+            </w:pPr>
+            <w:r>
+              <w:t xml:space="preserve">189.7</w:t>
             </w:r>
           </w:p>
         </w:tc>
@@ -731,19 +731,19 @@
               <w:jc w:val="right"/>
             </w:pPr>
             <w:r>
-              <w:t xml:space="preserve">129.3</w:t>
-            </w:r>
-          </w:p>
-        </w:tc>
-        <w:tc>
-          <w:tcPr/>
-          <w:p>
-            <w:pPr>
-              <w:pStyle w:val="Compact"/>
-              <w:jc w:val="right"/>
-            </w:pPr>
-            <w:r>
-              <w:t xml:space="preserve">43</w:t>
+              <w:t xml:space="preserve">135.5</w:t>
+            </w:r>
+          </w:p>
+        </w:tc>
+        <w:tc>
+          <w:tcPr/>
+          <w:p>
+            <w:pPr>
+              <w:pStyle w:val="Compact"/>
+              <w:jc w:val="right"/>
+            </w:pPr>
+            <w:r>
+              <w:t xml:space="preserve">39</w:t>
             </w:r>
           </w:p>
         </w:tc>
@@ -769,19 +769,95 @@
               <w:jc w:val="right"/>
             </w:pPr>
             <w:r>
-              <w:t xml:space="preserve">126.1</w:t>
-            </w:r>
-          </w:p>
-        </w:tc>
-        <w:tc>
-          <w:tcPr/>
-          <w:p>
-            <w:pPr>
-              <w:pStyle w:val="Compact"/>
-              <w:jc w:val="right"/>
-            </w:pPr>
-            <w:r>
-              <w:t xml:space="preserve">52</w:t>
+              <w:t xml:space="preserve">131.9</w:t>
+            </w:r>
+          </w:p>
+        </w:tc>
+        <w:tc>
+          <w:tcPr/>
+          <w:p>
+            <w:pPr>
+              <w:pStyle w:val="Compact"/>
+              <w:jc w:val="right"/>
+            </w:pPr>
+            <w:r>
+              <w:t xml:space="preserve">45</w:t>
+            </w:r>
+          </w:p>
+        </w:tc>
+      </w:tr>
+      <w:tr>
+        <w:tc>
+          <w:tcPr/>
+          <w:p>
+            <w:pPr>
+              <w:pStyle w:val="Compact"/>
+              <w:jc w:val="left"/>
+            </w:pPr>
+            <w:r>
+              <w:t xml:space="preserve">Porvoo (naapuri)</w:t>
+            </w:r>
+          </w:p>
+        </w:tc>
+        <w:tc>
+          <w:tcPr/>
+          <w:p>
+            <w:pPr>
+              <w:pStyle w:val="Compact"/>
+              <w:jc w:val="right"/>
+            </w:pPr>
+            <w:r>
+              <w:t xml:space="preserve">118.0</w:t>
+            </w:r>
+          </w:p>
+        </w:tc>
+        <w:tc>
+          <w:tcPr/>
+          <w:p>
+            <w:pPr>
+              <w:pStyle w:val="Compact"/>
+              <w:jc w:val="right"/>
+            </w:pPr>
+            <w:r>
+              <w:t xml:space="preserve">81</w:t>
+            </w:r>
+          </w:p>
+        </w:tc>
+      </w:tr>
+      <w:tr>
+        <w:tc>
+          <w:tcPr/>
+          <w:p>
+            <w:pPr>
+              <w:pStyle w:val="Compact"/>
+              <w:jc w:val="left"/>
+            </w:pPr>
+            <w:r>
+              <w:t xml:space="preserve">Lapinjärvi (naapuri)</w:t>
+            </w:r>
+          </w:p>
+        </w:tc>
+        <w:tc>
+          <w:tcPr/>
+          <w:p>
+            <w:pPr>
+              <w:pStyle w:val="Compact"/>
+              <w:jc w:val="right"/>
+            </w:pPr>
+            <w:r>
+              <w:t xml:space="preserve">116.6</w:t>
+            </w:r>
+          </w:p>
+        </w:tc>
+        <w:tc>
+          <w:tcPr/>
+          <w:p>
+            <w:pPr>
+              <w:pStyle w:val="Compact"/>
+              <w:jc w:val="right"/>
+            </w:pPr>
+            <w:r>
+              <w:t xml:space="preserve">85</w:t>
             </w:r>
           </w:p>
         </w:tc>
@@ -807,95 +883,19 @@
               <w:jc w:val="right"/>
             </w:pPr>
             <w:r>
-              <w:t xml:space="preserve">110.6</w:t>
-            </w:r>
-          </w:p>
-        </w:tc>
-        <w:tc>
-          <w:tcPr/>
-          <w:p>
-            <w:pPr>
-              <w:pStyle w:val="Compact"/>
-              <w:jc w:val="right"/>
-            </w:pPr>
-            <w:r>
-              <w:t xml:space="preserve">106</w:t>
-            </w:r>
-          </w:p>
-        </w:tc>
-      </w:tr>
-      <w:tr>
-        <w:tc>
-          <w:tcPr/>
-          <w:p>
-            <w:pPr>
-              <w:pStyle w:val="Compact"/>
-              <w:jc w:val="left"/>
-            </w:pPr>
-            <w:r>
-              <w:t xml:space="preserve">Porvoo (naapuri)</w:t>
-            </w:r>
-          </w:p>
-        </w:tc>
-        <w:tc>
-          <w:tcPr/>
-          <w:p>
-            <w:pPr>
-              <w:pStyle w:val="Compact"/>
-              <w:jc w:val="right"/>
-            </w:pPr>
-            <w:r>
-              <w:t xml:space="preserve">109.6</w:t>
-            </w:r>
-          </w:p>
-        </w:tc>
-        <w:tc>
-          <w:tcPr/>
-          <w:p>
-            <w:pPr>
-              <w:pStyle w:val="Compact"/>
-              <w:jc w:val="right"/>
-            </w:pPr>
-            <w:r>
-              <w:t xml:space="preserve">116</w:t>
-            </w:r>
-          </w:p>
-        </w:tc>
-      </w:tr>
-      <w:tr>
-        <w:tc>
-          <w:tcPr/>
-          <w:p>
-            <w:pPr>
-              <w:pStyle w:val="Compact"/>
-              <w:jc w:val="left"/>
-            </w:pPr>
-            <w:r>
-              <w:t xml:space="preserve">Lapinjärvi (naapuri)</w:t>
-            </w:r>
-          </w:p>
-        </w:tc>
-        <w:tc>
-          <w:tcPr/>
-          <w:p>
-            <w:pPr>
-              <w:pStyle w:val="Compact"/>
-              <w:jc w:val="right"/>
-            </w:pPr>
-            <w:r>
-              <w:t xml:space="preserve">102.9</w:t>
-            </w:r>
-          </w:p>
-        </w:tc>
-        <w:tc>
-          <w:tcPr/>
-          <w:p>
-            <w:pPr>
-              <w:pStyle w:val="Compact"/>
-              <w:jc w:val="right"/>
-            </w:pPr>
-            <w:r>
-              <w:t xml:space="preserve">144</w:t>
+              <w:t xml:space="preserve">109.4</w:t>
+            </w:r>
+          </w:p>
+        </w:tc>
+        <w:tc>
+          <w:tcPr/>
+          <w:p>
+            <w:pPr>
+              <w:pStyle w:val="Compact"/>
+              <w:jc w:val="right"/>
+            </w:pPr>
+            <w:r>
+              <w:t xml:space="preserve">108</w:t>
             </w:r>
           </w:p>
         </w:tc>
@@ -921,19 +921,19 @@
               <w:jc w:val="right"/>
             </w:pPr>
             <w:r>
-              <w:t xml:space="preserve">101.2</w:t>
-            </w:r>
-          </w:p>
-        </w:tc>
-        <w:tc>
-          <w:tcPr/>
-          <w:p>
-            <w:pPr>
-              <w:pStyle w:val="Compact"/>
-              <w:jc w:val="right"/>
-            </w:pPr>
-            <w:r>
-              <w:t xml:space="preserve">147</w:t>
+              <w:t xml:space="preserve">98.9</w:t>
+            </w:r>
+          </w:p>
+        </w:tc>
+        <w:tc>
+          <w:tcPr/>
+          <w:p>
+            <w:pPr>
+              <w:pStyle w:val="Compact"/>
+              <w:jc w:val="right"/>
+            </w:pPr>
+            <w:r>
+              <w:t xml:space="preserve">142</w:t>
             </w:r>
           </w:p>
         </w:tc>
@@ -959,45 +959,45 @@
               <w:jc w:val="right"/>
             </w:pPr>
             <w:r>
-              <w:t xml:space="preserve">82.6</w:t>
-            </w:r>
-          </w:p>
-        </w:tc>
-        <w:tc>
-          <w:tcPr/>
-          <w:p>
-            <w:pPr>
-              <w:pStyle w:val="Compact"/>
-              <w:jc w:val="right"/>
-            </w:pPr>
-            <w:r>
-              <w:t xml:space="preserve">224</w:t>
-            </w:r>
-          </w:p>
-        </w:tc>
-      </w:tr>
-      <w:tr>
-        <w:tc>
-          <w:tcPr/>
-          <w:p>
-            <w:pPr>
-              <w:pStyle w:val="Compact"/>
-              <w:jc w:val="left"/>
-            </w:pPr>
-            <w:r>
-              <w:t xml:space="preserve">Pedersören kunta (matalin arvo)</w:t>
-            </w:r>
-          </w:p>
-        </w:tc>
-        <w:tc>
-          <w:tcPr/>
-          <w:p>
-            <w:pPr>
-              <w:pStyle w:val="Compact"/>
-              <w:jc w:val="right"/>
-            </w:pPr>
-            <w:r>
-              <w:t xml:space="preserve">41.0</w:t>
+              <w:t xml:space="preserve">86.4</w:t>
+            </w:r>
+          </w:p>
+        </w:tc>
+        <w:tc>
+          <w:tcPr/>
+          <w:p>
+            <w:pPr>
+              <w:pStyle w:val="Compact"/>
+              <w:jc w:val="right"/>
+            </w:pPr>
+            <w:r>
+              <w:t xml:space="preserve">195</w:t>
+            </w:r>
+          </w:p>
+        </w:tc>
+      </w:tr>
+      <w:tr>
+        <w:tc>
+          <w:tcPr/>
+          <w:p>
+            <w:pPr>
+              <w:pStyle w:val="Compact"/>
+              <w:jc w:val="left"/>
+            </w:pPr>
+            <w:r>
+              <w:t xml:space="preserve">Luoto (matalin arvo)</w:t>
+            </w:r>
+          </w:p>
+        </w:tc>
+        <w:tc>
+          <w:tcPr/>
+          <w:p>
+            <w:pPr>
+              <w:pStyle w:val="Compact"/>
+              <w:jc w:val="right"/>
+            </w:pPr>
+            <w:r>
+              <w:t xml:space="preserve">37.9</w:t>
             </w:r>
           </w:p>
         </w:tc>
@@ -1015,8 +1015,8 @@
         </w:tc>
       </w:tr>
     </w:tbl>
-    <w:bookmarkEnd w:id="25"/>
-    <w:bookmarkStart w:id="26" w:name="huono-osaisuuden-sosiaaliset-seuraukset"/>
+    <w:bookmarkEnd w:id="29"/>
+    <w:bookmarkStart w:id="30" w:name="huono-osaisuuden-sosiaaliset-seuraukset"/>
     <w:p>
       <w:pPr>
         <w:pStyle w:val="Otsikko2"/>
@@ -1098,7 +1098,7 @@
               <w:jc w:val="right"/>
             </w:pPr>
             <w:r>
-              <w:t xml:space="preserve">214.7</w:t>
+              <w:t xml:space="preserve">217.9</w:t>
             </w:r>
           </w:p>
         </w:tc>
@@ -1136,19 +1136,19 @@
               <w:jc w:val="right"/>
             </w:pPr>
             <w:r>
-              <w:t xml:space="preserve">170.4</w:t>
-            </w:r>
-          </w:p>
-        </w:tc>
-        <w:tc>
-          <w:tcPr/>
-          <w:p>
-            <w:pPr>
-              <w:pStyle w:val="Compact"/>
-              <w:jc w:val="right"/>
-            </w:pPr>
-            <w:r>
-              <w:t xml:space="preserve">6</w:t>
+              <w:t xml:space="preserve">178.4</w:t>
+            </w:r>
+          </w:p>
+        </w:tc>
+        <w:tc>
+          <w:tcPr/>
+          <w:p>
+            <w:pPr>
+              <w:pStyle w:val="Compact"/>
+              <w:jc w:val="right"/>
+            </w:pPr>
+            <w:r>
+              <w:t xml:space="preserve">4</w:t>
             </w:r>
           </w:p>
         </w:tc>
@@ -1174,19 +1174,19 @@
               <w:jc w:val="right"/>
             </w:pPr>
             <w:r>
-              <w:t xml:space="preserve">132.4</w:t>
-            </w:r>
-          </w:p>
-        </w:tc>
-        <w:tc>
-          <w:tcPr/>
-          <w:p>
-            <w:pPr>
-              <w:pStyle w:val="Compact"/>
-              <w:jc w:val="right"/>
-            </w:pPr>
-            <w:r>
-              <w:t xml:space="preserve">43</w:t>
+              <w:t xml:space="preserve">127.8</w:t>
+            </w:r>
+          </w:p>
+        </w:tc>
+        <w:tc>
+          <w:tcPr/>
+          <w:p>
+            <w:pPr>
+              <w:pStyle w:val="Compact"/>
+              <w:jc w:val="right"/>
+            </w:pPr>
+            <w:r>
+              <w:t xml:space="preserve">60</w:t>
             </w:r>
           </w:p>
         </w:tc>
@@ -1212,19 +1212,95 @@
               <w:jc w:val="right"/>
             </w:pPr>
             <w:r>
-              <w:t xml:space="preserve">107.9</w:t>
-            </w:r>
-          </w:p>
-        </w:tc>
-        <w:tc>
-          <w:tcPr/>
-          <w:p>
-            <w:pPr>
-              <w:pStyle w:val="Compact"/>
-              <w:jc w:val="right"/>
-            </w:pPr>
-            <w:r>
-              <w:t xml:space="preserve">122</w:t>
+              <w:t xml:space="preserve">108.7</w:t>
+            </w:r>
+          </w:p>
+        </w:tc>
+        <w:tc>
+          <w:tcPr/>
+          <w:p>
+            <w:pPr>
+              <w:pStyle w:val="Compact"/>
+              <w:jc w:val="right"/>
+            </w:pPr>
+            <w:r>
+              <w:t xml:space="preserve">116</w:t>
+            </w:r>
+          </w:p>
+        </w:tc>
+      </w:tr>
+      <w:tr>
+        <w:tc>
+          <w:tcPr/>
+          <w:p>
+            <w:pPr>
+              <w:pStyle w:val="Compact"/>
+              <w:jc w:val="left"/>
+            </w:pPr>
+            <w:r>
+              <w:t xml:space="preserve">Askola (naapuri)</w:t>
+            </w:r>
+          </w:p>
+        </w:tc>
+        <w:tc>
+          <w:tcPr/>
+          <w:p>
+            <w:pPr>
+              <w:pStyle w:val="Compact"/>
+              <w:jc w:val="right"/>
+            </w:pPr>
+            <w:r>
+              <w:t xml:space="preserve">91.8</w:t>
+            </w:r>
+          </w:p>
+        </w:tc>
+        <w:tc>
+          <w:tcPr/>
+          <w:p>
+            <w:pPr>
+              <w:pStyle w:val="Compact"/>
+              <w:jc w:val="right"/>
+            </w:pPr>
+            <w:r>
+              <w:t xml:space="preserve">171</w:t>
+            </w:r>
+          </w:p>
+        </w:tc>
+      </w:tr>
+      <w:tr>
+        <w:tc>
+          <w:tcPr/>
+          <w:p>
+            <w:pPr>
+              <w:pStyle w:val="Compact"/>
+              <w:jc w:val="left"/>
+            </w:pPr>
+            <w:r>
+              <w:t xml:space="preserve">Lapinjärvi (naapuri)</w:t>
+            </w:r>
+          </w:p>
+        </w:tc>
+        <w:tc>
+          <w:tcPr/>
+          <w:p>
+            <w:pPr>
+              <w:pStyle w:val="Compact"/>
+              <w:jc w:val="right"/>
+            </w:pPr>
+            <w:r>
+              <w:t xml:space="preserve">90.3</w:t>
+            </w:r>
+          </w:p>
+        </w:tc>
+        <w:tc>
+          <w:tcPr/>
+          <w:p>
+            <w:pPr>
+              <w:pStyle w:val="Compact"/>
+              <w:jc w:val="right"/>
+            </w:pPr>
+            <w:r>
+              <w:t xml:space="preserve">177</w:t>
             </w:r>
           </w:p>
         </w:tc>
@@ -1250,19 +1326,19 @@
               <w:jc w:val="right"/>
             </w:pPr>
             <w:r>
-              <w:t xml:space="preserve">86.2</w:t>
-            </w:r>
-          </w:p>
-        </w:tc>
-        <w:tc>
-          <w:tcPr/>
-          <w:p>
-            <w:pPr>
-              <w:pStyle w:val="Compact"/>
-              <w:jc w:val="right"/>
-            </w:pPr>
-            <w:r>
-              <w:t xml:space="preserve">197</w:t>
+              <w:t xml:space="preserve">89.9</w:t>
+            </w:r>
+          </w:p>
+        </w:tc>
+        <w:tc>
+          <w:tcPr/>
+          <w:p>
+            <w:pPr>
+              <w:pStyle w:val="Compact"/>
+              <w:jc w:val="right"/>
+            </w:pPr>
+            <w:r>
+              <w:t xml:space="preserve">180</w:t>
             </w:r>
           </w:p>
         </w:tc>
@@ -1288,95 +1364,19 @@
               <w:jc w:val="right"/>
             </w:pPr>
             <w:r>
-              <w:t xml:space="preserve">83.9</w:t>
-            </w:r>
-          </w:p>
-        </w:tc>
-        <w:tc>
-          <w:tcPr/>
-          <w:p>
-            <w:pPr>
-              <w:pStyle w:val="Compact"/>
-              <w:jc w:val="right"/>
-            </w:pPr>
-            <w:r>
-              <w:t xml:space="preserve">207</w:t>
-            </w:r>
-          </w:p>
-        </w:tc>
-      </w:tr>
-      <w:tr>
-        <w:tc>
-          <w:tcPr/>
-          <w:p>
-            <w:pPr>
-              <w:pStyle w:val="Compact"/>
-              <w:jc w:val="left"/>
-            </w:pPr>
-            <w:r>
-              <w:t xml:space="preserve">Askola (naapuri)</w:t>
-            </w:r>
-          </w:p>
-        </w:tc>
-        <w:tc>
-          <w:tcPr/>
-          <w:p>
-            <w:pPr>
-              <w:pStyle w:val="Compact"/>
-              <w:jc w:val="right"/>
-            </w:pPr>
-            <w:r>
-              <w:t xml:space="preserve">82.9</w:t>
-            </w:r>
-          </w:p>
-        </w:tc>
-        <w:tc>
-          <w:tcPr/>
-          <w:p>
-            <w:pPr>
-              <w:pStyle w:val="Compact"/>
-              <w:jc w:val="right"/>
-            </w:pPr>
-            <w:r>
-              <w:t xml:space="preserve">214</w:t>
-            </w:r>
-          </w:p>
-        </w:tc>
-      </w:tr>
-      <w:tr>
-        <w:tc>
-          <w:tcPr/>
-          <w:p>
-            <w:pPr>
-              <w:pStyle w:val="Compact"/>
-              <w:jc w:val="left"/>
-            </w:pPr>
-            <w:r>
-              <w:t xml:space="preserve">Lapinjärvi (naapuri)</w:t>
-            </w:r>
-          </w:p>
-        </w:tc>
-        <w:tc>
-          <w:tcPr/>
-          <w:p>
-            <w:pPr>
-              <w:pStyle w:val="Compact"/>
-              <w:jc w:val="right"/>
-            </w:pPr>
-            <w:r>
-              <w:t xml:space="preserve">75.3</w:t>
-            </w:r>
-          </w:p>
-        </w:tc>
-        <w:tc>
-          <w:tcPr/>
-          <w:p>
-            <w:pPr>
-              <w:pStyle w:val="Compact"/>
-              <w:jc w:val="right"/>
-            </w:pPr>
-            <w:r>
-              <w:t xml:space="preserve">244</w:t>
+              <w:t xml:space="preserve">85.5</w:t>
+            </w:r>
+          </w:p>
+        </w:tc>
+        <w:tc>
+          <w:tcPr/>
+          <w:p>
+            <w:pPr>
+              <w:pStyle w:val="Compact"/>
+              <w:jc w:val="right"/>
+            </w:pPr>
+            <w:r>
+              <w:t xml:space="preserve">200</w:t>
             </w:r>
           </w:p>
         </w:tc>
@@ -1402,7 +1402,7 @@
               <w:jc w:val="right"/>
             </w:pPr>
             <w:r>
-              <w:t xml:space="preserve">29.0</w:t>
+              <w:t xml:space="preserve">28.1</w:t>
             </w:r>
           </w:p>
         </w:tc>
@@ -1420,8 +1420,8 @@
         </w:tc>
       </w:tr>
     </w:tbl>
-    <w:bookmarkEnd w:id="26"/>
-    <w:bookmarkStart w:id="28" w:name="huono-osaisuuden-taloudelliset-yhteydet"/>
+    <w:bookmarkEnd w:id="30"/>
+    <w:bookmarkStart w:id="34" w:name="huono-osaisuuden-taloudelliset-yhteydet"/>
     <w:p>
       <w:pPr>
         <w:pStyle w:val="Otsikko2"/>
@@ -1503,7 +1503,7 @@
               <w:jc w:val="right"/>
             </w:pPr>
             <w:r>
-              <w:t xml:space="preserve">272.3</w:t>
+              <w:t xml:space="preserve">272.5</w:t>
             </w:r>
           </w:p>
         </w:tc>
@@ -1541,19 +1541,19 @@
               <w:jc w:val="right"/>
             </w:pPr>
             <w:r>
-              <w:t xml:space="preserve">154.7</w:t>
-            </w:r>
-          </w:p>
-        </w:tc>
-        <w:tc>
-          <w:tcPr/>
-          <w:p>
-            <w:pPr>
-              <w:pStyle w:val="Compact"/>
-              <w:jc w:val="right"/>
-            </w:pPr>
-            <w:r>
-              <w:t xml:space="preserve">30</w:t>
+              <w:t xml:space="preserve">151.0</w:t>
+            </w:r>
+          </w:p>
+        </w:tc>
+        <w:tc>
+          <w:tcPr/>
+          <w:p>
+            <w:pPr>
+              <w:pStyle w:val="Compact"/>
+              <w:jc w:val="right"/>
+            </w:pPr>
+            <w:r>
+              <w:t xml:space="preserve">36</w:t>
             </w:r>
           </w:p>
         </w:tc>
@@ -1579,19 +1579,95 @@
               <w:jc w:val="right"/>
             </w:pPr>
             <w:r>
-              <w:t xml:space="preserve">138.2</w:t>
-            </w:r>
-          </w:p>
-        </w:tc>
-        <w:tc>
-          <w:tcPr/>
-          <w:p>
-            <w:pPr>
-              <w:pStyle w:val="Compact"/>
-              <w:jc w:val="right"/>
-            </w:pPr>
-            <w:r>
-              <w:t xml:space="preserve">58</w:t>
+              <w:t xml:space="preserve">137.9</w:t>
+            </w:r>
+          </w:p>
+        </w:tc>
+        <w:tc>
+          <w:tcPr/>
+          <w:p>
+            <w:pPr>
+              <w:pStyle w:val="Compact"/>
+              <w:jc w:val="right"/>
+            </w:pPr>
+            <w:r>
+              <w:t xml:space="preserve">57</w:t>
+            </w:r>
+          </w:p>
+        </w:tc>
+      </w:tr>
+      <w:tr>
+        <w:tc>
+          <w:tcPr/>
+          <w:p>
+            <w:pPr>
+              <w:pStyle w:val="Compact"/>
+              <w:jc w:val="left"/>
+            </w:pPr>
+            <w:r>
+              <w:t xml:space="preserve">Loviisa (naapuri)</w:t>
+            </w:r>
+          </w:p>
+        </w:tc>
+        <w:tc>
+          <w:tcPr/>
+          <w:p>
+            <w:pPr>
+              <w:pStyle w:val="Compact"/>
+              <w:jc w:val="right"/>
+            </w:pPr>
+            <w:r>
+              <w:t xml:space="preserve">128.6</w:t>
+            </w:r>
+          </w:p>
+        </w:tc>
+        <w:tc>
+          <w:tcPr/>
+          <w:p>
+            <w:pPr>
+              <w:pStyle w:val="Compact"/>
+              <w:jc w:val="right"/>
+            </w:pPr>
+            <w:r>
+              <w:t xml:space="preserve">74</w:t>
+            </w:r>
+          </w:p>
+        </w:tc>
+      </w:tr>
+      <w:tr>
+        <w:tc>
+          <w:tcPr/>
+          <w:p>
+            <w:pPr>
+              <w:pStyle w:val="Compact"/>
+              <w:jc w:val="left"/>
+            </w:pPr>
+            <w:r>
+              <w:t xml:space="preserve">Orimattila (naapuri)</w:t>
+            </w:r>
+          </w:p>
+        </w:tc>
+        <w:tc>
+          <w:tcPr/>
+          <w:p>
+            <w:pPr>
+              <w:pStyle w:val="Compact"/>
+              <w:jc w:val="right"/>
+            </w:pPr>
+            <w:r>
+              <w:t xml:space="preserve">108.6</w:t>
+            </w:r>
+          </w:p>
+        </w:tc>
+        <w:tc>
+          <w:tcPr/>
+          <w:p>
+            <w:pPr>
+              <w:pStyle w:val="Compact"/>
+              <w:jc w:val="right"/>
+            </w:pPr>
+            <w:r>
+              <w:t xml:space="preserve">129</w:t>
             </w:r>
           </w:p>
         </w:tc>
@@ -1617,95 +1693,19 @@
               <w:jc w:val="right"/>
             </w:pPr>
             <w:r>
-              <w:t xml:space="preserve">135.4</w:t>
-            </w:r>
-          </w:p>
-        </w:tc>
-        <w:tc>
-          <w:tcPr/>
-          <w:p>
-            <w:pPr>
-              <w:pStyle w:val="Compact"/>
-              <w:jc w:val="right"/>
-            </w:pPr>
-            <w:r>
-              <w:t xml:space="preserve">66</w:t>
-            </w:r>
-          </w:p>
-        </w:tc>
-      </w:tr>
-      <w:tr>
-        <w:tc>
-          <w:tcPr/>
-          <w:p>
-            <w:pPr>
-              <w:pStyle w:val="Compact"/>
-              <w:jc w:val="left"/>
-            </w:pPr>
-            <w:r>
-              <w:t xml:space="preserve">Loviisa (naapuri)</w:t>
-            </w:r>
-          </w:p>
-        </w:tc>
-        <w:tc>
-          <w:tcPr/>
-          <w:p>
-            <w:pPr>
-              <w:pStyle w:val="Compact"/>
-              <w:jc w:val="right"/>
-            </w:pPr>
-            <w:r>
-              <w:t xml:space="preserve">125.0</w:t>
-            </w:r>
-          </w:p>
-        </w:tc>
-        <w:tc>
-          <w:tcPr/>
-          <w:p>
-            <w:pPr>
-              <w:pStyle w:val="Compact"/>
-              <w:jc w:val="right"/>
-            </w:pPr>
-            <w:r>
-              <w:t xml:space="preserve">91</w:t>
-            </w:r>
-          </w:p>
-        </w:tc>
-      </w:tr>
-      <w:tr>
-        <w:tc>
-          <w:tcPr/>
-          <w:p>
-            <w:pPr>
-              <w:pStyle w:val="Compact"/>
-              <w:jc w:val="left"/>
-            </w:pPr>
-            <w:r>
-              <w:t xml:space="preserve">Orimattila (naapuri)</w:t>
-            </w:r>
-          </w:p>
-        </w:tc>
-        <w:tc>
-          <w:tcPr/>
-          <w:p>
-            <w:pPr>
-              <w:pStyle w:val="Compact"/>
-              <w:jc w:val="right"/>
-            </w:pPr>
-            <w:r>
-              <w:t xml:space="preserve">111.0</w:t>
-            </w:r>
-          </w:p>
-        </w:tc>
-        <w:tc>
-          <w:tcPr/>
-          <w:p>
-            <w:pPr>
-              <w:pStyle w:val="Compact"/>
-              <w:jc w:val="right"/>
-            </w:pPr>
-            <w:r>
-              <w:t xml:space="preserve">137</w:t>
+              <w:t xml:space="preserve">106.4</w:t>
+            </w:r>
+          </w:p>
+        </w:tc>
+        <w:tc>
+          <w:tcPr/>
+          <w:p>
+            <w:pPr>
+              <w:pStyle w:val="Compact"/>
+              <w:jc w:val="right"/>
+            </w:pPr>
+            <w:r>
+              <w:t xml:space="preserve">139</w:t>
             </w:r>
           </w:p>
         </w:tc>
@@ -1731,19 +1731,19 @@
               <w:jc w:val="right"/>
             </w:pPr>
             <w:r>
-              <w:t xml:space="preserve">110.0</w:t>
-            </w:r>
-          </w:p>
-        </w:tc>
-        <w:tc>
-          <w:tcPr/>
-          <w:p>
-            <w:pPr>
-              <w:pStyle w:val="Compact"/>
-              <w:jc w:val="right"/>
-            </w:pPr>
-            <w:r>
-              <w:t xml:space="preserve">143</w:t>
+              <w:t xml:space="preserve">97.9</w:t>
+            </w:r>
+          </w:p>
+        </w:tc>
+        <w:tc>
+          <w:tcPr/>
+          <w:p>
+            <w:pPr>
+              <w:pStyle w:val="Compact"/>
+              <w:jc w:val="right"/>
+            </w:pPr>
+            <w:r>
+              <w:t xml:space="preserve">169</w:t>
             </w:r>
           </w:p>
         </w:tc>
@@ -1769,45 +1769,45 @@
               <w:jc w:val="right"/>
             </w:pPr>
             <w:r>
-              <w:t xml:space="preserve">99.7</w:t>
-            </w:r>
-          </w:p>
-        </w:tc>
-        <w:tc>
-          <w:tcPr/>
-          <w:p>
-            <w:pPr>
-              <w:pStyle w:val="Compact"/>
-              <w:jc w:val="right"/>
-            </w:pPr>
-            <w:r>
-              <w:t xml:space="preserve">174</w:t>
-            </w:r>
-          </w:p>
-        </w:tc>
-      </w:tr>
-      <w:tr>
-        <w:tc>
-          <w:tcPr/>
-          <w:p>
-            <w:pPr>
-              <w:pStyle w:val="Compact"/>
-              <w:jc w:val="left"/>
-            </w:pPr>
-            <w:r>
-              <w:t xml:space="preserve">Pedersören kunta (matalin arvo)</w:t>
-            </w:r>
-          </w:p>
-        </w:tc>
-        <w:tc>
-          <w:tcPr/>
-          <w:p>
-            <w:pPr>
-              <w:pStyle w:val="Compact"/>
-              <w:jc w:val="right"/>
-            </w:pPr>
-            <w:r>
-              <w:t xml:space="preserve">31.0</w:t>
+              <w:t xml:space="preserve">93.2</w:t>
+            </w:r>
+          </w:p>
+        </w:tc>
+        <w:tc>
+          <w:tcPr/>
+          <w:p>
+            <w:pPr>
+              <w:pStyle w:val="Compact"/>
+              <w:jc w:val="right"/>
+            </w:pPr>
+            <w:r>
+              <w:t xml:space="preserve">187</w:t>
+            </w:r>
+          </w:p>
+        </w:tc>
+      </w:tr>
+      <w:tr>
+        <w:tc>
+          <w:tcPr/>
+          <w:p>
+            <w:pPr>
+              <w:pStyle w:val="Compact"/>
+              <w:jc w:val="left"/>
+            </w:pPr>
+            <w:r>
+              <w:t xml:space="preserve">Luoto (matalin arvo)</w:t>
+            </w:r>
+          </w:p>
+        </w:tc>
+        <w:tc>
+          <w:tcPr/>
+          <w:p>
+            <w:pPr>
+              <w:pStyle w:val="Compact"/>
+              <w:jc w:val="right"/>
+            </w:pPr>
+            <w:r>
+              <w:t xml:space="preserve">29.0</w:t>
             </w:r>
           </w:p>
         </w:tc>
@@ -1834,18 +1834,18 @@
           <wp:inline>
             <wp:extent cx="6858000" cy="8923662"/>
             <wp:effectExtent b="0" l="0" r="0" t="0"/>
-            <wp:docPr descr="" title="" id="1" name="Picture"/>
+            <wp:docPr descr="" title="" id="32" name="Picture"/>
             <a:graphic>
               <a:graphicData uri="http://schemas.openxmlformats.org/drawingml/2006/picture">
                 <pic:pic>
                   <pic:nvPicPr>
-                    <pic:cNvPr descr="alueprofiili_myrskyla_kunnat_docx_files/figure-docx/summa_kuva-1.png" id="0" name="Picture"/>
+                    <pic:cNvPr descr="alueprofiili_myrskyla_kunnat_docx_files/figure-docx/summa_kuva-1.png" id="33" name="Picture"/>
                     <pic:cNvPicPr>
                       <a:picLocks noChangeArrowheads="1" noChangeAspect="1"/>
                     </pic:cNvPicPr>
                   </pic:nvPicPr>
                   <pic:blipFill>
-                    <a:blip r:embed="rId27"/>
+                    <a:blip r:embed="rId31"/>
                     <a:stretch>
                       <a:fillRect/>
                     </a:stretch>
@@ -1872,9 +1872,9 @@
         </w:drawing>
       </w:r>
     </w:p>
-    <w:bookmarkEnd w:id="28"/>
-    <w:bookmarkEnd w:id="29"/>
-    <w:bookmarkStart w:id="37" w:name="inhimillinen-huono-osaisuus-1"/>
+    <w:bookmarkEnd w:id="34"/>
+    <w:bookmarkEnd w:id="35"/>
+    <w:bookmarkStart w:id="47" w:name="inhimillinen-huono-osaisuus-1"/>
     <w:p>
       <w:pPr>
         <w:pStyle w:val="Otsikko1"/>
@@ -1892,18 +1892,18 @@
           <wp:inline>
             <wp:extent cx="6858000" cy="8923662"/>
             <wp:effectExtent b="0" l="0" r="0" t="0"/>
-            <wp:docPr descr="" title="" id="1" name="Picture"/>
+            <wp:docPr descr="" title="" id="37" name="Picture"/>
             <a:graphic>
               <a:graphicData uri="http://schemas.openxmlformats.org/drawingml/2006/picture">
                 <pic:pic>
                   <pic:nvPicPr>
-                    <pic:cNvPr descr="alueprofiili_myrskyla_kunnat_docx_files/figure-docx/inhim_kartta-1.png" id="0" name="Picture"/>
+                    <pic:cNvPr descr="alueprofiili_myrskyla_kunnat_docx_files/figure-docx/inhim_kartta-1.png" id="38" name="Picture"/>
                     <pic:cNvPicPr>
                       <a:picLocks noChangeArrowheads="1" noChangeAspect="1"/>
                     </pic:cNvPicPr>
                   </pic:nvPicPr>
                   <pic:blipFill>
-                    <a:blip r:embed="rId30"/>
+                    <a:blip r:embed="rId36"/>
                     <a:stretch>
                       <a:fillRect/>
                     </a:stretch>
@@ -1930,7 +1930,7 @@
         </w:drawing>
       </w:r>
     </w:p>
-    <w:bookmarkStart w:id="31" w:name="Xc46be6aea4d852fbee21f784a438c0c5b76dedf"/>
+    <w:bookmarkStart w:id="39" w:name="Xc46be6aea4d852fbee21f784a438c0c5b76dedf"/>
     <w:p>
       <w:pPr>
         <w:pStyle w:val="Otsikko2"/>
@@ -2000,19 +2000,19 @@
               <w:jc w:val="left"/>
             </w:pPr>
             <w:r>
-              <w:t xml:space="preserve">Hartola (korkein arvo)</w:t>
-            </w:r>
-          </w:p>
-        </w:tc>
-        <w:tc>
-          <w:tcPr/>
-          <w:p>
-            <w:pPr>
-              <w:pStyle w:val="Compact"/>
-              <w:jc w:val="right"/>
-            </w:pPr>
-            <w:r>
-              <w:t xml:space="preserve">229.5</w:t>
+              <w:t xml:space="preserve">Kivijärvi (korkein arvo)</w:t>
+            </w:r>
+          </w:p>
+        </w:tc>
+        <w:tc>
+          <w:tcPr/>
+          <w:p>
+            <w:pPr>
+              <w:pStyle w:val="Compact"/>
+              <w:jc w:val="right"/>
+            </w:pPr>
+            <w:r>
+              <w:t xml:space="preserve">217.3</w:t>
             </w:r>
           </w:p>
         </w:tc>
@@ -2038,6 +2038,44 @@
               <w:jc w:val="left"/>
             </w:pPr>
             <w:r>
+              <w:t xml:space="preserve">Myrskylä (valittu)</w:t>
+            </w:r>
+          </w:p>
+        </w:tc>
+        <w:tc>
+          <w:tcPr/>
+          <w:p>
+            <w:pPr>
+              <w:pStyle w:val="Compact"/>
+              <w:jc w:val="right"/>
+            </w:pPr>
+            <w:r>
+              <w:t xml:space="preserve">142.9</w:t>
+            </w:r>
+          </w:p>
+        </w:tc>
+        <w:tc>
+          <w:tcPr/>
+          <w:p>
+            <w:pPr>
+              <w:pStyle w:val="Compact"/>
+              <w:jc w:val="right"/>
+            </w:pPr>
+            <w:r>
+              <w:t xml:space="preserve">23</w:t>
+            </w:r>
+          </w:p>
+        </w:tc>
+      </w:tr>
+      <w:tr>
+        <w:tc>
+          <w:tcPr/>
+          <w:p>
+            <w:pPr>
+              <w:pStyle w:val="Compact"/>
+              <w:jc w:val="left"/>
+            </w:pPr>
+            <w:r>
               <w:t xml:space="preserve">Loviisa (naapuri)</w:t>
             </w:r>
           </w:p>
@@ -2050,57 +2088,57 @@
               <w:jc w:val="right"/>
             </w:pPr>
             <w:r>
-              <w:t xml:space="preserve">142.3</w:t>
-            </w:r>
-          </w:p>
-        </w:tc>
-        <w:tc>
-          <w:tcPr/>
-          <w:p>
-            <w:pPr>
-              <w:pStyle w:val="Compact"/>
-              <w:jc w:val="right"/>
-            </w:pPr>
-            <w:r>
-              <w:t xml:space="preserve">31</w:t>
-            </w:r>
-          </w:p>
-        </w:tc>
-      </w:tr>
-      <w:tr>
-        <w:tc>
-          <w:tcPr/>
-          <w:p>
-            <w:pPr>
-              <w:pStyle w:val="Compact"/>
-              <w:jc w:val="left"/>
-            </w:pPr>
-            <w:r>
-              <w:t xml:space="preserve">Myrskylä (valittu)</w:t>
-            </w:r>
-          </w:p>
-        </w:tc>
-        <w:tc>
-          <w:tcPr/>
-          <w:p>
-            <w:pPr>
-              <w:pStyle w:val="Compact"/>
-              <w:jc w:val="right"/>
-            </w:pPr>
-            <w:r>
-              <w:t xml:space="preserve">136.9</w:t>
-            </w:r>
-          </w:p>
-        </w:tc>
-        <w:tc>
-          <w:tcPr/>
-          <w:p>
-            <w:pPr>
-              <w:pStyle w:val="Compact"/>
-              <w:jc w:val="right"/>
-            </w:pPr>
-            <w:r>
-              <w:t xml:space="preserve">37</w:t>
+              <w:t xml:space="preserve">137.7</w:t>
+            </w:r>
+          </w:p>
+        </w:tc>
+        <w:tc>
+          <w:tcPr/>
+          <w:p>
+            <w:pPr>
+              <w:pStyle w:val="Compact"/>
+              <w:jc w:val="right"/>
+            </w:pPr>
+            <w:r>
+              <w:t xml:space="preserve">30</w:t>
+            </w:r>
+          </w:p>
+        </w:tc>
+      </w:tr>
+      <w:tr>
+        <w:tc>
+          <w:tcPr/>
+          <w:p>
+            <w:pPr>
+              <w:pStyle w:val="Compact"/>
+              <w:jc w:val="left"/>
+            </w:pPr>
+            <w:r>
+              <w:t xml:space="preserve">Lapinjärvi (naapuri)</w:t>
+            </w:r>
+          </w:p>
+        </w:tc>
+        <w:tc>
+          <w:tcPr/>
+          <w:p>
+            <w:pPr>
+              <w:pStyle w:val="Compact"/>
+              <w:jc w:val="right"/>
+            </w:pPr>
+            <w:r>
+              <w:t xml:space="preserve">115.6</w:t>
+            </w:r>
+          </w:p>
+        </w:tc>
+        <w:tc>
+          <w:tcPr/>
+          <w:p>
+            <w:pPr>
+              <w:pStyle w:val="Compact"/>
+              <w:jc w:val="right"/>
+            </w:pPr>
+            <w:r>
+              <w:t xml:space="preserve">85</w:t>
             </w:r>
           </w:p>
         </w:tc>
@@ -2126,19 +2164,57 @@
               <w:jc w:val="right"/>
             </w:pPr>
             <w:r>
-              <w:t xml:space="preserve">116.8</w:t>
-            </w:r>
-          </w:p>
-        </w:tc>
-        <w:tc>
-          <w:tcPr/>
-          <w:p>
-            <w:pPr>
-              <w:pStyle w:val="Compact"/>
-              <w:jc w:val="right"/>
-            </w:pPr>
-            <w:r>
-              <w:t xml:space="preserve">84</w:t>
+              <w:t xml:space="preserve">111.3</w:t>
+            </w:r>
+          </w:p>
+        </w:tc>
+        <w:tc>
+          <w:tcPr/>
+          <w:p>
+            <w:pPr>
+              <w:pStyle w:val="Compact"/>
+              <w:jc w:val="right"/>
+            </w:pPr>
+            <w:r>
+              <w:t xml:space="preserve">104</w:t>
+            </w:r>
+          </w:p>
+        </w:tc>
+      </w:tr>
+      <w:tr>
+        <w:tc>
+          <w:tcPr/>
+          <w:p>
+            <w:pPr>
+              <w:pStyle w:val="Compact"/>
+              <w:jc w:val="left"/>
+            </w:pPr>
+            <w:r>
+              <w:t xml:space="preserve">Pukkila (naapuri)</w:t>
+            </w:r>
+          </w:p>
+        </w:tc>
+        <w:tc>
+          <w:tcPr/>
+          <w:p>
+            <w:pPr>
+              <w:pStyle w:val="Compact"/>
+              <w:jc w:val="right"/>
+            </w:pPr>
+            <w:r>
+              <w:t xml:space="preserve">92.2</w:t>
+            </w:r>
+          </w:p>
+        </w:tc>
+        <w:tc>
+          <w:tcPr/>
+          <w:p>
+            <w:pPr>
+              <w:pStyle w:val="Compact"/>
+              <w:jc w:val="right"/>
+            </w:pPr>
+            <w:r>
+              <w:t xml:space="preserve">166</w:t>
             </w:r>
           </w:p>
         </w:tc>
@@ -2164,95 +2240,19 @@
               <w:jc w:val="right"/>
             </w:pPr>
             <w:r>
-              <w:t xml:space="preserve">103.4</w:t>
-            </w:r>
-          </w:p>
-        </w:tc>
-        <w:tc>
-          <w:tcPr/>
-          <w:p>
-            <w:pPr>
-              <w:pStyle w:val="Compact"/>
-              <w:jc w:val="right"/>
-            </w:pPr>
-            <w:r>
-              <w:t xml:space="preserve">131</w:t>
-            </w:r>
-          </w:p>
-        </w:tc>
-      </w:tr>
-      <w:tr>
-        <w:tc>
-          <w:tcPr/>
-          <w:p>
-            <w:pPr>
-              <w:pStyle w:val="Compact"/>
-              <w:jc w:val="left"/>
-            </w:pPr>
-            <w:r>
-              <w:t xml:space="preserve">Pukkila (naapuri)</w:t>
-            </w:r>
-          </w:p>
-        </w:tc>
-        <w:tc>
-          <w:tcPr/>
-          <w:p>
-            <w:pPr>
-              <w:pStyle w:val="Compact"/>
-              <w:jc w:val="right"/>
-            </w:pPr>
-            <w:r>
-              <w:t xml:space="preserve">99.3</w:t>
-            </w:r>
-          </w:p>
-        </w:tc>
-        <w:tc>
-          <w:tcPr/>
-          <w:p>
-            <w:pPr>
-              <w:pStyle w:val="Compact"/>
-              <w:jc w:val="right"/>
-            </w:pPr>
-            <w:r>
-              <w:t xml:space="preserve">144</w:t>
-            </w:r>
-          </w:p>
-        </w:tc>
-      </w:tr>
-      <w:tr>
-        <w:tc>
-          <w:tcPr/>
-          <w:p>
-            <w:pPr>
-              <w:pStyle w:val="Compact"/>
-              <w:jc w:val="left"/>
-            </w:pPr>
-            <w:r>
-              <w:t xml:space="preserve">Lapinjärvi (naapuri)</w:t>
-            </w:r>
-          </w:p>
-        </w:tc>
-        <w:tc>
-          <w:tcPr/>
-          <w:p>
-            <w:pPr>
-              <w:pStyle w:val="Compact"/>
-              <w:jc w:val="right"/>
-            </w:pPr>
-            <w:r>
-              <w:t xml:space="preserve">97.3</w:t>
-            </w:r>
-          </w:p>
-        </w:tc>
-        <w:tc>
-          <w:tcPr/>
-          <w:p>
-            <w:pPr>
-              <w:pStyle w:val="Compact"/>
-              <w:jc w:val="right"/>
-            </w:pPr>
-            <w:r>
-              <w:t xml:space="preserve">155</w:t>
+              <w:t xml:space="preserve">92.2</w:t>
+            </w:r>
+          </w:p>
+        </w:tc>
+        <w:tc>
+          <w:tcPr/>
+          <w:p>
+            <w:pPr>
+              <w:pStyle w:val="Compact"/>
+              <w:jc w:val="right"/>
+            </w:pPr>
+            <w:r>
+              <w:t xml:space="preserve">170</w:t>
             </w:r>
           </w:p>
         </w:tc>
@@ -2278,19 +2278,19 @@
               <w:jc w:val="right"/>
             </w:pPr>
             <w:r>
-              <w:t xml:space="preserve">83.9</w:t>
-            </w:r>
-          </w:p>
-        </w:tc>
-        <w:tc>
-          <w:tcPr/>
-          <w:p>
-            <w:pPr>
-              <w:pStyle w:val="Compact"/>
-              <w:jc w:val="right"/>
-            </w:pPr>
-            <w:r>
-              <w:t xml:space="preserve">210</w:t>
+              <w:t xml:space="preserve">91.3</w:t>
+            </w:r>
+          </w:p>
+        </w:tc>
+        <w:tc>
+          <w:tcPr/>
+          <w:p>
+            <w:pPr>
+              <w:pStyle w:val="Compact"/>
+              <w:jc w:val="right"/>
+            </w:pPr>
+            <w:r>
+              <w:t xml:space="preserve">172</w:t>
             </w:r>
           </w:p>
         </w:tc>
@@ -2316,26 +2316,26 @@
               <w:jc w:val="right"/>
             </w:pPr>
             <w:r>
-              <w:t xml:space="preserve">42.3</w:t>
-            </w:r>
-          </w:p>
-        </w:tc>
-        <w:tc>
-          <w:tcPr/>
-          <w:p>
-            <w:pPr>
-              <w:pStyle w:val="Compact"/>
-              <w:jc w:val="right"/>
-            </w:pPr>
-            <w:r>
-              <w:t xml:space="preserve">281</w:t>
+              <w:t xml:space="preserve">40.7</w:t>
+            </w:r>
+          </w:p>
+        </w:tc>
+        <w:tc>
+          <w:tcPr/>
+          <w:p>
+            <w:pPr>
+              <w:pStyle w:val="Compact"/>
+              <w:jc w:val="right"/>
+            </w:pPr>
+            <w:r>
+              <w:t xml:space="preserve">285</w:t>
             </w:r>
           </w:p>
         </w:tc>
       </w:tr>
     </w:tbl>
-    <w:bookmarkEnd w:id="31"/>
-    <w:bookmarkStart w:id="32" w:name="nuorisotyöttömyys"/>
+    <w:bookmarkEnd w:id="39"/>
+    <w:bookmarkStart w:id="40" w:name="nuorisotyöttömyys"/>
     <w:p>
       <w:pPr>
         <w:pStyle w:val="Otsikko2"/>
@@ -2405,19 +2405,19 @@
               <w:jc w:val="left"/>
             </w:pPr>
             <w:r>
-              <w:t xml:space="preserve">Kannonkoski (korkein arvo)</w:t>
-            </w:r>
-          </w:p>
-        </w:tc>
-        <w:tc>
-          <w:tcPr/>
-          <w:p>
-            <w:pPr>
-              <w:pStyle w:val="Compact"/>
-              <w:jc w:val="right"/>
-            </w:pPr>
-            <w:r>
-              <w:t xml:space="preserve">231.0</w:t>
+              <w:t xml:space="preserve">Outokumpu (korkein arvo)</w:t>
+            </w:r>
+          </w:p>
+        </w:tc>
+        <w:tc>
+          <w:tcPr/>
+          <w:p>
+            <w:pPr>
+              <w:pStyle w:val="Compact"/>
+              <w:jc w:val="right"/>
+            </w:pPr>
+            <w:r>
+              <w:t xml:space="preserve">205.2</w:t>
             </w:r>
           </w:p>
         </w:tc>
@@ -2455,19 +2455,19 @@
               <w:jc w:val="right"/>
             </w:pPr>
             <w:r>
-              <w:t xml:space="preserve">108.5</w:t>
-            </w:r>
-          </w:p>
-        </w:tc>
-        <w:tc>
-          <w:tcPr/>
-          <w:p>
-            <w:pPr>
-              <w:pStyle w:val="Compact"/>
-              <w:jc w:val="right"/>
-            </w:pPr>
-            <w:r>
-              <w:t xml:space="preserve">111</w:t>
+              <w:t xml:space="preserve">112.4</w:t>
+            </w:r>
+          </w:p>
+        </w:tc>
+        <w:tc>
+          <w:tcPr/>
+          <w:p>
+            <w:pPr>
+              <w:pStyle w:val="Compact"/>
+              <w:jc w:val="right"/>
+            </w:pPr>
+            <w:r>
+              <w:t xml:space="preserve">89</w:t>
             </w:r>
           </w:p>
         </w:tc>
@@ -2493,19 +2493,19 @@
               <w:jc w:val="right"/>
             </w:pPr>
             <w:r>
-              <w:t xml:space="preserve">98.3</w:t>
-            </w:r>
-          </w:p>
-        </w:tc>
-        <w:tc>
-          <w:tcPr/>
-          <w:p>
-            <w:pPr>
-              <w:pStyle w:val="Compact"/>
-              <w:jc w:val="right"/>
-            </w:pPr>
-            <w:r>
-              <w:t xml:space="preserve">147</w:t>
+              <w:t xml:space="preserve">106.7</w:t>
+            </w:r>
+          </w:p>
+        </w:tc>
+        <w:tc>
+          <w:tcPr/>
+          <w:p>
+            <w:pPr>
+              <w:pStyle w:val="Compact"/>
+              <w:jc w:val="right"/>
+            </w:pPr>
+            <w:r>
+              <w:t xml:space="preserve">114</w:t>
             </w:r>
           </w:p>
         </w:tc>
@@ -2531,7 +2531,45 @@
               <w:jc w:val="right"/>
             </w:pPr>
             <w:r>
-              <w:t xml:space="preserve">97.5</w:t>
+              <w:t xml:space="preserve">98.2</w:t>
+            </w:r>
+          </w:p>
+        </w:tc>
+        <w:tc>
+          <w:tcPr/>
+          <w:p>
+            <w:pPr>
+              <w:pStyle w:val="Compact"/>
+              <w:jc w:val="right"/>
+            </w:pPr>
+            <w:r>
+              <w:t xml:space="preserve">145</w:t>
+            </w:r>
+          </w:p>
+        </w:tc>
+      </w:tr>
+      <w:tr>
+        <w:tc>
+          <w:tcPr/>
+          <w:p>
+            <w:pPr>
+              <w:pStyle w:val="Compact"/>
+              <w:jc w:val="left"/>
+            </w:pPr>
+            <w:r>
+              <w:t xml:space="preserve">Porvoo (naapuri)</w:t>
+            </w:r>
+          </w:p>
+        </w:tc>
+        <w:tc>
+          <w:tcPr/>
+          <w:p>
+            <w:pPr>
+              <w:pStyle w:val="Compact"/>
+              <w:jc w:val="right"/>
+            </w:pPr>
+            <w:r>
+              <w:t xml:space="preserve">97.2</w:t>
             </w:r>
           </w:p>
         </w:tc>
@@ -2557,31 +2595,31 @@
               <w:jc w:val="left"/>
             </w:pPr>
             <w:r>
-              <w:t xml:space="preserve">Porvoo (naapuri)</w:t>
-            </w:r>
-          </w:p>
-        </w:tc>
-        <w:tc>
-          <w:tcPr/>
-          <w:p>
-            <w:pPr>
-              <w:pStyle w:val="Compact"/>
-              <w:jc w:val="right"/>
-            </w:pPr>
-            <w:r>
-              <w:t xml:space="preserve">90.0</w:t>
-            </w:r>
-          </w:p>
-        </w:tc>
-        <w:tc>
-          <w:tcPr/>
-          <w:p>
-            <w:pPr>
-              <w:pStyle w:val="Compact"/>
-              <w:jc w:val="right"/>
-            </w:pPr>
-            <w:r>
-              <w:t xml:space="preserve">183</w:t>
+              <w:t xml:space="preserve">Askola (naapuri)</w:t>
+            </w:r>
+          </w:p>
+        </w:tc>
+        <w:tc>
+          <w:tcPr/>
+          <w:p>
+            <w:pPr>
+              <w:pStyle w:val="Compact"/>
+              <w:jc w:val="right"/>
+            </w:pPr>
+            <w:r>
+              <w:t xml:space="preserve">95.0</w:t>
+            </w:r>
+          </w:p>
+        </w:tc>
+        <w:tc>
+          <w:tcPr/>
+          <w:p>
+            <w:pPr>
+              <w:pStyle w:val="Compact"/>
+              <w:jc w:val="right"/>
+            </w:pPr>
+            <w:r>
+              <w:t xml:space="preserve">151</w:t>
             </w:r>
           </w:p>
         </w:tc>
@@ -2607,57 +2645,19 @@
               <w:jc w:val="right"/>
             </w:pPr>
             <w:r>
-              <w:t xml:space="preserve">84.8</w:t>
-            </w:r>
-          </w:p>
-        </w:tc>
-        <w:tc>
-          <w:tcPr/>
-          <w:p>
-            <w:pPr>
-              <w:pStyle w:val="Compact"/>
-              <w:jc w:val="right"/>
-            </w:pPr>
-            <w:r>
-              <w:t xml:space="preserve">193</w:t>
-            </w:r>
-          </w:p>
-        </w:tc>
-      </w:tr>
-      <w:tr>
-        <w:tc>
-          <w:tcPr/>
-          <w:p>
-            <w:pPr>
-              <w:pStyle w:val="Compact"/>
-              <w:jc w:val="left"/>
-            </w:pPr>
-            <w:r>
-              <w:t xml:space="preserve">Askola (naapuri)</w:t>
-            </w:r>
-          </w:p>
-        </w:tc>
-        <w:tc>
-          <w:tcPr/>
-          <w:p>
-            <w:pPr>
-              <w:pStyle w:val="Compact"/>
-              <w:jc w:val="right"/>
-            </w:pPr>
-            <w:r>
-              <w:t xml:space="preserve">84.5</w:t>
-            </w:r>
-          </w:p>
-        </w:tc>
-        <w:tc>
-          <w:tcPr/>
-          <w:p>
-            <w:pPr>
-              <w:pStyle w:val="Compact"/>
-              <w:jc w:val="right"/>
-            </w:pPr>
-            <w:r>
-              <w:t xml:space="preserve">194</w:t>
+              <w:t xml:space="preserve">91.8</w:t>
+            </w:r>
+          </w:p>
+        </w:tc>
+        <w:tc>
+          <w:tcPr/>
+          <w:p>
+            <w:pPr>
+              <w:pStyle w:val="Compact"/>
+              <w:jc w:val="right"/>
+            </w:pPr>
+            <w:r>
+              <w:t xml:space="preserve">171</w:t>
             </w:r>
           </w:p>
         </w:tc>
@@ -2683,64 +2683,64 @@
               <w:jc w:val="right"/>
             </w:pPr>
             <w:r>
-              <w:t xml:space="preserve">74.8</w:t>
-            </w:r>
-          </w:p>
-        </w:tc>
-        <w:tc>
-          <w:tcPr/>
-          <w:p>
-            <w:pPr>
-              <w:pStyle w:val="Compact"/>
-              <w:jc w:val="right"/>
-            </w:pPr>
-            <w:r>
-              <w:t xml:space="preserve">236</w:t>
-            </w:r>
-          </w:p>
-        </w:tc>
-      </w:tr>
-      <w:tr>
-        <w:tc>
-          <w:tcPr/>
-          <w:p>
-            <w:pPr>
-              <w:pStyle w:val="Compact"/>
-              <w:jc w:val="left"/>
-            </w:pPr>
-            <w:r>
-              <w:t xml:space="preserve">Luoto (matalin arvo)</w:t>
-            </w:r>
-          </w:p>
-        </w:tc>
-        <w:tc>
-          <w:tcPr/>
-          <w:p>
-            <w:pPr>
-              <w:pStyle w:val="Compact"/>
-              <w:jc w:val="right"/>
-            </w:pPr>
-            <w:r>
-              <w:t xml:space="preserve">16.3</w:t>
-            </w:r>
-          </w:p>
-        </w:tc>
-        <w:tc>
-          <w:tcPr/>
-          <w:p>
-            <w:pPr>
-              <w:pStyle w:val="Compact"/>
-              <w:jc w:val="right"/>
-            </w:pPr>
-            <w:r>
-              <w:t xml:space="preserve">281</w:t>
+              <w:t xml:space="preserve">73.6</w:t>
+            </w:r>
+          </w:p>
+        </w:tc>
+        <w:tc>
+          <w:tcPr/>
+          <w:p>
+            <w:pPr>
+              <w:pStyle w:val="Compact"/>
+              <w:jc w:val="right"/>
+            </w:pPr>
+            <w:r>
+              <w:t xml:space="preserve">237</w:t>
+            </w:r>
+          </w:p>
+        </w:tc>
+      </w:tr>
+      <w:tr>
+        <w:tc>
+          <w:tcPr/>
+          <w:p>
+            <w:pPr>
+              <w:pStyle w:val="Compact"/>
+              <w:jc w:val="left"/>
+            </w:pPr>
+            <w:r>
+              <w:t xml:space="preserve">Hailuoto (matalin arvo)</w:t>
+            </w:r>
+          </w:p>
+        </w:tc>
+        <w:tc>
+          <w:tcPr/>
+          <w:p>
+            <w:pPr>
+              <w:pStyle w:val="Compact"/>
+              <w:jc w:val="right"/>
+            </w:pPr>
+            <w:r>
+              <w:t xml:space="preserve">0.0</w:t>
+            </w:r>
+          </w:p>
+        </w:tc>
+        <w:tc>
+          <w:tcPr/>
+          <w:p>
+            <w:pPr>
+              <w:pStyle w:val="Compact"/>
+              <w:jc w:val="right"/>
+            </w:pPr>
+            <w:r>
+              <w:t xml:space="preserve">279</w:t>
             </w:r>
           </w:p>
         </w:tc>
       </w:tr>
     </w:tbl>
-    <w:bookmarkEnd w:id="32"/>
-    <w:bookmarkStart w:id="33" w:name="pitkäaikaistyöttömyys"/>
+    <w:bookmarkEnd w:id="40"/>
+    <w:bookmarkStart w:id="41" w:name="pitkäaikaistyöttömyys"/>
     <w:p>
       <w:pPr>
         <w:pStyle w:val="Otsikko2"/>
@@ -2822,7 +2822,7 @@
               <w:jc w:val="right"/>
             </w:pPr>
             <w:r>
-              <w:t xml:space="preserve">241.8</w:t>
+              <w:t xml:space="preserve">233.8</w:t>
             </w:r>
           </w:p>
         </w:tc>
@@ -2860,19 +2860,19 @@
               <w:jc w:val="right"/>
             </w:pPr>
             <w:r>
-              <w:t xml:space="preserve">200.0</w:t>
-            </w:r>
-          </w:p>
-        </w:tc>
-        <w:tc>
-          <w:tcPr/>
-          <w:p>
-            <w:pPr>
-              <w:pStyle w:val="Compact"/>
-              <w:jc w:val="right"/>
-            </w:pPr>
-            <w:r>
-              <w:t xml:space="preserve">5</w:t>
+              <w:t xml:space="preserve">208.1</w:t>
+            </w:r>
+          </w:p>
+        </w:tc>
+        <w:tc>
+          <w:tcPr/>
+          <w:p>
+            <w:pPr>
+              <w:pStyle w:val="Compact"/>
+              <w:jc w:val="right"/>
+            </w:pPr>
+            <w:r>
+              <w:t xml:space="preserve">6</w:t>
             </w:r>
           </w:p>
         </w:tc>
@@ -2898,7 +2898,45 @@
               <w:jc w:val="right"/>
             </w:pPr>
             <w:r>
-              <w:t xml:space="preserve">167.2</w:t>
+              <w:t xml:space="preserve">189.2</w:t>
+            </w:r>
+          </w:p>
+        </w:tc>
+        <w:tc>
+          <w:tcPr/>
+          <w:p>
+            <w:pPr>
+              <w:pStyle w:val="Compact"/>
+              <w:jc w:val="right"/>
+            </w:pPr>
+            <w:r>
+              <w:t xml:space="preserve">12</w:t>
+            </w:r>
+          </w:p>
+        </w:tc>
+      </w:tr>
+      <w:tr>
+        <w:tc>
+          <w:tcPr/>
+          <w:p>
+            <w:pPr>
+              <w:pStyle w:val="Compact"/>
+              <w:jc w:val="left"/>
+            </w:pPr>
+            <w:r>
+              <w:t xml:space="preserve">Lapinjärvi (naapuri)</w:t>
+            </w:r>
+          </w:p>
+        </w:tc>
+        <w:tc>
+          <w:tcPr/>
+          <w:p>
+            <w:pPr>
+              <w:pStyle w:val="Compact"/>
+              <w:jc w:val="right"/>
+            </w:pPr>
+            <w:r>
+              <w:t xml:space="preserve">171.6</w:t>
             </w:r>
           </w:p>
         </w:tc>
@@ -2936,57 +2974,19 @@
               <w:jc w:val="right"/>
             </w:pPr>
             <w:r>
-              <w:t xml:space="preserve">155.2</w:t>
-            </w:r>
-          </w:p>
-        </w:tc>
-        <w:tc>
-          <w:tcPr/>
-          <w:p>
-            <w:pPr>
-              <w:pStyle w:val="Compact"/>
-              <w:jc w:val="right"/>
-            </w:pPr>
-            <w:r>
-              <w:t xml:space="preserve">38</w:t>
-            </w:r>
-          </w:p>
-        </w:tc>
-      </w:tr>
-      <w:tr>
-        <w:tc>
-          <w:tcPr/>
-          <w:p>
-            <w:pPr>
-              <w:pStyle w:val="Compact"/>
-              <w:jc w:val="left"/>
-            </w:pPr>
-            <w:r>
-              <w:t xml:space="preserve">Lapinjärvi (naapuri)</w:t>
-            </w:r>
-          </w:p>
-        </w:tc>
-        <w:tc>
-          <w:tcPr/>
-          <w:p>
-            <w:pPr>
-              <w:pStyle w:val="Compact"/>
-              <w:jc w:val="right"/>
-            </w:pPr>
-            <w:r>
-              <w:t xml:space="preserve">149.3</w:t>
-            </w:r>
-          </w:p>
-        </w:tc>
-        <w:tc>
-          <w:tcPr/>
-          <w:p>
-            <w:pPr>
-              <w:pStyle w:val="Compact"/>
-              <w:jc w:val="right"/>
-            </w:pPr>
-            <w:r>
-              <w:t xml:space="preserve">47</w:t>
+              <w:t xml:space="preserve">152.7</w:t>
+            </w:r>
+          </w:p>
+        </w:tc>
+        <w:tc>
+          <w:tcPr/>
+          <w:p>
+            <w:pPr>
+              <w:pStyle w:val="Compact"/>
+              <w:jc w:val="right"/>
+            </w:pPr>
+            <w:r>
+              <w:t xml:space="preserve">40</w:t>
             </w:r>
           </w:p>
         </w:tc>
@@ -3012,19 +3012,57 @@
               <w:jc w:val="right"/>
             </w:pPr>
             <w:r>
-              <w:t xml:space="preserve">134.3</w:t>
-            </w:r>
-          </w:p>
-        </w:tc>
-        <w:tc>
-          <w:tcPr/>
-          <w:p>
-            <w:pPr>
-              <w:pStyle w:val="Compact"/>
-              <w:jc w:val="right"/>
-            </w:pPr>
-            <w:r>
-              <w:t xml:space="preserve">72</w:t>
+              <w:t xml:space="preserve">147.3</w:t>
+            </w:r>
+          </w:p>
+        </w:tc>
+        <w:tc>
+          <w:tcPr/>
+          <w:p>
+            <w:pPr>
+              <w:pStyle w:val="Compact"/>
+              <w:jc w:val="right"/>
+            </w:pPr>
+            <w:r>
+              <w:t xml:space="preserve">51</w:t>
+            </w:r>
+          </w:p>
+        </w:tc>
+      </w:tr>
+      <w:tr>
+        <w:tc>
+          <w:tcPr/>
+          <w:p>
+            <w:pPr>
+              <w:pStyle w:val="Compact"/>
+              <w:jc w:val="left"/>
+            </w:pPr>
+            <w:r>
+              <w:t xml:space="preserve">Askola (naapuri)</w:t>
+            </w:r>
+          </w:p>
+        </w:tc>
+        <w:tc>
+          <w:tcPr/>
+          <w:p>
+            <w:pPr>
+              <w:pStyle w:val="Compact"/>
+              <w:jc w:val="right"/>
+            </w:pPr>
+            <w:r>
+              <w:t xml:space="preserve">125.7</w:t>
+            </w:r>
+          </w:p>
+        </w:tc>
+        <w:tc>
+          <w:tcPr/>
+          <w:p>
+            <w:pPr>
+              <w:pStyle w:val="Compact"/>
+              <w:jc w:val="right"/>
+            </w:pPr>
+            <w:r>
+              <w:t xml:space="preserve">92</w:t>
             </w:r>
           </w:p>
         </w:tc>
@@ -3050,83 +3088,45 @@
               <w:jc w:val="right"/>
             </w:pPr>
             <w:r>
-              <w:t xml:space="preserve">117.9</w:t>
-            </w:r>
-          </w:p>
-        </w:tc>
-        <w:tc>
-          <w:tcPr/>
-          <w:p>
-            <w:pPr>
-              <w:pStyle w:val="Compact"/>
-              <w:jc w:val="right"/>
-            </w:pPr>
-            <w:r>
-              <w:t xml:space="preserve">102</w:t>
-            </w:r>
-          </w:p>
-        </w:tc>
-      </w:tr>
-      <w:tr>
-        <w:tc>
-          <w:tcPr/>
-          <w:p>
-            <w:pPr>
-              <w:pStyle w:val="Compact"/>
-              <w:jc w:val="left"/>
-            </w:pPr>
-            <w:r>
-              <w:t xml:space="preserve">Askola (naapuri)</w:t>
-            </w:r>
-          </w:p>
-        </w:tc>
-        <w:tc>
-          <w:tcPr/>
-          <w:p>
-            <w:pPr>
-              <w:pStyle w:val="Compact"/>
-              <w:jc w:val="right"/>
-            </w:pPr>
-            <w:r>
-              <w:t xml:space="preserve">116.4</w:t>
-            </w:r>
-          </w:p>
-        </w:tc>
-        <w:tc>
-          <w:tcPr/>
-          <w:p>
-            <w:pPr>
-              <w:pStyle w:val="Compact"/>
-              <w:jc w:val="right"/>
-            </w:pPr>
-            <w:r>
-              <w:t xml:space="preserve">103</w:t>
-            </w:r>
-          </w:p>
-        </w:tc>
-      </w:tr>
-      <w:tr>
-        <w:tc>
-          <w:tcPr/>
-          <w:p>
-            <w:pPr>
-              <w:pStyle w:val="Compact"/>
-              <w:jc w:val="left"/>
-            </w:pPr>
-            <w:r>
-              <w:t xml:space="preserve">Paimio (matalin arvo)</w:t>
-            </w:r>
-          </w:p>
-        </w:tc>
-        <w:tc>
-          <w:tcPr/>
-          <w:p>
-            <w:pPr>
-              <w:pStyle w:val="Compact"/>
-              <w:jc w:val="right"/>
-            </w:pPr>
-            <w:r>
-              <w:t xml:space="preserve">14.9</w:t>
+              <w:t xml:space="preserve">117.6</w:t>
+            </w:r>
+          </w:p>
+        </w:tc>
+        <w:tc>
+          <w:tcPr/>
+          <w:p>
+            <w:pPr>
+              <w:pStyle w:val="Compact"/>
+              <w:jc w:val="right"/>
+            </w:pPr>
+            <w:r>
+              <w:t xml:space="preserve">108</w:t>
+            </w:r>
+          </w:p>
+        </w:tc>
+      </w:tr>
+      <w:tr>
+        <w:tc>
+          <w:tcPr/>
+          <w:p>
+            <w:pPr>
+              <w:pStyle w:val="Compact"/>
+              <w:jc w:val="left"/>
+            </w:pPr>
+            <w:r>
+              <w:t xml:space="preserve">Närpiö (matalin arvo)</w:t>
+            </w:r>
+          </w:p>
+        </w:tc>
+        <w:tc>
+          <w:tcPr/>
+          <w:p>
+            <w:pPr>
+              <w:pStyle w:val="Compact"/>
+              <w:jc w:val="right"/>
+            </w:pPr>
+            <w:r>
+              <w:t xml:space="preserve">17.6</w:t>
             </w:r>
           </w:p>
         </w:tc>
@@ -3144,8 +3144,8 @@
         </w:tc>
       </w:tr>
     </w:tbl>
-    <w:bookmarkEnd w:id="33"/>
-    <w:bookmarkStart w:id="34" w:name="X166a0b56273aa4fe90be7b820b1b2e40ee86604"/>
+    <w:bookmarkEnd w:id="41"/>
+    <w:bookmarkStart w:id="42" w:name="X166a0b56273aa4fe90be7b820b1b2e40ee86604"/>
     <w:p>
       <w:pPr>
         <w:pStyle w:val="Otsikko2"/>
@@ -3227,7 +3227,7 @@
               <w:jc w:val="right"/>
             </w:pPr>
             <w:r>
-              <w:t xml:space="preserve">328.1</w:t>
+              <w:t xml:space="preserve">325.6</w:t>
             </w:r>
           </w:p>
         </w:tc>
@@ -3265,19 +3265,19 @@
               <w:jc w:val="right"/>
             </w:pPr>
             <w:r>
-              <w:t xml:space="preserve">161.8</w:t>
-            </w:r>
-          </w:p>
-        </w:tc>
-        <w:tc>
-          <w:tcPr/>
-          <w:p>
-            <w:pPr>
-              <w:pStyle w:val="Compact"/>
-              <w:jc w:val="right"/>
-            </w:pPr>
-            <w:r>
-              <w:t xml:space="preserve">42</w:t>
+              <w:t xml:space="preserve">160.5</w:t>
+            </w:r>
+          </w:p>
+        </w:tc>
+        <w:tc>
+          <w:tcPr/>
+          <w:p>
+            <w:pPr>
+              <w:pStyle w:val="Compact"/>
+              <w:jc w:val="right"/>
+            </w:pPr>
+            <w:r>
+              <w:t xml:space="preserve">49</w:t>
             </w:r>
           </w:p>
         </w:tc>
@@ -3303,19 +3303,19 @@
               <w:jc w:val="right"/>
             </w:pPr>
             <w:r>
-              <w:t xml:space="preserve">141.6</w:t>
-            </w:r>
-          </w:p>
-        </w:tc>
-        <w:tc>
-          <w:tcPr/>
-          <w:p>
-            <w:pPr>
-              <w:pStyle w:val="Compact"/>
-              <w:jc w:val="right"/>
-            </w:pPr>
-            <w:r>
-              <w:t xml:space="preserve">67</w:t>
+              <w:t xml:space="preserve">148.8</w:t>
+            </w:r>
+          </w:p>
+        </w:tc>
+        <w:tc>
+          <w:tcPr/>
+          <w:p>
+            <w:pPr>
+              <w:pStyle w:val="Compact"/>
+              <w:jc w:val="right"/>
+            </w:pPr>
+            <w:r>
+              <w:t xml:space="preserve">60</w:t>
             </w:r>
           </w:p>
         </w:tc>
@@ -3341,19 +3341,19 @@
               <w:jc w:val="right"/>
             </w:pPr>
             <w:r>
-              <w:t xml:space="preserve">139.3</w:t>
-            </w:r>
-          </w:p>
-        </w:tc>
-        <w:tc>
-          <w:tcPr/>
-          <w:p>
-            <w:pPr>
-              <w:pStyle w:val="Compact"/>
-              <w:jc w:val="right"/>
-            </w:pPr>
-            <w:r>
-              <w:t xml:space="preserve">72</w:t>
+              <w:t xml:space="preserve">146.5</w:t>
+            </w:r>
+          </w:p>
+        </w:tc>
+        <w:tc>
+          <w:tcPr/>
+          <w:p>
+            <w:pPr>
+              <w:pStyle w:val="Compact"/>
+              <w:jc w:val="right"/>
+            </w:pPr>
+            <w:r>
+              <w:t xml:space="preserve">65</w:t>
             </w:r>
           </w:p>
         </w:tc>
@@ -3379,19 +3379,19 @@
               <w:jc w:val="right"/>
             </w:pPr>
             <w:r>
-              <w:t xml:space="preserve">123.6</w:t>
-            </w:r>
-          </w:p>
-        </w:tc>
-        <w:tc>
-          <w:tcPr/>
-          <w:p>
-            <w:pPr>
-              <w:pStyle w:val="Compact"/>
-              <w:jc w:val="right"/>
-            </w:pPr>
-            <w:r>
-              <w:t xml:space="preserve">91</w:t>
+              <w:t xml:space="preserve">141.9</w:t>
+            </w:r>
+          </w:p>
+        </w:tc>
+        <w:tc>
+          <w:tcPr/>
+          <w:p>
+            <w:pPr>
+              <w:pStyle w:val="Compact"/>
+              <w:jc w:val="right"/>
+            </w:pPr>
+            <w:r>
+              <w:t xml:space="preserve">77</w:t>
             </w:r>
           </w:p>
         </w:tc>
@@ -3417,19 +3417,19 @@
               <w:jc w:val="right"/>
             </w:pPr>
             <w:r>
-              <w:t xml:space="preserve">98.9</w:t>
-            </w:r>
-          </w:p>
-        </w:tc>
-        <w:tc>
-          <w:tcPr/>
-          <w:p>
-            <w:pPr>
-              <w:pStyle w:val="Compact"/>
-              <w:jc w:val="right"/>
-            </w:pPr>
-            <w:r>
-              <w:t xml:space="preserve">148</w:t>
+              <w:t xml:space="preserve">123.3</w:t>
+            </w:r>
+          </w:p>
+        </w:tc>
+        <w:tc>
+          <w:tcPr/>
+          <w:p>
+            <w:pPr>
+              <w:pStyle w:val="Compact"/>
+              <w:jc w:val="right"/>
+            </w:pPr>
+            <w:r>
+              <w:t xml:space="preserve">97</w:t>
             </w:r>
           </w:p>
         </w:tc>
@@ -3455,19 +3455,19 @@
               <w:jc w:val="right"/>
             </w:pPr>
             <w:r>
-              <w:t xml:space="preserve">80.9</w:t>
-            </w:r>
-          </w:p>
-        </w:tc>
-        <w:tc>
-          <w:tcPr/>
-          <w:p>
-            <w:pPr>
-              <w:pStyle w:val="Compact"/>
-              <w:jc w:val="right"/>
-            </w:pPr>
-            <w:r>
-              <w:t xml:space="preserve">192</w:t>
+              <w:t xml:space="preserve">69.8</w:t>
+            </w:r>
+          </w:p>
+        </w:tc>
+        <w:tc>
+          <w:tcPr/>
+          <w:p>
+            <w:pPr>
+              <w:pStyle w:val="Compact"/>
+              <w:jc w:val="right"/>
+            </w:pPr>
+            <w:r>
+              <w:t xml:space="preserve">213</w:t>
             </w:r>
           </w:p>
         </w:tc>
@@ -3493,64 +3493,64 @@
               <w:jc w:val="right"/>
             </w:pPr>
             <w:r>
-              <w:t xml:space="preserve">60.7</w:t>
-            </w:r>
-          </w:p>
-        </w:tc>
-        <w:tc>
-          <w:tcPr/>
-          <w:p>
-            <w:pPr>
-              <w:pStyle w:val="Compact"/>
-              <w:jc w:val="right"/>
-            </w:pPr>
-            <w:r>
-              <w:t xml:space="preserve">235</w:t>
-            </w:r>
-          </w:p>
-        </w:tc>
-      </w:tr>
-      <w:tr>
-        <w:tc>
-          <w:tcPr/>
-          <w:p>
-            <w:pPr>
-              <w:pStyle w:val="Compact"/>
-              <w:jc w:val="left"/>
-            </w:pPr>
-            <w:r>
-              <w:t xml:space="preserve">Närpiö (matalin arvo)</w:t>
-            </w:r>
-          </w:p>
-        </w:tc>
-        <w:tc>
-          <w:tcPr/>
-          <w:p>
-            <w:pPr>
-              <w:pStyle w:val="Compact"/>
-              <w:jc w:val="right"/>
-            </w:pPr>
-            <w:r>
-              <w:t xml:space="preserve">18.0</w:t>
-            </w:r>
-          </w:p>
-        </w:tc>
-        <w:tc>
-          <w:tcPr/>
-          <w:p>
-            <w:pPr>
-              <w:pStyle w:val="Compact"/>
-              <w:jc w:val="right"/>
-            </w:pPr>
-            <w:r>
-              <w:t xml:space="preserve">288</w:t>
+              <w:t xml:space="preserve">60.5</w:t>
+            </w:r>
+          </w:p>
+        </w:tc>
+        <w:tc>
+          <w:tcPr/>
+          <w:p>
+            <w:pPr>
+              <w:pStyle w:val="Compact"/>
+              <w:jc w:val="right"/>
+            </w:pPr>
+            <w:r>
+              <w:t xml:space="preserve">243</w:t>
+            </w:r>
+          </w:p>
+        </w:tc>
+      </w:tr>
+      <w:tr>
+        <w:tc>
+          <w:tcPr/>
+          <w:p>
+            <w:pPr>
+              <w:pStyle w:val="Compact"/>
+              <w:jc w:val="left"/>
+            </w:pPr>
+            <w:r>
+              <w:t xml:space="preserve">Hailuoto (matalin arvo)</w:t>
+            </w:r>
+          </w:p>
+        </w:tc>
+        <w:tc>
+          <w:tcPr/>
+          <w:p>
+            <w:pPr>
+              <w:pStyle w:val="Compact"/>
+              <w:jc w:val="right"/>
+            </w:pPr>
+            <w:r>
+              <w:t xml:space="preserve">0.0</w:t>
+            </w:r>
+          </w:p>
+        </w:tc>
+        <w:tc>
+          <w:tcPr/>
+          <w:p>
+            <w:pPr>
+              <w:pStyle w:val="Compact"/>
+              <w:jc w:val="right"/>
+            </w:pPr>
+            <w:r>
+              <w:t xml:space="preserve">285</w:t>
             </w:r>
           </w:p>
         </w:tc>
       </w:tr>
     </w:tbl>
-    <w:bookmarkEnd w:id="34"/>
-    <w:bookmarkStart w:id="36" w:name="kunnan-yleinen-pienituloisuusaste"/>
+    <w:bookmarkEnd w:id="42"/>
+    <w:bookmarkStart w:id="46" w:name="kunnan-yleinen-pienituloisuusaste"/>
     <w:p>
       <w:pPr>
         <w:pStyle w:val="Otsikko2"/>
@@ -3620,19 +3620,19 @@
               <w:jc w:val="left"/>
             </w:pPr>
             <w:r>
-              <w:t xml:space="preserve">Rääkkylä (korkein arvo)</w:t>
-            </w:r>
-          </w:p>
-        </w:tc>
-        <w:tc>
-          <w:tcPr/>
-          <w:p>
-            <w:pPr>
-              <w:pStyle w:val="Compact"/>
-              <w:jc w:val="right"/>
-            </w:pPr>
-            <w:r>
-              <w:t xml:space="preserve">159.3</w:t>
+              <w:t xml:space="preserve">Juuka (korkein arvo)</w:t>
+            </w:r>
+          </w:p>
+        </w:tc>
+        <w:tc>
+          <w:tcPr/>
+          <w:p>
+            <w:pPr>
+              <w:pStyle w:val="Compact"/>
+              <w:jc w:val="right"/>
+            </w:pPr>
+            <w:r>
+              <w:t xml:space="preserve">157.0</w:t>
             </w:r>
           </w:p>
         </w:tc>
@@ -3670,19 +3670,57 @@
               <w:jc w:val="right"/>
             </w:pPr>
             <w:r>
-              <w:t xml:space="preserve">94.2</w:t>
-            </w:r>
-          </w:p>
-        </w:tc>
-        <w:tc>
-          <w:tcPr/>
-          <w:p>
-            <w:pPr>
-              <w:pStyle w:val="Compact"/>
-              <w:jc w:val="right"/>
-            </w:pPr>
-            <w:r>
-              <w:t xml:space="preserve">164</w:t>
+              <w:t xml:space="preserve">99.1</w:t>
+            </w:r>
+          </w:p>
+        </w:tc>
+        <w:tc>
+          <w:tcPr/>
+          <w:p>
+            <w:pPr>
+              <w:pStyle w:val="Compact"/>
+              <w:jc w:val="right"/>
+            </w:pPr>
+            <w:r>
+              <w:t xml:space="preserve">152</w:t>
+            </w:r>
+          </w:p>
+        </w:tc>
+      </w:tr>
+      <w:tr>
+        <w:tc>
+          <w:tcPr/>
+          <w:p>
+            <w:pPr>
+              <w:pStyle w:val="Compact"/>
+              <w:jc w:val="left"/>
+            </w:pPr>
+            <w:r>
+              <w:t xml:space="preserve">Pukkila (naapuri)</w:t>
+            </w:r>
+          </w:p>
+        </w:tc>
+        <w:tc>
+          <w:tcPr/>
+          <w:p>
+            <w:pPr>
+              <w:pStyle w:val="Compact"/>
+              <w:jc w:val="right"/>
+            </w:pPr>
+            <w:r>
+              <w:t xml:space="preserve">88.2</w:t>
+            </w:r>
+          </w:p>
+        </w:tc>
+        <w:tc>
+          <w:tcPr/>
+          <w:p>
+            <w:pPr>
+              <w:pStyle w:val="Compact"/>
+              <w:jc w:val="right"/>
+            </w:pPr>
+            <w:r>
+              <w:t xml:space="preserve">185</w:t>
             </w:r>
           </w:p>
         </w:tc>
@@ -3708,19 +3746,57 @@
               <w:jc w:val="right"/>
             </w:pPr>
             <w:r>
-              <w:t xml:space="preserve">89.5</w:t>
-            </w:r>
-          </w:p>
-        </w:tc>
-        <w:tc>
-          <w:tcPr/>
-          <w:p>
-            <w:pPr>
-              <w:pStyle w:val="Compact"/>
-              <w:jc w:val="right"/>
-            </w:pPr>
-            <w:r>
-              <w:t xml:space="preserve">179</w:t>
+              <w:t xml:space="preserve">88.2</w:t>
+            </w:r>
+          </w:p>
+        </w:tc>
+        <w:tc>
+          <w:tcPr/>
+          <w:p>
+            <w:pPr>
+              <w:pStyle w:val="Compact"/>
+              <w:jc w:val="right"/>
+            </w:pPr>
+            <w:r>
+              <w:t xml:space="preserve">187</w:t>
+            </w:r>
+          </w:p>
+        </w:tc>
+      </w:tr>
+      <w:tr>
+        <w:tc>
+          <w:tcPr/>
+          <w:p>
+            <w:pPr>
+              <w:pStyle w:val="Compact"/>
+              <w:jc w:val="left"/>
+            </w:pPr>
+            <w:r>
+              <w:t xml:space="preserve">Loviisa (naapuri)</w:t>
+            </w:r>
+          </w:p>
+        </w:tc>
+        <w:tc>
+          <w:tcPr/>
+          <w:p>
+            <w:pPr>
+              <w:pStyle w:val="Compact"/>
+              <w:jc w:val="right"/>
+            </w:pPr>
+            <w:r>
+              <w:t xml:space="preserve">86.8</w:t>
+            </w:r>
+          </w:p>
+        </w:tc>
+        <w:tc>
+          <w:tcPr/>
+          <w:p>
+            <w:pPr>
+              <w:pStyle w:val="Compact"/>
+              <w:jc w:val="right"/>
+            </w:pPr>
+            <w:r>
+              <w:t xml:space="preserve">191</w:t>
             </w:r>
           </w:p>
         </w:tc>
@@ -3746,95 +3822,19 @@
               <w:jc w:val="right"/>
             </w:pPr>
             <w:r>
-              <w:t xml:space="preserve">88.5</w:t>
-            </w:r>
-          </w:p>
-        </w:tc>
-        <w:tc>
-          <w:tcPr/>
-          <w:p>
-            <w:pPr>
-              <w:pStyle w:val="Compact"/>
-              <w:jc w:val="right"/>
-            </w:pPr>
-            <w:r>
-              <w:t xml:space="preserve">185</w:t>
-            </w:r>
-          </w:p>
-        </w:tc>
-      </w:tr>
-      <w:tr>
-        <w:tc>
-          <w:tcPr/>
-          <w:p>
-            <w:pPr>
-              <w:pStyle w:val="Compact"/>
-              <w:jc w:val="left"/>
-            </w:pPr>
-            <w:r>
-              <w:t xml:space="preserve">Pukkila (naapuri)</w:t>
-            </w:r>
-          </w:p>
-        </w:tc>
-        <w:tc>
-          <w:tcPr/>
-          <w:p>
-            <w:pPr>
-              <w:pStyle w:val="Compact"/>
-              <w:jc w:val="right"/>
-            </w:pPr>
-            <w:r>
-              <w:t xml:space="preserve">85.8</w:t>
-            </w:r>
-          </w:p>
-        </w:tc>
-        <w:tc>
-          <w:tcPr/>
-          <w:p>
-            <w:pPr>
-              <w:pStyle w:val="Compact"/>
-              <w:jc w:val="right"/>
-            </w:pPr>
-            <w:r>
-              <w:t xml:space="preserve">193</w:t>
-            </w:r>
-          </w:p>
-        </w:tc>
-      </w:tr>
-      <w:tr>
-        <w:tc>
-          <w:tcPr/>
-          <w:p>
-            <w:pPr>
-              <w:pStyle w:val="Compact"/>
-              <w:jc w:val="left"/>
-            </w:pPr>
-            <w:r>
-              <w:t xml:space="preserve">Loviisa (naapuri)</w:t>
-            </w:r>
-          </w:p>
-        </w:tc>
-        <w:tc>
-          <w:tcPr/>
-          <w:p>
-            <w:pPr>
-              <w:pStyle w:val="Compact"/>
-              <w:jc w:val="right"/>
-            </w:pPr>
-            <w:r>
-              <w:t xml:space="preserve">82.4</w:t>
-            </w:r>
-          </w:p>
-        </w:tc>
-        <w:tc>
-          <w:tcPr/>
-          <w:p>
-            <w:pPr>
-              <w:pStyle w:val="Compact"/>
-              <w:jc w:val="right"/>
-            </w:pPr>
-            <w:r>
-              <w:t xml:space="preserve">210</w:t>
+              <w:t xml:space="preserve">86.4</w:t>
+            </w:r>
+          </w:p>
+        </w:tc>
+        <w:tc>
+          <w:tcPr/>
+          <w:p>
+            <w:pPr>
+              <w:pStyle w:val="Compact"/>
+              <w:jc w:val="right"/>
+            </w:pPr>
+            <w:r>
+              <w:t xml:space="preserve">195</w:t>
             </w:r>
           </w:p>
         </w:tc>
@@ -3860,19 +3860,19 @@
               <w:jc w:val="right"/>
             </w:pPr>
             <w:r>
-              <w:t xml:space="preserve">63.4</w:t>
-            </w:r>
-          </w:p>
-        </w:tc>
-        <w:tc>
-          <w:tcPr/>
-          <w:p>
-            <w:pPr>
-              <w:pStyle w:val="Compact"/>
-              <w:jc w:val="right"/>
-            </w:pPr>
-            <w:r>
-              <w:t xml:space="preserve">257</w:t>
+              <w:t xml:space="preserve">64.0</w:t>
+            </w:r>
+          </w:p>
+        </w:tc>
+        <w:tc>
+          <w:tcPr/>
+          <w:p>
+            <w:pPr>
+              <w:pStyle w:val="Compact"/>
+              <w:jc w:val="right"/>
+            </w:pPr>
+            <w:r>
+              <w:t xml:space="preserve">255</w:t>
             </w:r>
           </w:p>
         </w:tc>
@@ -3898,19 +3898,19 @@
               <w:jc w:val="right"/>
             </w:pPr>
             <w:r>
-              <w:t xml:space="preserve">61.4</w:t>
-            </w:r>
-          </w:p>
-        </w:tc>
-        <w:tc>
-          <w:tcPr/>
-          <w:p>
-            <w:pPr>
-              <w:pStyle w:val="Compact"/>
-              <w:jc w:val="right"/>
-            </w:pPr>
-            <w:r>
-              <w:t xml:space="preserve">262</w:t>
+              <w:t xml:space="preserve">58.4</w:t>
+            </w:r>
+          </w:p>
+        </w:tc>
+        <w:tc>
+          <w:tcPr/>
+          <w:p>
+            <w:pPr>
+              <w:pStyle w:val="Compact"/>
+              <w:jc w:val="right"/>
+            </w:pPr>
+            <w:r>
+              <w:t xml:space="preserve">265</w:t>
             </w:r>
           </w:p>
         </w:tc>
@@ -3936,7 +3936,7 @@
               <w:jc w:val="right"/>
             </w:pPr>
             <w:r>
-              <w:t xml:space="preserve">33.6</w:t>
+              <w:t xml:space="preserve">33.9</w:t>
             </w:r>
           </w:p>
         </w:tc>
@@ -3963,18 +3963,18 @@
           <wp:inline>
             <wp:extent cx="6858000" cy="8923662"/>
             <wp:effectExtent b="0" l="0" r="0" t="0"/>
-            <wp:docPr descr="" title="" id="1" name="Picture"/>
+            <wp:docPr descr="" title="" id="44" name="Picture"/>
             <a:graphic>
               <a:graphicData uri="http://schemas.openxmlformats.org/drawingml/2006/picture">
                 <pic:pic>
                   <pic:nvPicPr>
-                    <pic:cNvPr descr="alueprofiili_myrskyla_kunnat_docx_files/figure-docx/inhim_kuva-1.png" id="0" name="Picture"/>
+                    <pic:cNvPr descr="alueprofiili_myrskyla_kunnat_docx_files/figure-docx/inhim_kuva-1.png" id="45" name="Picture"/>
                     <pic:cNvPicPr>
                       <a:picLocks noChangeArrowheads="1" noChangeAspect="1"/>
                     </pic:cNvPicPr>
                   </pic:nvPicPr>
                   <pic:blipFill>
-                    <a:blip r:embed="rId35"/>
+                    <a:blip r:embed="rId43"/>
                     <a:stretch>
                       <a:fillRect/>
                     </a:stretch>
@@ -4001,9 +4001,9 @@
         </w:drawing>
       </w:r>
     </w:p>
-    <w:bookmarkEnd w:id="36"/>
-    <w:bookmarkEnd w:id="37"/>
-    <w:bookmarkStart w:id="44" w:name="X157e531b0cfeed453b2a255e2b113696254f39b"/>
+    <w:bookmarkEnd w:id="46"/>
+    <w:bookmarkEnd w:id="47"/>
+    <w:bookmarkStart w:id="58" w:name="X157e531b0cfeed453b2a255e2b113696254f39b"/>
     <w:p>
       <w:pPr>
         <w:pStyle w:val="Otsikko1"/>
@@ -4021,18 +4021,18 @@
           <wp:inline>
             <wp:extent cx="6858000" cy="8923662"/>
             <wp:effectExtent b="0" l="0" r="0" t="0"/>
-            <wp:docPr descr="" title="" id="1" name="Picture"/>
+            <wp:docPr descr="" title="" id="49" name="Picture"/>
             <a:graphic>
               <a:graphicData uri="http://schemas.openxmlformats.org/drawingml/2006/picture">
                 <pic:pic>
                   <pic:nvPicPr>
-                    <pic:cNvPr descr="alueprofiili_myrskyla_kunnat_docx_files/figure-docx/sosial_kartta-1.png" id="0" name="Picture"/>
+                    <pic:cNvPr descr="alueprofiili_myrskyla_kunnat_docx_files/figure-docx/sosial_kartta-1.png" id="50" name="Picture"/>
                     <pic:cNvPicPr>
                       <a:picLocks noChangeArrowheads="1" noChangeAspect="1"/>
                     </pic:cNvPicPr>
                   </pic:nvPicPr>
                   <pic:blipFill>
-                    <a:blip r:embed="rId38"/>
+                    <a:blip r:embed="rId48"/>
                     <a:stretch>
                       <a:fillRect/>
                     </a:stretch>
@@ -4059,7 +4059,7 @@
         </w:drawing>
       </w:r>
     </w:p>
-    <w:bookmarkStart w:id="39" w:name="X109cdc768f15a80785854739d48b7d53ed7c4f5"/>
+    <w:bookmarkStart w:id="51" w:name="X109cdc768f15a80785854739d48b7d53ed7c4f5"/>
     <w:p>
       <w:pPr>
         <w:pStyle w:val="Otsikko2"/>
@@ -4141,7 +4141,7 @@
               <w:jc w:val="right"/>
             </w:pPr>
             <w:r>
-              <w:t xml:space="preserve">411.6</w:t>
+              <w:t xml:space="preserve">463.6</w:t>
             </w:r>
           </w:p>
         </w:tc>
@@ -4179,19 +4179,19 @@
               <w:jc w:val="right"/>
             </w:pPr>
             <w:r>
-              <w:t xml:space="preserve">200.0</w:t>
-            </w:r>
-          </w:p>
-        </w:tc>
-        <w:tc>
-          <w:tcPr/>
-          <w:p>
-            <w:pPr>
-              <w:pStyle w:val="Compact"/>
-              <w:jc w:val="right"/>
-            </w:pPr>
-            <w:r>
-              <w:t xml:space="preserve">13</w:t>
+              <w:t xml:space="preserve">188.6</w:t>
+            </w:r>
+          </w:p>
+        </w:tc>
+        <w:tc>
+          <w:tcPr/>
+          <w:p>
+            <w:pPr>
+              <w:pStyle w:val="Compact"/>
+              <w:jc w:val="right"/>
+            </w:pPr>
+            <w:r>
+              <w:t xml:space="preserve">16</w:t>
             </w:r>
           </w:p>
         </w:tc>
@@ -4217,19 +4217,19 @@
               <w:jc w:val="right"/>
             </w:pPr>
             <w:r>
-              <w:t xml:space="preserve">151.2</w:t>
-            </w:r>
-          </w:p>
-        </w:tc>
-        <w:tc>
-          <w:tcPr/>
-          <w:p>
-            <w:pPr>
-              <w:pStyle w:val="Compact"/>
-              <w:jc w:val="right"/>
-            </w:pPr>
-            <w:r>
-              <w:t xml:space="preserve">46</w:t>
+              <w:t xml:space="preserve">156.8</w:t>
+            </w:r>
+          </w:p>
+        </w:tc>
+        <w:tc>
+          <w:tcPr/>
+          <w:p>
+            <w:pPr>
+              <w:pStyle w:val="Compact"/>
+              <w:jc w:val="right"/>
+            </w:pPr>
+            <w:r>
+              <w:t xml:space="preserve">34</w:t>
             </w:r>
           </w:p>
         </w:tc>
@@ -4255,19 +4255,57 @@
               <w:jc w:val="right"/>
             </w:pPr>
             <w:r>
-              <w:t xml:space="preserve">120.9</w:t>
-            </w:r>
-          </w:p>
-        </w:tc>
-        <w:tc>
-          <w:tcPr/>
-          <w:p>
-            <w:pPr>
-              <w:pStyle w:val="Compact"/>
-              <w:jc w:val="right"/>
-            </w:pPr>
-            <w:r>
-              <w:t xml:space="preserve">90</w:t>
+              <w:t xml:space="preserve">115.9</w:t>
+            </w:r>
+          </w:p>
+        </w:tc>
+        <w:tc>
+          <w:tcPr/>
+          <w:p>
+            <w:pPr>
+              <w:pStyle w:val="Compact"/>
+              <w:jc w:val="right"/>
+            </w:pPr>
+            <w:r>
+              <w:t xml:space="preserve">91</w:t>
+            </w:r>
+          </w:p>
+        </w:tc>
+      </w:tr>
+      <w:tr>
+        <w:tc>
+          <w:tcPr/>
+          <w:p>
+            <w:pPr>
+              <w:pStyle w:val="Compact"/>
+              <w:jc w:val="left"/>
+            </w:pPr>
+            <w:r>
+              <w:t xml:space="preserve">Lapinjärvi (naapuri)</w:t>
+            </w:r>
+          </w:p>
+        </w:tc>
+        <w:tc>
+          <w:tcPr/>
+          <w:p>
+            <w:pPr>
+              <w:pStyle w:val="Compact"/>
+              <w:jc w:val="right"/>
+            </w:pPr>
+            <w:r>
+              <w:t xml:space="preserve">102.3</w:t>
+            </w:r>
+          </w:p>
+        </w:tc>
+        <w:tc>
+          <w:tcPr/>
+          <w:p>
+            <w:pPr>
+              <w:pStyle w:val="Compact"/>
+              <w:jc w:val="right"/>
+            </w:pPr>
+            <w:r>
+              <w:t xml:space="preserve">124</w:t>
             </w:r>
           </w:p>
         </w:tc>
@@ -4293,19 +4331,19 @@
               <w:jc w:val="right"/>
             </w:pPr>
             <w:r>
-              <w:t xml:space="preserve">67.4</w:t>
-            </w:r>
-          </w:p>
-        </w:tc>
-        <w:tc>
-          <w:tcPr/>
-          <w:p>
-            <w:pPr>
-              <w:pStyle w:val="Compact"/>
-              <w:jc w:val="right"/>
-            </w:pPr>
-            <w:r>
-              <w:t xml:space="preserve">199</w:t>
+              <w:t xml:space="preserve">70.5</w:t>
+            </w:r>
+          </w:p>
+        </w:tc>
+        <w:tc>
+          <w:tcPr/>
+          <w:p>
+            <w:pPr>
+              <w:pStyle w:val="Compact"/>
+              <w:jc w:val="right"/>
+            </w:pPr>
+            <w:r>
+              <w:t xml:space="preserve">194</w:t>
             </w:r>
           </w:p>
         </w:tc>
@@ -4331,19 +4369,19 @@
               <w:jc w:val="right"/>
             </w:pPr>
             <w:r>
-              <w:t xml:space="preserve">58.1</w:t>
-            </w:r>
-          </w:p>
-        </w:tc>
-        <w:tc>
-          <w:tcPr/>
-          <w:p>
-            <w:pPr>
-              <w:pStyle w:val="Compact"/>
-              <w:jc w:val="right"/>
-            </w:pPr>
-            <w:r>
-              <w:t xml:space="preserve">222</w:t>
+              <w:t xml:space="preserve">59.1</w:t>
+            </w:r>
+          </w:p>
+        </w:tc>
+        <w:tc>
+          <w:tcPr/>
+          <w:p>
+            <w:pPr>
+              <w:pStyle w:val="Compact"/>
+              <w:jc w:val="right"/>
+            </w:pPr>
+            <w:r>
+              <w:t xml:space="preserve">224</w:t>
             </w:r>
           </w:p>
         </w:tc>
@@ -4369,64 +4407,64 @@
               <w:jc w:val="right"/>
             </w:pPr>
             <w:r>
-              <w:t xml:space="preserve">55.8</w:t>
-            </w:r>
-          </w:p>
-        </w:tc>
-        <w:tc>
-          <w:tcPr/>
-          <w:p>
-            <w:pPr>
-              <w:pStyle w:val="Compact"/>
-              <w:jc w:val="right"/>
-            </w:pPr>
-            <w:r>
-              <w:t xml:space="preserve">223</w:t>
-            </w:r>
-          </w:p>
-        </w:tc>
-      </w:tr>
-      <w:tr>
-        <w:tc>
-          <w:tcPr/>
-          <w:p>
-            <w:pPr>
-              <w:pStyle w:val="Compact"/>
-              <w:jc w:val="left"/>
-            </w:pPr>
-            <w:r>
-              <w:t xml:space="preserve">Luoto (matalin arvo)</w:t>
-            </w:r>
-          </w:p>
-        </w:tc>
-        <w:tc>
-          <w:tcPr/>
-          <w:p>
-            <w:pPr>
-              <w:pStyle w:val="Compact"/>
-              <w:jc w:val="right"/>
-            </w:pPr>
-            <w:r>
-              <w:t xml:space="preserve">23.3</w:t>
-            </w:r>
-          </w:p>
-        </w:tc>
-        <w:tc>
-          <w:tcPr/>
-          <w:p>
-            <w:pPr>
-              <w:pStyle w:val="Compact"/>
-              <w:jc w:val="right"/>
-            </w:pPr>
-            <w:r>
-              <w:t xml:space="preserve">253</w:t>
+              <w:t xml:space="preserve">54.5</w:t>
+            </w:r>
+          </w:p>
+        </w:tc>
+        <w:tc>
+          <w:tcPr/>
+          <w:p>
+            <w:pPr>
+              <w:pStyle w:val="Compact"/>
+              <w:jc w:val="right"/>
+            </w:pPr>
+            <w:r>
+              <w:t xml:space="preserve">230</w:t>
+            </w:r>
+          </w:p>
+        </w:tc>
+      </w:tr>
+      <w:tr>
+        <w:tc>
+          <w:tcPr/>
+          <w:p>
+            <w:pPr>
+              <w:pStyle w:val="Compact"/>
+              <w:jc w:val="left"/>
+            </w:pPr>
+            <w:r>
+              <w:t xml:space="preserve">Enonkoski (matalin arvo)</w:t>
+            </w:r>
+          </w:p>
+        </w:tc>
+        <w:tc>
+          <w:tcPr/>
+          <w:p>
+            <w:pPr>
+              <w:pStyle w:val="Compact"/>
+              <w:jc w:val="right"/>
+            </w:pPr>
+            <w:r>
+              <w:t xml:space="preserve">0.0</w:t>
+            </w:r>
+          </w:p>
+        </w:tc>
+        <w:tc>
+          <w:tcPr/>
+          <w:p>
+            <w:pPr>
+              <w:pStyle w:val="Compact"/>
+              <w:jc w:val="right"/>
+            </w:pPr>
+            <w:r>
+              <w:t xml:space="preserve">257</w:t>
             </w:r>
           </w:p>
         </w:tc>
       </w:tr>
     </w:tbl>
-    <w:bookmarkEnd w:id="39"/>
-    <w:bookmarkStart w:id="40" w:name="X0aca12aa757b1e818027cfbc4612f84b810d973"/>
+    <w:bookmarkEnd w:id="51"/>
+    <w:bookmarkStart w:id="52" w:name="X0aca12aa757b1e818027cfbc4612f84b810d973"/>
     <w:p>
       <w:pPr>
         <w:pStyle w:val="Otsikko2"/>
@@ -4496,19 +4534,19 @@
               <w:jc w:val="left"/>
             </w:pPr>
             <w:r>
-              <w:t xml:space="preserve">Kiuruvesi (korkein arvo)</w:t>
-            </w:r>
-          </w:p>
-        </w:tc>
-        <w:tc>
-          <w:tcPr/>
-          <w:p>
-            <w:pPr>
-              <w:pStyle w:val="Compact"/>
-              <w:jc w:val="right"/>
-            </w:pPr>
-            <w:r>
-              <w:t xml:space="preserve">211.6</w:t>
+              <w:t xml:space="preserve">Puolanka (korkein arvo)</w:t>
+            </w:r>
+          </w:p>
+        </w:tc>
+        <w:tc>
+          <w:tcPr/>
+          <w:p>
+            <w:pPr>
+              <w:pStyle w:val="Compact"/>
+              <w:jc w:val="right"/>
+            </w:pPr>
+            <w:r>
+              <w:t xml:space="preserve">227.3</w:t>
             </w:r>
           </w:p>
         </w:tc>
@@ -4546,19 +4584,19 @@
               <w:jc w:val="right"/>
             </w:pPr>
             <w:r>
-              <w:t xml:space="preserve">139.5</w:t>
-            </w:r>
-          </w:p>
-        </w:tc>
-        <w:tc>
-          <w:tcPr/>
-          <w:p>
-            <w:pPr>
-              <w:pStyle w:val="Compact"/>
-              <w:jc w:val="right"/>
-            </w:pPr>
-            <w:r>
-              <w:t xml:space="preserve">45</w:t>
+              <w:t xml:space="preserve">157.3</w:t>
+            </w:r>
+          </w:p>
+        </w:tc>
+        <w:tc>
+          <w:tcPr/>
+          <w:p>
+            <w:pPr>
+              <w:pStyle w:val="Compact"/>
+              <w:jc w:val="right"/>
+            </w:pPr>
+            <w:r>
+              <w:t xml:space="preserve">29</w:t>
             </w:r>
           </w:p>
         </w:tc>
@@ -4584,19 +4622,19 @@
               <w:jc w:val="right"/>
             </w:pPr>
             <w:r>
-              <w:t xml:space="preserve">134.4</w:t>
-            </w:r>
-          </w:p>
-        </w:tc>
-        <w:tc>
-          <w:tcPr/>
-          <w:p>
-            <w:pPr>
-              <w:pStyle w:val="Compact"/>
-              <w:jc w:val="right"/>
-            </w:pPr>
-            <w:r>
-              <w:t xml:space="preserve">58</w:t>
+              <w:t xml:space="preserve">130.0</w:t>
+            </w:r>
+          </w:p>
+        </w:tc>
+        <w:tc>
+          <w:tcPr/>
+          <w:p>
+            <w:pPr>
+              <w:pStyle w:val="Compact"/>
+              <w:jc w:val="right"/>
+            </w:pPr>
+            <w:r>
+              <w:t xml:space="preserve">67</w:t>
             </w:r>
           </w:p>
         </w:tc>
@@ -4622,19 +4660,19 @@
               <w:jc w:val="right"/>
             </w:pPr>
             <w:r>
-              <w:t xml:space="preserve">99.4</w:t>
-            </w:r>
-          </w:p>
-        </w:tc>
-        <w:tc>
-          <w:tcPr/>
-          <w:p>
-            <w:pPr>
-              <w:pStyle w:val="Compact"/>
-              <w:jc w:val="right"/>
-            </w:pPr>
-            <w:r>
-              <w:t xml:space="preserve">147</w:t>
+              <w:t xml:space="preserve">112.0</w:t>
+            </w:r>
+          </w:p>
+        </w:tc>
+        <w:tc>
+          <w:tcPr/>
+          <w:p>
+            <w:pPr>
+              <w:pStyle w:val="Compact"/>
+              <w:jc w:val="right"/>
+            </w:pPr>
+            <w:r>
+              <w:t xml:space="preserve">114</w:t>
             </w:r>
           </w:p>
         </w:tc>
@@ -4660,19 +4698,19 @@
               <w:jc w:val="right"/>
             </w:pPr>
             <w:r>
-              <w:t xml:space="preserve">93.2</w:t>
-            </w:r>
-          </w:p>
-        </w:tc>
-        <w:tc>
-          <w:tcPr/>
-          <w:p>
-            <w:pPr>
-              <w:pStyle w:val="Compact"/>
-              <w:jc w:val="right"/>
-            </w:pPr>
-            <w:r>
-              <w:t xml:space="preserve">164</w:t>
+              <w:t xml:space="preserve">104.7</w:t>
+            </w:r>
+          </w:p>
+        </w:tc>
+        <w:tc>
+          <w:tcPr/>
+          <w:p>
+            <w:pPr>
+              <w:pStyle w:val="Compact"/>
+              <w:jc w:val="right"/>
+            </w:pPr>
+            <w:r>
+              <w:t xml:space="preserve">132</w:t>
             </w:r>
           </w:p>
         </w:tc>
@@ -4698,19 +4736,19 @@
               <w:jc w:val="right"/>
             </w:pPr>
             <w:r>
-              <w:t xml:space="preserve">84.9</w:t>
-            </w:r>
-          </w:p>
-        </w:tc>
-        <w:tc>
-          <w:tcPr/>
-          <w:p>
-            <w:pPr>
-              <w:pStyle w:val="Compact"/>
-              <w:jc w:val="right"/>
-            </w:pPr>
-            <w:r>
-              <w:t xml:space="preserve">185</w:t>
+              <w:t xml:space="preserve">96.7</w:t>
+            </w:r>
+          </w:p>
+        </w:tc>
+        <w:tc>
+          <w:tcPr/>
+          <w:p>
+            <w:pPr>
+              <w:pStyle w:val="Compact"/>
+              <w:jc w:val="right"/>
+            </w:pPr>
+            <w:r>
+              <w:t xml:space="preserve">151</w:t>
             </w:r>
           </w:p>
         </w:tc>
@@ -4736,19 +4774,19 @@
               <w:jc w:val="right"/>
             </w:pPr>
             <w:r>
-              <w:t xml:space="preserve">82.3</w:t>
-            </w:r>
-          </w:p>
-        </w:tc>
-        <w:tc>
-          <w:tcPr/>
-          <w:p>
-            <w:pPr>
-              <w:pStyle w:val="Compact"/>
-              <w:jc w:val="right"/>
-            </w:pPr>
-            <w:r>
-              <w:t xml:space="preserve">194</w:t>
+              <w:t xml:space="preserve">93.3</w:t>
+            </w:r>
+          </w:p>
+        </w:tc>
+        <w:tc>
+          <w:tcPr/>
+          <w:p>
+            <w:pPr>
+              <w:pStyle w:val="Compact"/>
+              <w:jc w:val="right"/>
+            </w:pPr>
+            <w:r>
+              <w:t xml:space="preserve">163</w:t>
             </w:r>
           </w:p>
         </w:tc>
@@ -4774,64 +4812,64 @@
               <w:jc w:val="right"/>
             </w:pPr>
             <w:r>
-              <w:t xml:space="preserve">79.7</w:t>
-            </w:r>
-          </w:p>
-        </w:tc>
-        <w:tc>
-          <w:tcPr/>
-          <w:p>
-            <w:pPr>
-              <w:pStyle w:val="Compact"/>
-              <w:jc w:val="right"/>
-            </w:pPr>
-            <w:r>
-              <w:t xml:space="preserve">200</w:t>
-            </w:r>
-          </w:p>
-        </w:tc>
-      </w:tr>
-      <w:tr>
-        <w:tc>
-          <w:tcPr/>
-          <w:p>
-            <w:pPr>
-              <w:pStyle w:val="Compact"/>
-              <w:jc w:val="left"/>
-            </w:pPr>
-            <w:r>
-              <w:t xml:space="preserve">Kuortane (matalin arvo)</w:t>
-            </w:r>
-          </w:p>
-        </w:tc>
-        <w:tc>
-          <w:tcPr/>
-          <w:p>
-            <w:pPr>
-              <w:pStyle w:val="Compact"/>
-              <w:jc w:val="right"/>
-            </w:pPr>
-            <w:r>
-              <w:t xml:space="preserve">32.8</w:t>
-            </w:r>
-          </w:p>
-        </w:tc>
-        <w:tc>
-          <w:tcPr/>
-          <w:p>
-            <w:pPr>
-              <w:pStyle w:val="Compact"/>
-              <w:jc w:val="right"/>
-            </w:pPr>
-            <w:r>
-              <w:t xml:space="preserve">286</w:t>
+              <w:t xml:space="preserve">90.0</w:t>
+            </w:r>
+          </w:p>
+        </w:tc>
+        <w:tc>
+          <w:tcPr/>
+          <w:p>
+            <w:pPr>
+              <w:pStyle w:val="Compact"/>
+              <w:jc w:val="right"/>
+            </w:pPr>
+            <w:r>
+              <w:t xml:space="preserve">175</w:t>
+            </w:r>
+          </w:p>
+        </w:tc>
+      </w:tr>
+      <w:tr>
+        <w:tc>
+          <w:tcPr/>
+          <w:p>
+            <w:pPr>
+              <w:pStyle w:val="Compact"/>
+              <w:jc w:val="left"/>
+            </w:pPr>
+            <w:r>
+              <w:t xml:space="preserve">Hailuoto (matalin arvo)</w:t>
+            </w:r>
+          </w:p>
+        </w:tc>
+        <w:tc>
+          <w:tcPr/>
+          <w:p>
+            <w:pPr>
+              <w:pStyle w:val="Compact"/>
+              <w:jc w:val="right"/>
+            </w:pPr>
+            <w:r>
+              <w:t xml:space="preserve">0.0</w:t>
+            </w:r>
+          </w:p>
+        </w:tc>
+        <w:tc>
+          <w:tcPr/>
+          <w:p>
+            <w:pPr>
+              <w:pStyle w:val="Compact"/>
+              <w:jc w:val="right"/>
+            </w:pPr>
+            <w:r>
+              <w:t xml:space="preserve">287</w:t>
             </w:r>
           </w:p>
         </w:tc>
       </w:tr>
     </w:tbl>
-    <w:bookmarkEnd w:id="40"/>
-    <w:bookmarkStart w:id="41" w:name="X2e25ea1f0834f8c33161bcb6a7fca7f5f13ceca"/>
+    <w:bookmarkEnd w:id="52"/>
+    <w:bookmarkStart w:id="53" w:name="X2e25ea1f0834f8c33161bcb6a7fca7f5f13ceca"/>
     <w:p>
       <w:pPr>
         <w:pStyle w:val="Otsikko2"/>
@@ -4913,7 +4951,7 @@
               <w:jc w:val="right"/>
             </w:pPr>
             <w:r>
-              <w:t xml:space="preserve">317.3</w:t>
+              <w:t xml:space="preserve">347.6</w:t>
             </w:r>
           </w:p>
         </w:tc>
@@ -4951,19 +4989,19 @@
               <w:jc w:val="right"/>
             </w:pPr>
             <w:r>
-              <w:t xml:space="preserve">145.4</w:t>
-            </w:r>
-          </w:p>
-        </w:tc>
-        <w:tc>
-          <w:tcPr/>
-          <w:p>
-            <w:pPr>
-              <w:pStyle w:val="Compact"/>
-              <w:jc w:val="right"/>
-            </w:pPr>
-            <w:r>
-              <w:t xml:space="preserve">40</w:t>
+              <w:t xml:space="preserve">189.8</w:t>
+            </w:r>
+          </w:p>
+        </w:tc>
+        <w:tc>
+          <w:tcPr/>
+          <w:p>
+            <w:pPr>
+              <w:pStyle w:val="Compact"/>
+              <w:jc w:val="right"/>
+            </w:pPr>
+            <w:r>
+              <w:t xml:space="preserve">11</w:t>
             </w:r>
           </w:p>
         </w:tc>
@@ -4989,19 +5027,57 @@
               <w:jc w:val="right"/>
             </w:pPr>
             <w:r>
-              <w:t xml:space="preserve">116.1</w:t>
-            </w:r>
-          </w:p>
-        </w:tc>
-        <w:tc>
-          <w:tcPr/>
-          <w:p>
-            <w:pPr>
-              <w:pStyle w:val="Compact"/>
-              <w:jc w:val="right"/>
-            </w:pPr>
-            <w:r>
-              <w:t xml:space="preserve">84</w:t>
+              <w:t xml:space="preserve">116.3</w:t>
+            </w:r>
+          </w:p>
+        </w:tc>
+        <w:tc>
+          <w:tcPr/>
+          <w:p>
+            <w:pPr>
+              <w:pStyle w:val="Compact"/>
+              <w:jc w:val="right"/>
+            </w:pPr>
+            <w:r>
+              <w:t xml:space="preserve">103</w:t>
+            </w:r>
+          </w:p>
+        </w:tc>
+      </w:tr>
+      <w:tr>
+        <w:tc>
+          <w:tcPr/>
+          <w:p>
+            <w:pPr>
+              <w:pStyle w:val="Compact"/>
+              <w:jc w:val="left"/>
+            </w:pPr>
+            <w:r>
+              <w:t xml:space="preserve">Askola (naapuri)</w:t>
+            </w:r>
+          </w:p>
+        </w:tc>
+        <w:tc>
+          <w:tcPr/>
+          <w:p>
+            <w:pPr>
+              <w:pStyle w:val="Compact"/>
+              <w:jc w:val="right"/>
+            </w:pPr>
+            <w:r>
+              <w:t xml:space="preserve">106.1</w:t>
+            </w:r>
+          </w:p>
+        </w:tc>
+        <w:tc>
+          <w:tcPr/>
+          <w:p>
+            <w:pPr>
+              <w:pStyle w:val="Compact"/>
+              <w:jc w:val="right"/>
+            </w:pPr>
+            <w:r>
+              <w:t xml:space="preserve">126</w:t>
             </w:r>
           </w:p>
         </w:tc>
@@ -5027,57 +5103,57 @@
               <w:jc w:val="right"/>
             </w:pPr>
             <w:r>
-              <w:t xml:space="preserve">96.7</w:t>
-            </w:r>
-          </w:p>
-        </w:tc>
-        <w:tc>
-          <w:tcPr/>
-          <w:p>
-            <w:pPr>
-              <w:pStyle w:val="Compact"/>
-              <w:jc w:val="right"/>
-            </w:pPr>
-            <w:r>
-              <w:t xml:space="preserve">160</w:t>
-            </w:r>
-          </w:p>
-        </w:tc>
-      </w:tr>
-      <w:tr>
-        <w:tc>
-          <w:tcPr/>
-          <w:p>
-            <w:pPr>
-              <w:pStyle w:val="Compact"/>
-              <w:jc w:val="left"/>
-            </w:pPr>
-            <w:r>
-              <w:t xml:space="preserve">Askola (naapuri)</w:t>
-            </w:r>
-          </w:p>
-        </w:tc>
-        <w:tc>
-          <w:tcPr/>
-          <w:p>
-            <w:pPr>
-              <w:pStyle w:val="Compact"/>
-              <w:jc w:val="right"/>
-            </w:pPr>
-            <w:r>
-              <w:t xml:space="preserve">81.5</w:t>
-            </w:r>
-          </w:p>
-        </w:tc>
-        <w:tc>
-          <w:tcPr/>
-          <w:p>
-            <w:pPr>
-              <w:pStyle w:val="Compact"/>
-              <w:jc w:val="right"/>
-            </w:pPr>
-            <w:r>
-              <w:t xml:space="preserve">193</w:t>
+              <w:t xml:space="preserve">96.8</w:t>
+            </w:r>
+          </w:p>
+        </w:tc>
+        <w:tc>
+          <w:tcPr/>
+          <w:p>
+            <w:pPr>
+              <w:pStyle w:val="Compact"/>
+              <w:jc w:val="right"/>
+            </w:pPr>
+            <w:r>
+              <w:t xml:space="preserve">155</w:t>
+            </w:r>
+          </w:p>
+        </w:tc>
+      </w:tr>
+      <w:tr>
+        <w:tc>
+          <w:tcPr/>
+          <w:p>
+            <w:pPr>
+              <w:pStyle w:val="Compact"/>
+              <w:jc w:val="left"/>
+            </w:pPr>
+            <w:r>
+              <w:t xml:space="preserve">Loviisa (naapuri)</w:t>
+            </w:r>
+          </w:p>
+        </w:tc>
+        <w:tc>
+          <w:tcPr/>
+          <w:p>
+            <w:pPr>
+              <w:pStyle w:val="Compact"/>
+              <w:jc w:val="right"/>
+            </w:pPr>
+            <w:r>
+              <w:t xml:space="preserve">78.9</w:t>
+            </w:r>
+          </w:p>
+        </w:tc>
+        <w:tc>
+          <w:tcPr/>
+          <w:p>
+            <w:pPr>
+              <w:pStyle w:val="Compact"/>
+              <w:jc w:val="right"/>
+            </w:pPr>
+            <w:r>
+              <w:t xml:space="preserve">212</w:t>
             </w:r>
           </w:p>
         </w:tc>
@@ -5103,57 +5179,19 @@
               <w:jc w:val="right"/>
             </w:pPr>
             <w:r>
-              <w:t xml:space="preserve">79.4</w:t>
-            </w:r>
-          </w:p>
-        </w:tc>
-        <w:tc>
-          <w:tcPr/>
-          <w:p>
-            <w:pPr>
-              <w:pStyle w:val="Compact"/>
-              <w:jc w:val="right"/>
-            </w:pPr>
-            <w:r>
-              <w:t xml:space="preserve">204</w:t>
-            </w:r>
-          </w:p>
-        </w:tc>
-      </w:tr>
-      <w:tr>
-        <w:tc>
-          <w:tcPr/>
-          <w:p>
-            <w:pPr>
-              <w:pStyle w:val="Compact"/>
-              <w:jc w:val="left"/>
-            </w:pPr>
-            <w:r>
-              <w:t xml:space="preserve">Loviisa (naapuri)</w:t>
-            </w:r>
-          </w:p>
-        </w:tc>
-        <w:tc>
-          <w:tcPr/>
-          <w:p>
-            <w:pPr>
-              <w:pStyle w:val="Compact"/>
-              <w:jc w:val="right"/>
-            </w:pPr>
-            <w:r>
-              <w:t xml:space="preserve">77.0</w:t>
-            </w:r>
-          </w:p>
-        </w:tc>
-        <w:tc>
-          <w:tcPr/>
-          <w:p>
-            <w:pPr>
-              <w:pStyle w:val="Compact"/>
-              <w:jc w:val="right"/>
-            </w:pPr>
-            <w:r>
-              <w:t xml:space="preserve">210</w:t>
+              <w:t xml:space="preserve">77.6</w:t>
+            </w:r>
+          </w:p>
+        </w:tc>
+        <w:tc>
+          <w:tcPr/>
+          <w:p>
+            <w:pPr>
+              <w:pStyle w:val="Compact"/>
+              <w:jc w:val="right"/>
+            </w:pPr>
+            <w:r>
+              <w:t xml:space="preserve">220</w:t>
             </w:r>
           </w:p>
         </w:tc>
@@ -5179,19 +5217,19 @@
               <w:jc w:val="right"/>
             </w:pPr>
             <w:r>
-              <w:t xml:space="preserve">33.1</w:t>
-            </w:r>
-          </w:p>
-        </w:tc>
-        <w:tc>
-          <w:tcPr/>
-          <w:p>
-            <w:pPr>
-              <w:pStyle w:val="Compact"/>
-              <w:jc w:val="right"/>
-            </w:pPr>
-            <w:r>
-              <w:t xml:space="preserve">289</w:t>
+              <w:t xml:space="preserve">47.9</w:t>
+            </w:r>
+          </w:p>
+        </w:tc>
+        <w:tc>
+          <w:tcPr/>
+          <w:p>
+            <w:pPr>
+              <w:pStyle w:val="Compact"/>
+              <w:jc w:val="right"/>
+            </w:pPr>
+            <w:r>
+              <w:t xml:space="preserve">280</w:t>
             </w:r>
           </w:p>
         </w:tc>
@@ -5217,7 +5255,7 @@
               <w:jc w:val="right"/>
             </w:pPr>
             <w:r>
-              <w:t xml:space="preserve">19.4</w:t>
+              <w:t xml:space="preserve">17.6</w:t>
             </w:r>
           </w:p>
         </w:tc>
@@ -5235,8 +5273,8 @@
         </w:tc>
       </w:tr>
     </w:tbl>
-    <w:bookmarkEnd w:id="41"/>
-    <w:bookmarkStart w:id="43" w:name="X84518bc9329100e6dbc4d69deb87a0e98735fe4"/>
+    <w:bookmarkEnd w:id="53"/>
+    <w:bookmarkStart w:id="57" w:name="X84518bc9329100e6dbc4d69deb87a0e98735fe4"/>
     <w:p>
       <w:pPr>
         <w:pStyle w:val="Otsikko2"/>
@@ -5306,19 +5344,19 @@
               <w:jc w:val="left"/>
             </w:pPr>
             <w:r>
-              <w:t xml:space="preserve">Tervo (korkein arvo)</w:t>
-            </w:r>
-          </w:p>
-        </w:tc>
-        <w:tc>
-          <w:tcPr/>
-          <w:p>
-            <w:pPr>
-              <w:pStyle w:val="Compact"/>
-              <w:jc w:val="right"/>
-            </w:pPr>
-            <w:r>
-              <w:t xml:space="preserve">236.0</w:t>
+              <w:t xml:space="preserve">Vaala (korkein arvo)</w:t>
+            </w:r>
+          </w:p>
+        </w:tc>
+        <w:tc>
+          <w:tcPr/>
+          <w:p>
+            <w:pPr>
+              <w:pStyle w:val="Compact"/>
+              <w:jc w:val="right"/>
+            </w:pPr>
+            <w:r>
+              <w:t xml:space="preserve">189.0</w:t>
             </w:r>
           </w:p>
         </w:tc>
@@ -5356,19 +5394,19 @@
               <w:jc w:val="right"/>
             </w:pPr>
             <w:r>
-              <w:t xml:space="preserve">196.7</w:t>
-            </w:r>
-          </w:p>
-        </w:tc>
-        <w:tc>
-          <w:tcPr/>
-          <w:p>
-            <w:pPr>
-              <w:pStyle w:val="Compact"/>
-              <w:jc w:val="right"/>
-            </w:pPr>
-            <w:r>
-              <w:t xml:space="preserve">4</w:t>
+              <w:t xml:space="preserve">178.0</w:t>
+            </w:r>
+          </w:p>
+        </w:tc>
+        <w:tc>
+          <w:tcPr/>
+          <w:p>
+            <w:pPr>
+              <w:pStyle w:val="Compact"/>
+              <w:jc w:val="right"/>
+            </w:pPr>
+            <w:r>
+              <w:t xml:space="preserve">5</w:t>
             </w:r>
           </w:p>
         </w:tc>
@@ -5394,19 +5432,57 @@
               <w:jc w:val="right"/>
             </w:pPr>
             <w:r>
-              <w:t xml:space="preserve">147.2</w:t>
-            </w:r>
-          </w:p>
-        </w:tc>
-        <w:tc>
-          <w:tcPr/>
-          <w:p>
-            <w:pPr>
-              <w:pStyle w:val="Compact"/>
-              <w:jc w:val="right"/>
-            </w:pPr>
-            <w:r>
-              <w:t xml:space="preserve">20</w:t>
+              <w:t xml:space="preserve">127.8</w:t>
+            </w:r>
+          </w:p>
+        </w:tc>
+        <w:tc>
+          <w:tcPr/>
+          <w:p>
+            <w:pPr>
+              <w:pStyle w:val="Compact"/>
+              <w:jc w:val="right"/>
+            </w:pPr>
+            <w:r>
+              <w:t xml:space="preserve">48</w:t>
+            </w:r>
+          </w:p>
+        </w:tc>
+      </w:tr>
+      <w:tr>
+        <w:tc>
+          <w:tcPr/>
+          <w:p>
+            <w:pPr>
+              <w:pStyle w:val="Compact"/>
+              <w:jc w:val="left"/>
+            </w:pPr>
+            <w:r>
+              <w:t xml:space="preserve">Askola (naapuri)</w:t>
+            </w:r>
+          </w:p>
+        </w:tc>
+        <w:tc>
+          <w:tcPr/>
+          <w:p>
+            <w:pPr>
+              <w:pStyle w:val="Compact"/>
+              <w:jc w:val="right"/>
+            </w:pPr>
+            <w:r>
+              <w:t xml:space="preserve">116.7</w:t>
+            </w:r>
+          </w:p>
+        </w:tc>
+        <w:tc>
+          <w:tcPr/>
+          <w:p>
+            <w:pPr>
+              <w:pStyle w:val="Compact"/>
+              <w:jc w:val="right"/>
+            </w:pPr>
+            <w:r>
+              <w:t xml:space="preserve">79</w:t>
             </w:r>
           </w:p>
         </w:tc>
@@ -5432,57 +5508,19 @@
               <w:jc w:val="right"/>
             </w:pPr>
             <w:r>
-              <w:t xml:space="preserve">115.4</w:t>
-            </w:r>
-          </w:p>
-        </w:tc>
-        <w:tc>
-          <w:tcPr/>
-          <w:p>
-            <w:pPr>
-              <w:pStyle w:val="Compact"/>
-              <w:jc w:val="right"/>
-            </w:pPr>
-            <w:r>
-              <w:t xml:space="preserve">87</w:t>
-            </w:r>
-          </w:p>
-        </w:tc>
-      </w:tr>
-      <w:tr>
-        <w:tc>
-          <w:tcPr/>
-          <w:p>
-            <w:pPr>
-              <w:pStyle w:val="Compact"/>
-              <w:jc w:val="left"/>
-            </w:pPr>
-            <w:r>
-              <w:t xml:space="preserve">Askola (naapuri)</w:t>
-            </w:r>
-          </w:p>
-        </w:tc>
-        <w:tc>
-          <w:tcPr/>
-          <w:p>
-            <w:pPr>
-              <w:pStyle w:val="Compact"/>
-              <w:jc w:val="right"/>
-            </w:pPr>
-            <w:r>
-              <w:t xml:space="preserve">114.5</w:t>
-            </w:r>
-          </w:p>
-        </w:tc>
-        <w:tc>
-          <w:tcPr/>
-          <w:p>
-            <w:pPr>
-              <w:pStyle w:val="Compact"/>
-              <w:jc w:val="right"/>
-            </w:pPr>
-            <w:r>
-              <w:t xml:space="preserve">89</w:t>
+              <w:t xml:space="preserve">113.7</w:t>
+            </w:r>
+          </w:p>
+        </w:tc>
+        <w:tc>
+          <w:tcPr/>
+          <w:p>
+            <w:pPr>
+              <w:pStyle w:val="Compact"/>
+              <w:jc w:val="right"/>
+            </w:pPr>
+            <w:r>
+              <w:t xml:space="preserve">92</w:t>
             </w:r>
           </w:p>
         </w:tc>
@@ -5508,19 +5546,19 @@
               <w:jc w:val="right"/>
             </w:pPr>
             <w:r>
-              <w:t xml:space="preserve">112.1</w:t>
-            </w:r>
-          </w:p>
-        </w:tc>
-        <w:tc>
-          <w:tcPr/>
-          <w:p>
-            <w:pPr>
-              <w:pStyle w:val="Compact"/>
-              <w:jc w:val="right"/>
-            </w:pPr>
-            <w:r>
-              <w:t xml:space="preserve">100</w:t>
+              <w:t xml:space="preserve">109.3</w:t>
+            </w:r>
+          </w:p>
+        </w:tc>
+        <w:tc>
+          <w:tcPr/>
+          <w:p>
+            <w:pPr>
+              <w:pStyle w:val="Compact"/>
+              <w:jc w:val="right"/>
+            </w:pPr>
+            <w:r>
+              <w:t xml:space="preserve">107</w:t>
             </w:r>
           </w:p>
         </w:tc>
@@ -5546,19 +5584,19 @@
               <w:jc w:val="right"/>
             </w:pPr>
             <w:r>
-              <w:t xml:space="preserve">93.5</w:t>
-            </w:r>
-          </w:p>
-        </w:tc>
-        <w:tc>
-          <w:tcPr/>
-          <w:p>
-            <w:pPr>
-              <w:pStyle w:val="Compact"/>
-              <w:jc w:val="right"/>
-            </w:pPr>
-            <w:r>
-              <w:t xml:space="preserve">176</w:t>
+              <w:t xml:space="preserve">99.1</w:t>
+            </w:r>
+          </w:p>
+        </w:tc>
+        <w:tc>
+          <w:tcPr/>
+          <w:p>
+            <w:pPr>
+              <w:pStyle w:val="Compact"/>
+              <w:jc w:val="right"/>
+            </w:pPr>
+            <w:r>
+              <w:t xml:space="preserve">154</w:t>
             </w:r>
           </w:p>
         </w:tc>
@@ -5584,19 +5622,19 @@
               <w:jc w:val="right"/>
             </w:pPr>
             <w:r>
-              <w:t xml:space="preserve">77.6</w:t>
-            </w:r>
-          </w:p>
-        </w:tc>
-        <w:tc>
-          <w:tcPr/>
-          <w:p>
-            <w:pPr>
-              <w:pStyle w:val="Compact"/>
-              <w:jc w:val="right"/>
-            </w:pPr>
-            <w:r>
-              <w:t xml:space="preserve">238</w:t>
+              <w:t xml:space="preserve">76.7</w:t>
+            </w:r>
+          </w:p>
+        </w:tc>
+        <w:tc>
+          <w:tcPr/>
+          <w:p>
+            <w:pPr>
+              <w:pStyle w:val="Compact"/>
+              <w:jc w:val="right"/>
+            </w:pPr>
+            <w:r>
+              <w:t xml:space="preserve">243</w:t>
             </w:r>
           </w:p>
         </w:tc>
@@ -5622,7 +5660,7 @@
               <w:jc w:val="right"/>
             </w:pPr>
             <w:r>
-              <w:t xml:space="preserve">22.9</w:t>
+              <w:t xml:space="preserve">33.0</w:t>
             </w:r>
           </w:p>
         </w:tc>
@@ -5649,2442 +5687,12 @@
           <wp:inline>
             <wp:extent cx="6858000" cy="8923662"/>
             <wp:effectExtent b="0" l="0" r="0" t="0"/>
-            <wp:docPr descr="" title="" id="1" name="Picture"/>
+            <wp:docPr descr="" title="" id="55" name="Picture"/>
             <a:graphic>
               <a:graphicData uri="http://schemas.openxmlformats.org/drawingml/2006/picture">
                 <pic:pic>
                   <pic:nvPicPr>
-                    <pic:cNvPr descr="alueprofiili_myrskyla_kunnat_docx_files/figure-docx/sosial_kuva-1.png" id="0" name="Picture"/>
-                    <pic:cNvPicPr>
-                      <a:picLocks noChangeArrowheads="1" noChangeAspect="1"/>
-                    </pic:cNvPicPr>
-                  </pic:nvPicPr>
-                  <pic:blipFill>
-                    <a:blip r:embed="rId42"/>
-                    <a:stretch>
-                      <a:fillRect/>
-                    </a:stretch>
-                  </pic:blipFill>
-                  <pic:spPr bwMode="auto">
-                    <a:xfrm>
-                      <a:off x="0" y="0"/>
-                      <a:ext cx="6858000" cy="8923662"/>
-                    </a:xfrm>
-                    <a:prstGeom prst="rect">
-                      <a:avLst/>
-                    </a:prstGeom>
-                    <a:noFill/>
-                    <a:ln w="9525">
-                      <a:noFill/>
-                      <a:headEnd/>
-                      <a:tailEnd/>
-                    </a:ln>
-                  </pic:spPr>
-                </pic:pic>
-              </a:graphicData>
-            </a:graphic>
-          </wp:inline>
-        </w:drawing>
-      </w:r>
-    </w:p>
-    <w:bookmarkEnd w:id="43"/>
-    <w:bookmarkEnd w:id="44"/>
-    <w:bookmarkStart w:id="52" w:name="X7c58bae5c4bd90c75908f1c0a9399416ad96bf2"/>
-    <w:p>
-      <w:pPr>
-        <w:pStyle w:val="Otsikko1"/>
-      </w:pPr>
-      <w:r>
-        <w:t xml:space="preserve">Huono-osaisuuden taloudelliset yhteydet</w:t>
-      </w:r>
-    </w:p>
-    <w:p>
-      <w:pPr>
-        <w:pStyle w:val="FirstParagraph"/>
-      </w:pPr>
-      <w:r>
-        <w:drawing>
-          <wp:inline>
-            <wp:extent cx="6858000" cy="8923662"/>
-            <wp:effectExtent b="0" l="0" r="0" t="0"/>
-            <wp:docPr descr="" title="" id="1" name="Picture"/>
-            <a:graphic>
-              <a:graphicData uri="http://schemas.openxmlformats.org/drawingml/2006/picture">
-                <pic:pic>
-                  <pic:nvPicPr>
-                    <pic:cNvPr descr="alueprofiili_myrskyla_kunnat_docx_files/figure-docx/talous_kartta-1.png" id="0" name="Picture"/>
-                    <pic:cNvPicPr>
-                      <a:picLocks noChangeArrowheads="1" noChangeAspect="1"/>
-                    </pic:cNvPicPr>
-                  </pic:nvPicPr>
-                  <pic:blipFill>
-                    <a:blip r:embed="rId45"/>
-                    <a:stretch>
-                      <a:fillRect/>
-                    </a:stretch>
-                  </pic:blipFill>
-                  <pic:spPr bwMode="auto">
-                    <a:xfrm>
-                      <a:off x="0" y="0"/>
-                      <a:ext cx="6858000" cy="8923662"/>
-                    </a:xfrm>
-                    <a:prstGeom prst="rect">
-                      <a:avLst/>
-                    </a:prstGeom>
-                    <a:noFill/>
-                    <a:ln w="9525">
-                      <a:noFill/>
-                      <a:headEnd/>
-                      <a:tailEnd/>
-                    </a:ln>
-                  </pic:spPr>
-                </pic:pic>
-              </a:graphicData>
-            </a:graphic>
-          </wp:inline>
-        </w:drawing>
-      </w:r>
-    </w:p>
-    <w:bookmarkStart w:id="46" w:name="kunnan-osarahoittama-työmarkkinatuki"/>
-    <w:p>
-      <w:pPr>
-        <w:pStyle w:val="Otsikko2"/>
-      </w:pPr>
-      <w:r>
-        <w:t xml:space="preserve">Kunnan osarahoittama työmarkkinatuki</w:t>
-      </w:r>
-    </w:p>
-    <w:tbl>
-      <w:tblPr>
-        <w:tblStyle w:val="Table"/>
-        <w:tblW w:type="auto" w:w="0"/>
-        <w:tblLook w:firstRow="1" w:lastRow="0" w:firstColumn="0" w:lastColumn="0" w:noHBand="0" w:noVBand="0" w:val="0020"/>
-      </w:tblPr>
-      <w:tblGrid>
-        <w:gridCol w:w="2640"/>
-        <w:gridCol w:w="2640"/>
-        <w:gridCol w:w="2640"/>
-      </w:tblGrid>
-      <w:tr>
-        <w:trPr>
-          <w:tblHeader w:val="true"/>
-        </w:trPr>
-        <w:tc>
-          <w:tcPr/>
-          <w:p>
-            <w:pPr>
-              <w:pStyle w:val="Compact"/>
-              <w:jc w:val="left"/>
-            </w:pPr>
-            <w:r>
-              <w:t xml:space="preserve">aluenimi</w:t>
-            </w:r>
-          </w:p>
-        </w:tc>
-        <w:tc>
-          <w:tcPr/>
-          <w:p>
-            <w:pPr>
-              <w:pStyle w:val="Compact"/>
-              <w:jc w:val="right"/>
-            </w:pPr>
-            <w:r>
-              <w:t xml:space="preserve">arvo</w:t>
-            </w:r>
-          </w:p>
-        </w:tc>
-        <w:tc>
-          <w:tcPr/>
-          <w:p>
-            <w:pPr>
-              <w:pStyle w:val="Compact"/>
-              <w:jc w:val="right"/>
-            </w:pPr>
-            <w:r>
-              <w:t xml:space="preserve">asema</w:t>
-            </w:r>
-          </w:p>
-        </w:tc>
-      </w:tr>
-      <w:tr>
-        <w:tc>
-          <w:tcPr/>
-          <w:p>
-            <w:pPr>
-              <w:pStyle w:val="Compact"/>
-              <w:jc w:val="left"/>
-            </w:pPr>
-            <w:r>
-              <w:t xml:space="preserve">Lahti (korkein arvo)</w:t>
-            </w:r>
-          </w:p>
-        </w:tc>
-        <w:tc>
-          <w:tcPr/>
-          <w:p>
-            <w:pPr>
-              <w:pStyle w:val="Compact"/>
-              <w:jc w:val="right"/>
-            </w:pPr>
-            <w:r>
-              <w:t xml:space="preserve">307.1</w:t>
-            </w:r>
-          </w:p>
-        </w:tc>
-        <w:tc>
-          <w:tcPr/>
-          <w:p>
-            <w:pPr>
-              <w:pStyle w:val="Compact"/>
-              <w:jc w:val="right"/>
-            </w:pPr>
-            <w:r>
-              <w:t xml:space="preserve">1</w:t>
-            </w:r>
-          </w:p>
-        </w:tc>
-      </w:tr>
-      <w:tr>
-        <w:tc>
-          <w:tcPr/>
-          <w:p>
-            <w:pPr>
-              <w:pStyle w:val="Compact"/>
-              <w:jc w:val="left"/>
-            </w:pPr>
-            <w:r>
-              <w:t xml:space="preserve">Myrskylä (valittu)</w:t>
-            </w:r>
-          </w:p>
-        </w:tc>
-        <w:tc>
-          <w:tcPr/>
-          <w:p>
-            <w:pPr>
-              <w:pStyle w:val="Compact"/>
-              <w:jc w:val="right"/>
-            </w:pPr>
-            <w:r>
-              <w:t xml:space="preserve">250.3</w:t>
-            </w:r>
-          </w:p>
-        </w:tc>
-        <w:tc>
-          <w:tcPr/>
-          <w:p>
-            <w:pPr>
-              <w:pStyle w:val="Compact"/>
-              <w:jc w:val="right"/>
-            </w:pPr>
-            <w:r>
-              <w:t xml:space="preserve">8</w:t>
-            </w:r>
-          </w:p>
-        </w:tc>
-      </w:tr>
-      <w:tr>
-        <w:tc>
-          <w:tcPr/>
-          <w:p>
-            <w:pPr>
-              <w:pStyle w:val="Compact"/>
-              <w:jc w:val="left"/>
-            </w:pPr>
-            <w:r>
-              <w:t xml:space="preserve">Lapinjärvi (naapuri)</w:t>
-            </w:r>
-          </w:p>
-        </w:tc>
-        <w:tc>
-          <w:tcPr/>
-          <w:p>
-            <w:pPr>
-              <w:pStyle w:val="Compact"/>
-              <w:jc w:val="right"/>
-            </w:pPr>
-            <w:r>
-              <w:t xml:space="preserve">206.1</w:t>
-            </w:r>
-          </w:p>
-        </w:tc>
-        <w:tc>
-          <w:tcPr/>
-          <w:p>
-            <w:pPr>
-              <w:pStyle w:val="Compact"/>
-              <w:jc w:val="right"/>
-            </w:pPr>
-            <w:r>
-              <w:t xml:space="preserve">14</w:t>
-            </w:r>
-          </w:p>
-        </w:tc>
-      </w:tr>
-      <w:tr>
-        <w:tc>
-          <w:tcPr/>
-          <w:p>
-            <w:pPr>
-              <w:pStyle w:val="Compact"/>
-              <w:jc w:val="left"/>
-            </w:pPr>
-            <w:r>
-              <w:t xml:space="preserve">Porvoo (naapuri)</w:t>
-            </w:r>
-          </w:p>
-        </w:tc>
-        <w:tc>
-          <w:tcPr/>
-          <w:p>
-            <w:pPr>
-              <w:pStyle w:val="Compact"/>
-              <w:jc w:val="right"/>
-            </w:pPr>
-            <w:r>
-              <w:t xml:space="preserve">185.9</w:t>
-            </w:r>
-          </w:p>
-        </w:tc>
-        <w:tc>
-          <w:tcPr/>
-          <w:p>
-            <w:pPr>
-              <w:pStyle w:val="Compact"/>
-              <w:jc w:val="right"/>
-            </w:pPr>
-            <w:r>
-              <w:t xml:space="preserve">25</w:t>
-            </w:r>
-          </w:p>
-        </w:tc>
-      </w:tr>
-      <w:tr>
-        <w:tc>
-          <w:tcPr/>
-          <w:p>
-            <w:pPr>
-              <w:pStyle w:val="Compact"/>
-              <w:jc w:val="left"/>
-            </w:pPr>
-            <w:r>
-              <w:t xml:space="preserve">Loviisa (naapuri)</w:t>
-            </w:r>
-          </w:p>
-        </w:tc>
-        <w:tc>
-          <w:tcPr/>
-          <w:p>
-            <w:pPr>
-              <w:pStyle w:val="Compact"/>
-              <w:jc w:val="right"/>
-            </w:pPr>
-            <w:r>
-              <w:t xml:space="preserve">182.9</w:t>
-            </w:r>
-          </w:p>
-        </w:tc>
-        <w:tc>
-          <w:tcPr/>
-          <w:p>
-            <w:pPr>
-              <w:pStyle w:val="Compact"/>
-              <w:jc w:val="right"/>
-            </w:pPr>
-            <w:r>
-              <w:t xml:space="preserve">30</w:t>
-            </w:r>
-          </w:p>
-        </w:tc>
-      </w:tr>
-      <w:tr>
-        <w:tc>
-          <w:tcPr/>
-          <w:p>
-            <w:pPr>
-              <w:pStyle w:val="Compact"/>
-              <w:jc w:val="left"/>
-            </w:pPr>
-            <w:r>
-              <w:t xml:space="preserve">Pukkila (naapuri)</w:t>
-            </w:r>
-          </w:p>
-        </w:tc>
-        <w:tc>
-          <w:tcPr/>
-          <w:p>
-            <w:pPr>
-              <w:pStyle w:val="Compact"/>
-              <w:jc w:val="right"/>
-            </w:pPr>
-            <w:r>
-              <w:t xml:space="preserve">171.3</w:t>
-            </w:r>
-          </w:p>
-        </w:tc>
-        <w:tc>
-          <w:tcPr/>
-          <w:p>
-            <w:pPr>
-              <w:pStyle w:val="Compact"/>
-              <w:jc w:val="right"/>
-            </w:pPr>
-            <w:r>
-              <w:t xml:space="preserve">35</w:t>
-            </w:r>
-          </w:p>
-        </w:tc>
-      </w:tr>
-      <w:tr>
-        <w:tc>
-          <w:tcPr/>
-          <w:p>
-            <w:pPr>
-              <w:pStyle w:val="Compact"/>
-              <w:jc w:val="left"/>
-            </w:pPr>
-            <w:r>
-              <w:t xml:space="preserve">Orimattila (naapuri)</w:t>
-            </w:r>
-          </w:p>
-        </w:tc>
-        <w:tc>
-          <w:tcPr/>
-          <w:p>
-            <w:pPr>
-              <w:pStyle w:val="Compact"/>
-              <w:jc w:val="right"/>
-            </w:pPr>
-            <w:r>
-              <w:t xml:space="preserve">159.8</w:t>
-            </w:r>
-          </w:p>
-        </w:tc>
-        <w:tc>
-          <w:tcPr/>
-          <w:p>
-            <w:pPr>
-              <w:pStyle w:val="Compact"/>
-              <w:jc w:val="right"/>
-            </w:pPr>
-            <w:r>
-              <w:t xml:space="preserve">51</w:t>
-            </w:r>
-          </w:p>
-        </w:tc>
-      </w:tr>
-      <w:tr>
-        <w:tc>
-          <w:tcPr/>
-          <w:p>
-            <w:pPr>
-              <w:pStyle w:val="Compact"/>
-              <w:jc w:val="left"/>
-            </w:pPr>
-            <w:r>
-              <w:t xml:space="preserve">Askola (naapuri)</w:t>
-            </w:r>
-          </w:p>
-        </w:tc>
-        <w:tc>
-          <w:tcPr/>
-          <w:p>
-            <w:pPr>
-              <w:pStyle w:val="Compact"/>
-              <w:jc w:val="right"/>
-            </w:pPr>
-            <w:r>
-              <w:t xml:space="preserve">123.7</w:t>
-            </w:r>
-          </w:p>
-        </w:tc>
-        <w:tc>
-          <w:tcPr/>
-          <w:p>
-            <w:pPr>
-              <w:pStyle w:val="Compact"/>
-              <w:jc w:val="right"/>
-            </w:pPr>
-            <w:r>
-              <w:t xml:space="preserve">100</w:t>
-            </w:r>
-          </w:p>
-        </w:tc>
-      </w:tr>
-      <w:tr>
-        <w:tc>
-          <w:tcPr/>
-          <w:p>
-            <w:pPr>
-              <w:pStyle w:val="Compact"/>
-              <w:jc w:val="left"/>
-            </w:pPr>
-            <w:r>
-              <w:t xml:space="preserve">Luoto (matalin arvo)</w:t>
-            </w:r>
-          </w:p>
-        </w:tc>
-        <w:tc>
-          <w:tcPr/>
-          <w:p>
-            <w:pPr>
-              <w:pStyle w:val="Compact"/>
-              <w:jc w:val="right"/>
-            </w:pPr>
-            <w:r>
-              <w:t xml:space="preserve">5.7</w:t>
-            </w:r>
-          </w:p>
-        </w:tc>
-        <w:tc>
-          <w:tcPr/>
-          <w:p>
-            <w:pPr>
-              <w:pStyle w:val="Compact"/>
-              <w:jc w:val="right"/>
-            </w:pPr>
-            <w:r>
-              <w:t xml:space="preserve">293</w:t>
-            </w:r>
-          </w:p>
-        </w:tc>
-      </w:tr>
-    </w:tbl>
-    <w:bookmarkEnd w:id="46"/>
-    <w:bookmarkStart w:id="47" w:name="X06d842d87e671c3e3064a9d743169b5f3af4693"/>
-    <w:p>
-      <w:pPr>
-        <w:pStyle w:val="Otsikko2"/>
-      </w:pPr>
-      <w:r>
-        <w:t xml:space="preserve">Lastensuojelun laitos- ja perhehoidon nettokäyttökustannukset</w:t>
-      </w:r>
-    </w:p>
-    <w:tbl>
-      <w:tblPr>
-        <w:tblStyle w:val="Table"/>
-        <w:tblW w:type="auto" w:w="0"/>
-        <w:tblLook w:firstRow="1" w:lastRow="0" w:firstColumn="0" w:lastColumn="0" w:noHBand="0" w:noVBand="0" w:val="0020"/>
-      </w:tblPr>
-      <w:tblGrid>
-        <w:gridCol w:w="2640"/>
-        <w:gridCol w:w="2640"/>
-        <w:gridCol w:w="2640"/>
-      </w:tblGrid>
-      <w:tr>
-        <w:trPr>
-          <w:tblHeader w:val="true"/>
-        </w:trPr>
-        <w:tc>
-          <w:tcPr/>
-          <w:p>
-            <w:pPr>
-              <w:pStyle w:val="Compact"/>
-              <w:jc w:val="left"/>
-            </w:pPr>
-            <w:r>
-              <w:t xml:space="preserve">aluenimi</w:t>
-            </w:r>
-          </w:p>
-        </w:tc>
-        <w:tc>
-          <w:tcPr/>
-          <w:p>
-            <w:pPr>
-              <w:pStyle w:val="Compact"/>
-              <w:jc w:val="right"/>
-            </w:pPr>
-            <w:r>
-              <w:t xml:space="preserve">arvo</w:t>
-            </w:r>
-          </w:p>
-        </w:tc>
-        <w:tc>
-          <w:tcPr/>
-          <w:p>
-            <w:pPr>
-              <w:pStyle w:val="Compact"/>
-              <w:jc w:val="right"/>
-            </w:pPr>
-            <w:r>
-              <w:t xml:space="preserve">asema</w:t>
-            </w:r>
-          </w:p>
-        </w:tc>
-      </w:tr>
-      <w:tr>
-        <w:tc>
-          <w:tcPr/>
-          <w:p>
-            <w:pPr>
-              <w:pStyle w:val="Compact"/>
-              <w:jc w:val="left"/>
-            </w:pPr>
-            <w:r>
-              <w:t xml:space="preserve">Soini (korkein arvo)</w:t>
-            </w:r>
-          </w:p>
-        </w:tc>
-        <w:tc>
-          <w:tcPr/>
-          <w:p>
-            <w:pPr>
-              <w:pStyle w:val="Compact"/>
-              <w:jc w:val="right"/>
-            </w:pPr>
-            <w:r>
-              <w:t xml:space="preserve">285.3</w:t>
-            </w:r>
-          </w:p>
-        </w:tc>
-        <w:tc>
-          <w:tcPr/>
-          <w:p>
-            <w:pPr>
-              <w:pStyle w:val="Compact"/>
-              <w:jc w:val="right"/>
-            </w:pPr>
-            <w:r>
-              <w:t xml:space="preserve">1</w:t>
-            </w:r>
-          </w:p>
-        </w:tc>
-      </w:tr>
-      <w:tr>
-        <w:tc>
-          <w:tcPr/>
-          <w:p>
-            <w:pPr>
-              <w:pStyle w:val="Compact"/>
-              <w:jc w:val="left"/>
-            </w:pPr>
-            <w:r>
-              <w:t xml:space="preserve">Myrskylä (valittu)</w:t>
-            </w:r>
-          </w:p>
-        </w:tc>
-        <w:tc>
-          <w:tcPr/>
-          <w:p>
-            <w:pPr>
-              <w:pStyle w:val="Compact"/>
-              <w:jc w:val="right"/>
-            </w:pPr>
-            <w:r>
-              <w:t xml:space="preserve">197.8</w:t>
-            </w:r>
-          </w:p>
-        </w:tc>
-        <w:tc>
-          <w:tcPr/>
-          <w:p>
-            <w:pPr>
-              <w:pStyle w:val="Compact"/>
-              <w:jc w:val="right"/>
-            </w:pPr>
-            <w:r>
-              <w:t xml:space="preserve">12</w:t>
-            </w:r>
-          </w:p>
-        </w:tc>
-      </w:tr>
-      <w:tr>
-        <w:tc>
-          <w:tcPr/>
-          <w:p>
-            <w:pPr>
-              <w:pStyle w:val="Compact"/>
-              <w:jc w:val="left"/>
-            </w:pPr>
-            <w:r>
-              <w:t xml:space="preserve">Pukkila (naapuri)</w:t>
-            </w:r>
-          </w:p>
-        </w:tc>
-        <w:tc>
-          <w:tcPr/>
-          <w:p>
-            <w:pPr>
-              <w:pStyle w:val="Compact"/>
-              <w:jc w:val="right"/>
-            </w:pPr>
-            <w:r>
-              <w:t xml:space="preserve">171.7</w:t>
-            </w:r>
-          </w:p>
-        </w:tc>
-        <w:tc>
-          <w:tcPr/>
-          <w:p>
-            <w:pPr>
-              <w:pStyle w:val="Compact"/>
-              <w:jc w:val="right"/>
-            </w:pPr>
-            <w:r>
-              <w:t xml:space="preserve">21</w:t>
-            </w:r>
-          </w:p>
-        </w:tc>
-      </w:tr>
-      <w:tr>
-        <w:tc>
-          <w:tcPr/>
-          <w:p>
-            <w:pPr>
-              <w:pStyle w:val="Compact"/>
-              <w:jc w:val="left"/>
-            </w:pPr>
-            <w:r>
-              <w:t xml:space="preserve">Orimattila (naapuri)</w:t>
-            </w:r>
-          </w:p>
-        </w:tc>
-        <w:tc>
-          <w:tcPr/>
-          <w:p>
-            <w:pPr>
-              <w:pStyle w:val="Compact"/>
-              <w:jc w:val="right"/>
-            </w:pPr>
-            <w:r>
-              <w:t xml:space="preserve">160.5</w:t>
-            </w:r>
-          </w:p>
-        </w:tc>
-        <w:tc>
-          <w:tcPr/>
-          <w:p>
-            <w:pPr>
-              <w:pStyle w:val="Compact"/>
-              <w:jc w:val="right"/>
-            </w:pPr>
-            <w:r>
-              <w:t xml:space="preserve">34</w:t>
-            </w:r>
-          </w:p>
-        </w:tc>
-      </w:tr>
-      <w:tr>
-        <w:tc>
-          <w:tcPr/>
-          <w:p>
-            <w:pPr>
-              <w:pStyle w:val="Compact"/>
-              <w:jc w:val="left"/>
-            </w:pPr>
-            <w:r>
-              <w:t xml:space="preserve">Askola (naapuri)</w:t>
-            </w:r>
-          </w:p>
-        </w:tc>
-        <w:tc>
-          <w:tcPr/>
-          <w:p>
-            <w:pPr>
-              <w:pStyle w:val="Compact"/>
-              <w:jc w:val="right"/>
-            </w:pPr>
-            <w:r>
-              <w:t xml:space="preserve">100.3</w:t>
-            </w:r>
-          </w:p>
-        </w:tc>
-        <w:tc>
-          <w:tcPr/>
-          <w:p>
-            <w:pPr>
-              <w:pStyle w:val="Compact"/>
-              <w:jc w:val="right"/>
-            </w:pPr>
-            <w:r>
-              <w:t xml:space="preserve">146</w:t>
-            </w:r>
-          </w:p>
-        </w:tc>
-      </w:tr>
-      <w:tr>
-        <w:tc>
-          <w:tcPr/>
-          <w:p>
-            <w:pPr>
-              <w:pStyle w:val="Compact"/>
-              <w:jc w:val="left"/>
-            </w:pPr>
-            <w:r>
-              <w:t xml:space="preserve">Porvoo (naapuri)</w:t>
-            </w:r>
-          </w:p>
-        </w:tc>
-        <w:tc>
-          <w:tcPr/>
-          <w:p>
-            <w:pPr>
-              <w:pStyle w:val="Compact"/>
-              <w:jc w:val="right"/>
-            </w:pPr>
-            <w:r>
-              <w:t xml:space="preserve">79.3</w:t>
-            </w:r>
-          </w:p>
-        </w:tc>
-        <w:tc>
-          <w:tcPr/>
-          <w:p>
-            <w:pPr>
-              <w:pStyle w:val="Compact"/>
-              <w:jc w:val="right"/>
-            </w:pPr>
-            <w:r>
-              <w:t xml:space="preserve">191</w:t>
-            </w:r>
-          </w:p>
-        </w:tc>
-      </w:tr>
-      <w:tr>
-        <w:tc>
-          <w:tcPr/>
-          <w:p>
-            <w:pPr>
-              <w:pStyle w:val="Compact"/>
-              <w:jc w:val="left"/>
-            </w:pPr>
-            <w:r>
-              <w:t xml:space="preserve">Loviisa (naapuri)</w:t>
-            </w:r>
-          </w:p>
-        </w:tc>
-        <w:tc>
-          <w:tcPr/>
-          <w:p>
-            <w:pPr>
-              <w:pStyle w:val="Compact"/>
-              <w:jc w:val="right"/>
-            </w:pPr>
-            <w:r>
-              <w:t xml:space="preserve">48.7</w:t>
-            </w:r>
-          </w:p>
-        </w:tc>
-        <w:tc>
-          <w:tcPr/>
-          <w:p>
-            <w:pPr>
-              <w:pStyle w:val="Compact"/>
-              <w:jc w:val="right"/>
-            </w:pPr>
-            <w:r>
-              <w:t xml:space="preserve">238</w:t>
-            </w:r>
-          </w:p>
-        </w:tc>
-      </w:tr>
-      <w:tr>
-        <w:tc>
-          <w:tcPr/>
-          <w:p>
-            <w:pPr>
-              <w:pStyle w:val="Compact"/>
-              <w:jc w:val="left"/>
-            </w:pPr>
-            <w:r>
-              <w:t xml:space="preserve">Lapinjärvi (naapuri)</w:t>
-            </w:r>
-          </w:p>
-        </w:tc>
-        <w:tc>
-          <w:tcPr/>
-          <w:p>
-            <w:pPr>
-              <w:pStyle w:val="Compact"/>
-              <w:jc w:val="right"/>
-            </w:pPr>
-            <w:r>
-              <w:t xml:space="preserve">42.7</w:t>
-            </w:r>
-          </w:p>
-        </w:tc>
-        <w:tc>
-          <w:tcPr/>
-          <w:p>
-            <w:pPr>
-              <w:pStyle w:val="Compact"/>
-              <w:jc w:val="right"/>
-            </w:pPr>
-            <w:r>
-              <w:t xml:space="preserve">248</w:t>
-            </w:r>
-          </w:p>
-        </w:tc>
-      </w:tr>
-      <w:tr>
-        <w:tc>
-          <w:tcPr/>
-          <w:p>
-            <w:pPr>
-              <w:pStyle w:val="Compact"/>
-              <w:jc w:val="left"/>
-            </w:pPr>
-            <w:r>
-              <w:t xml:space="preserve">Isokyrö (matalin arvo)</w:t>
-            </w:r>
-          </w:p>
-        </w:tc>
-        <w:tc>
-          <w:tcPr/>
-          <w:p>
-            <w:pPr>
-              <w:pStyle w:val="Compact"/>
-              <w:jc w:val="right"/>
-            </w:pPr>
-            <w:r>
-              <w:t xml:space="preserve">0.7</w:t>
-            </w:r>
-          </w:p>
-        </w:tc>
-        <w:tc>
-          <w:tcPr/>
-          <w:p>
-            <w:pPr>
-              <w:pStyle w:val="Compact"/>
-              <w:jc w:val="right"/>
-            </w:pPr>
-            <w:r>
-              <w:t xml:space="preserve">288</w:t>
-            </w:r>
-          </w:p>
-        </w:tc>
-      </w:tr>
-    </w:tbl>
-    <w:bookmarkEnd w:id="47"/>
-    <w:bookmarkStart w:id="48" w:name="X8ad941d0973f3484a6611bd238ce2c5e8f9485b"/>
-    <w:p>
-      <w:pPr>
-        <w:pStyle w:val="Otsikko2"/>
-      </w:pPr>
-      <w:r>
-        <w:t xml:space="preserve">Aikuisten mielenterveyden avohoitokäynnit</w:t>
-      </w:r>
-    </w:p>
-    <w:tbl>
-      <w:tblPr>
-        <w:tblStyle w:val="Table"/>
-        <w:tblW w:type="auto" w:w="0"/>
-        <w:tblLook w:firstRow="1" w:lastRow="0" w:firstColumn="0" w:lastColumn="0" w:noHBand="0" w:noVBand="0" w:val="0020"/>
-      </w:tblPr>
-      <w:tblGrid>
-        <w:gridCol w:w="2640"/>
-        <w:gridCol w:w="2640"/>
-        <w:gridCol w:w="2640"/>
-      </w:tblGrid>
-      <w:tr>
-        <w:trPr>
-          <w:tblHeader w:val="true"/>
-        </w:trPr>
-        <w:tc>
-          <w:tcPr/>
-          <w:p>
-            <w:pPr>
-              <w:pStyle w:val="Compact"/>
-              <w:jc w:val="left"/>
-            </w:pPr>
-            <w:r>
-              <w:t xml:space="preserve">aluenimi</w:t>
-            </w:r>
-          </w:p>
-        </w:tc>
-        <w:tc>
-          <w:tcPr/>
-          <w:p>
-            <w:pPr>
-              <w:pStyle w:val="Compact"/>
-              <w:jc w:val="right"/>
-            </w:pPr>
-            <w:r>
-              <w:t xml:space="preserve">arvo</w:t>
-            </w:r>
-          </w:p>
-        </w:tc>
-        <w:tc>
-          <w:tcPr/>
-          <w:p>
-            <w:pPr>
-              <w:pStyle w:val="Compact"/>
-              <w:jc w:val="right"/>
-            </w:pPr>
-            <w:r>
-              <w:t xml:space="preserve">asema</w:t>
-            </w:r>
-          </w:p>
-        </w:tc>
-      </w:tr>
-      <w:tr>
-        <w:tc>
-          <w:tcPr/>
-          <w:p>
-            <w:pPr>
-              <w:pStyle w:val="Compact"/>
-              <w:jc w:val="left"/>
-            </w:pPr>
-            <w:r>
-              <w:t xml:space="preserve">Haapajärvi (korkein arvo)</w:t>
-            </w:r>
-          </w:p>
-        </w:tc>
-        <w:tc>
-          <w:tcPr/>
-          <w:p>
-            <w:pPr>
-              <w:pStyle w:val="Compact"/>
-              <w:jc w:val="right"/>
-            </w:pPr>
-            <w:r>
-              <w:t xml:space="preserve">510.9</w:t>
-            </w:r>
-          </w:p>
-        </w:tc>
-        <w:tc>
-          <w:tcPr/>
-          <w:p>
-            <w:pPr>
-              <w:pStyle w:val="Compact"/>
-              <w:jc w:val="right"/>
-            </w:pPr>
-            <w:r>
-              <w:t xml:space="preserve">1</w:t>
-            </w:r>
-          </w:p>
-        </w:tc>
-      </w:tr>
-      <w:tr>
-        <w:tc>
-          <w:tcPr/>
-          <w:p>
-            <w:pPr>
-              <w:pStyle w:val="Compact"/>
-              <w:jc w:val="left"/>
-            </w:pPr>
-            <w:r>
-              <w:t xml:space="preserve">Orimattila (naapuri)</w:t>
-            </w:r>
-          </w:p>
-        </w:tc>
-        <w:tc>
-          <w:tcPr/>
-          <w:p>
-            <w:pPr>
-              <w:pStyle w:val="Compact"/>
-              <w:jc w:val="right"/>
-            </w:pPr>
-            <w:r>
-              <w:t xml:space="preserve">97.0</w:t>
-            </w:r>
-          </w:p>
-        </w:tc>
-        <w:tc>
-          <w:tcPr/>
-          <w:p>
-            <w:pPr>
-              <w:pStyle w:val="Compact"/>
-              <w:jc w:val="right"/>
-            </w:pPr>
-            <w:r>
-              <w:t xml:space="preserve">161</w:t>
-            </w:r>
-          </w:p>
-        </w:tc>
-      </w:tr>
-      <w:tr>
-        <w:tc>
-          <w:tcPr/>
-          <w:p>
-            <w:pPr>
-              <w:pStyle w:val="Compact"/>
-              <w:jc w:val="left"/>
-            </w:pPr>
-            <w:r>
-              <w:t xml:space="preserve">Porvoo (naapuri)</w:t>
-            </w:r>
-          </w:p>
-        </w:tc>
-        <w:tc>
-          <w:tcPr/>
-          <w:p>
-            <w:pPr>
-              <w:pStyle w:val="Compact"/>
-              <w:jc w:val="right"/>
-            </w:pPr>
-            <w:r>
-              <w:t xml:space="preserve">85.3</w:t>
-            </w:r>
-          </w:p>
-        </w:tc>
-        <w:tc>
-          <w:tcPr/>
-          <w:p>
-            <w:pPr>
-              <w:pStyle w:val="Compact"/>
-              <w:jc w:val="right"/>
-            </w:pPr>
-            <w:r>
-              <w:t xml:space="preserve">202</w:t>
-            </w:r>
-          </w:p>
-        </w:tc>
-      </w:tr>
-      <w:tr>
-        <w:tc>
-          <w:tcPr/>
-          <w:p>
-            <w:pPr>
-              <w:pStyle w:val="Compact"/>
-              <w:jc w:val="left"/>
-            </w:pPr>
-            <w:r>
-              <w:t xml:space="preserve">Loviisa (naapuri)</w:t>
-            </w:r>
-          </w:p>
-        </w:tc>
-        <w:tc>
-          <w:tcPr/>
-          <w:p>
-            <w:pPr>
-              <w:pStyle w:val="Compact"/>
-              <w:jc w:val="right"/>
-            </w:pPr>
-            <w:r>
-              <w:t xml:space="preserve">82.6</w:t>
-            </w:r>
-          </w:p>
-        </w:tc>
-        <w:tc>
-          <w:tcPr/>
-          <w:p>
-            <w:pPr>
-              <w:pStyle w:val="Compact"/>
-              <w:jc w:val="right"/>
-            </w:pPr>
-            <w:r>
-              <w:t xml:space="preserve">206</w:t>
-            </w:r>
-          </w:p>
-        </w:tc>
-      </w:tr>
-      <w:tr>
-        <w:tc>
-          <w:tcPr/>
-          <w:p>
-            <w:pPr>
-              <w:pStyle w:val="Compact"/>
-              <w:jc w:val="left"/>
-            </w:pPr>
-            <w:r>
-              <w:t xml:space="preserve">Lapinjärvi (naapuri)</w:t>
-            </w:r>
-          </w:p>
-        </w:tc>
-        <w:tc>
-          <w:tcPr/>
-          <w:p>
-            <w:pPr>
-              <w:pStyle w:val="Compact"/>
-              <w:jc w:val="right"/>
-            </w:pPr>
-            <w:r>
-              <w:t xml:space="preserve">67.8</w:t>
-            </w:r>
-          </w:p>
-        </w:tc>
-        <w:tc>
-          <w:tcPr/>
-          <w:p>
-            <w:pPr>
-              <w:pStyle w:val="Compact"/>
-              <w:jc w:val="right"/>
-            </w:pPr>
-            <w:r>
-              <w:t xml:space="preserve">239</w:t>
-            </w:r>
-          </w:p>
-        </w:tc>
-      </w:tr>
-      <w:tr>
-        <w:tc>
-          <w:tcPr/>
-          <w:p>
-            <w:pPr>
-              <w:pStyle w:val="Compact"/>
-              <w:jc w:val="left"/>
-            </w:pPr>
-            <w:r>
-              <w:t xml:space="preserve">Myrskylä (valittu)</w:t>
-            </w:r>
-          </w:p>
-        </w:tc>
-        <w:tc>
-          <w:tcPr/>
-          <w:p>
-            <w:pPr>
-              <w:pStyle w:val="Compact"/>
-              <w:jc w:val="right"/>
-            </w:pPr>
-            <w:r>
-              <w:t xml:space="preserve">65.3</w:t>
-            </w:r>
-          </w:p>
-        </w:tc>
-        <w:tc>
-          <w:tcPr/>
-          <w:p>
-            <w:pPr>
-              <w:pStyle w:val="Compact"/>
-              <w:jc w:val="right"/>
-            </w:pPr>
-            <w:r>
-              <w:t xml:space="preserve">246</w:t>
-            </w:r>
-          </w:p>
-        </w:tc>
-      </w:tr>
-      <w:tr>
-        <w:tc>
-          <w:tcPr/>
-          <w:p>
-            <w:pPr>
-              <w:pStyle w:val="Compact"/>
-              <w:jc w:val="left"/>
-            </w:pPr>
-            <w:r>
-              <w:t xml:space="preserve">Pukkila (naapuri)</w:t>
-            </w:r>
-          </w:p>
-        </w:tc>
-        <w:tc>
-          <w:tcPr/>
-          <w:p>
-            <w:pPr>
-              <w:pStyle w:val="Compact"/>
-              <w:jc w:val="right"/>
-            </w:pPr>
-            <w:r>
-              <w:t xml:space="preserve">63.6</w:t>
-            </w:r>
-          </w:p>
-        </w:tc>
-        <w:tc>
-          <w:tcPr/>
-          <w:p>
-            <w:pPr>
-              <w:pStyle w:val="Compact"/>
-              <w:jc w:val="right"/>
-            </w:pPr>
-            <w:r>
-              <w:t xml:space="preserve">250</w:t>
-            </w:r>
-          </w:p>
-        </w:tc>
-      </w:tr>
-      <w:tr>
-        <w:tc>
-          <w:tcPr/>
-          <w:p>
-            <w:pPr>
-              <w:pStyle w:val="Compact"/>
-              <w:jc w:val="left"/>
-            </w:pPr>
-            <w:r>
-              <w:t xml:space="preserve">Askola (naapuri)</w:t>
-            </w:r>
-          </w:p>
-        </w:tc>
-        <w:tc>
-          <w:tcPr/>
-          <w:p>
-            <w:pPr>
-              <w:pStyle w:val="Compact"/>
-              <w:jc w:val="right"/>
-            </w:pPr>
-            <w:r>
-              <w:t xml:space="preserve">57.1</w:t>
-            </w:r>
-          </w:p>
-        </w:tc>
-        <w:tc>
-          <w:tcPr/>
-          <w:p>
-            <w:pPr>
-              <w:pStyle w:val="Compact"/>
-              <w:jc w:val="right"/>
-            </w:pPr>
-            <w:r>
-              <w:t xml:space="preserve">260</w:t>
-            </w:r>
-          </w:p>
-        </w:tc>
-      </w:tr>
-      <w:tr>
-        <w:tc>
-          <w:tcPr/>
-          <w:p>
-            <w:pPr>
-              <w:pStyle w:val="Compact"/>
-              <w:jc w:val="left"/>
-            </w:pPr>
-            <w:r>
-              <w:t xml:space="preserve">Lempäälä (matalin arvo)</w:t>
-            </w:r>
-          </w:p>
-        </w:tc>
-        <w:tc>
-          <w:tcPr/>
-          <w:p>
-            <w:pPr>
-              <w:pStyle w:val="Compact"/>
-              <w:jc w:val="right"/>
-            </w:pPr>
-            <w:r>
-              <w:t xml:space="preserve">14.9</w:t>
-            </w:r>
-          </w:p>
-        </w:tc>
-        <w:tc>
-          <w:tcPr/>
-          <w:p>
-            <w:pPr>
-              <w:pStyle w:val="Compact"/>
-              <w:jc w:val="right"/>
-            </w:pPr>
-            <w:r>
-              <w:t xml:space="preserve">293</w:t>
-            </w:r>
-          </w:p>
-        </w:tc>
-      </w:tr>
-    </w:tbl>
-    <w:bookmarkEnd w:id="48"/>
-    <w:bookmarkStart w:id="49" w:name="X786f7c963a22bcb22f2d859afd7d631690cf4d7"/>
-    <w:p>
-      <w:pPr>
-        <w:pStyle w:val="Otsikko2"/>
-      </w:pPr>
-      <w:r>
-        <w:t xml:space="preserve">Päihteiden vuoksi sairaaloiden ja terveyskeskusten vuodeosastoilla hoidetut potilaat</w:t>
-      </w:r>
-    </w:p>
-    <w:tbl>
-      <w:tblPr>
-        <w:tblStyle w:val="Table"/>
-        <w:tblW w:type="auto" w:w="0"/>
-        <w:tblLook w:firstRow="1" w:lastRow="0" w:firstColumn="0" w:lastColumn="0" w:noHBand="0" w:noVBand="0" w:val="0020"/>
-      </w:tblPr>
-      <w:tblGrid>
-        <w:gridCol w:w="2640"/>
-        <w:gridCol w:w="2640"/>
-        <w:gridCol w:w="2640"/>
-      </w:tblGrid>
-      <w:tr>
-        <w:trPr>
-          <w:tblHeader w:val="true"/>
-        </w:trPr>
-        <w:tc>
-          <w:tcPr/>
-          <w:p>
-            <w:pPr>
-              <w:pStyle w:val="Compact"/>
-              <w:jc w:val="left"/>
-            </w:pPr>
-            <w:r>
-              <w:t xml:space="preserve">aluenimi</w:t>
-            </w:r>
-          </w:p>
-        </w:tc>
-        <w:tc>
-          <w:tcPr/>
-          <w:p>
-            <w:pPr>
-              <w:pStyle w:val="Compact"/>
-              <w:jc w:val="right"/>
-            </w:pPr>
-            <w:r>
-              <w:t xml:space="preserve">arvo</w:t>
-            </w:r>
-          </w:p>
-        </w:tc>
-        <w:tc>
-          <w:tcPr/>
-          <w:p>
-            <w:pPr>
-              <w:pStyle w:val="Compact"/>
-              <w:jc w:val="right"/>
-            </w:pPr>
-            <w:r>
-              <w:t xml:space="preserve">asema</w:t>
-            </w:r>
-          </w:p>
-        </w:tc>
-      </w:tr>
-      <w:tr>
-        <w:tc>
-          <w:tcPr/>
-          <w:p>
-            <w:pPr>
-              <w:pStyle w:val="Compact"/>
-              <w:jc w:val="left"/>
-            </w:pPr>
-            <w:r>
-              <w:t xml:space="preserve">Vaala (korkein arvo)</w:t>
-            </w:r>
-          </w:p>
-        </w:tc>
-        <w:tc>
-          <w:tcPr/>
-          <w:p>
-            <w:pPr>
-              <w:pStyle w:val="Compact"/>
-              <w:jc w:val="right"/>
-            </w:pPr>
-            <w:r>
-              <w:t xml:space="preserve">232.3</w:t>
-            </w:r>
-          </w:p>
-        </w:tc>
-        <w:tc>
-          <w:tcPr/>
-          <w:p>
-            <w:pPr>
-              <w:pStyle w:val="Compact"/>
-              <w:jc w:val="right"/>
-            </w:pPr>
-            <w:r>
-              <w:t xml:space="preserve">1</w:t>
-            </w:r>
-          </w:p>
-        </w:tc>
-      </w:tr>
-      <w:tr>
-        <w:tc>
-          <w:tcPr/>
-          <w:p>
-            <w:pPr>
-              <w:pStyle w:val="Compact"/>
-              <w:jc w:val="left"/>
-            </w:pPr>
-            <w:r>
-              <w:t xml:space="preserve">Myrskylä (valittu)</w:t>
-            </w:r>
-          </w:p>
-        </w:tc>
-        <w:tc>
-          <w:tcPr/>
-          <w:p>
-            <w:pPr>
-              <w:pStyle w:val="Compact"/>
-              <w:jc w:val="right"/>
-            </w:pPr>
-            <w:r>
-              <w:t xml:space="preserve">119.4</w:t>
-            </w:r>
-          </w:p>
-        </w:tc>
-        <w:tc>
-          <w:tcPr/>
-          <w:p>
-            <w:pPr>
-              <w:pStyle w:val="Compact"/>
-              <w:jc w:val="right"/>
-            </w:pPr>
-            <w:r>
-              <w:t xml:space="preserve">89</w:t>
-            </w:r>
-          </w:p>
-        </w:tc>
-      </w:tr>
-      <w:tr>
-        <w:tc>
-          <w:tcPr/>
-          <w:p>
-            <w:pPr>
-              <w:pStyle w:val="Compact"/>
-              <w:jc w:val="left"/>
-            </w:pPr>
-            <w:r>
-              <w:t xml:space="preserve">Loviisa (naapuri)</w:t>
-            </w:r>
-          </w:p>
-        </w:tc>
-        <w:tc>
-          <w:tcPr/>
-          <w:p>
-            <w:pPr>
-              <w:pStyle w:val="Compact"/>
-              <w:jc w:val="right"/>
-            </w:pPr>
-            <w:r>
-              <w:t xml:space="preserve">77.4</w:t>
-            </w:r>
-          </w:p>
-        </w:tc>
-        <w:tc>
-          <w:tcPr/>
-          <w:p>
-            <w:pPr>
-              <w:pStyle w:val="Compact"/>
-              <w:jc w:val="right"/>
-            </w:pPr>
-            <w:r>
-              <w:t xml:space="preserve">200</w:t>
-            </w:r>
-          </w:p>
-        </w:tc>
-      </w:tr>
-      <w:tr>
-        <w:tc>
-          <w:tcPr/>
-          <w:p>
-            <w:pPr>
-              <w:pStyle w:val="Compact"/>
-              <w:jc w:val="left"/>
-            </w:pPr>
-            <w:r>
-              <w:t xml:space="preserve">Porvoo (naapuri)</w:t>
-            </w:r>
-          </w:p>
-        </w:tc>
-        <w:tc>
-          <w:tcPr/>
-          <w:p>
-            <w:pPr>
-              <w:pStyle w:val="Compact"/>
-              <w:jc w:val="right"/>
-            </w:pPr>
-            <w:r>
-              <w:t xml:space="preserve">73.1</w:t>
-            </w:r>
-          </w:p>
-        </w:tc>
-        <w:tc>
-          <w:tcPr/>
-          <w:p>
-            <w:pPr>
-              <w:pStyle w:val="Compact"/>
-              <w:jc w:val="right"/>
-            </w:pPr>
-            <w:r>
-              <w:t xml:space="preserve">207</w:t>
-            </w:r>
-          </w:p>
-        </w:tc>
-      </w:tr>
-      <w:tr>
-        <w:tc>
-          <w:tcPr/>
-          <w:p>
-            <w:pPr>
-              <w:pStyle w:val="Compact"/>
-              <w:jc w:val="left"/>
-            </w:pPr>
-            <w:r>
-              <w:t xml:space="preserve">Orimattila (naapuri)</w:t>
-            </w:r>
-          </w:p>
-        </w:tc>
-        <w:tc>
-          <w:tcPr/>
-          <w:p>
-            <w:pPr>
-              <w:pStyle w:val="Compact"/>
-              <w:jc w:val="right"/>
-            </w:pPr>
-            <w:r>
-              <w:t xml:space="preserve">71.0</w:t>
-            </w:r>
-          </w:p>
-        </w:tc>
-        <w:tc>
-          <w:tcPr/>
-          <w:p>
-            <w:pPr>
-              <w:pStyle w:val="Compact"/>
-              <w:jc w:val="right"/>
-            </w:pPr>
-            <w:r>
-              <w:t xml:space="preserve">211</w:t>
-            </w:r>
-          </w:p>
-        </w:tc>
-      </w:tr>
-      <w:tr>
-        <w:tc>
-          <w:tcPr/>
-          <w:p>
-            <w:pPr>
-              <w:pStyle w:val="Compact"/>
-              <w:jc w:val="left"/>
-            </w:pPr>
-            <w:r>
-              <w:t xml:space="preserve">Askola (naapuri)</w:t>
-            </w:r>
-          </w:p>
-        </w:tc>
-        <w:tc>
-          <w:tcPr/>
-          <w:p>
-            <w:pPr>
-              <w:pStyle w:val="Compact"/>
-              <w:jc w:val="right"/>
-            </w:pPr>
-            <w:r>
-              <w:t xml:space="preserve">59.1</w:t>
-            </w:r>
-          </w:p>
-        </w:tc>
-        <w:tc>
-          <w:tcPr/>
-          <w:p>
-            <w:pPr>
-              <w:pStyle w:val="Compact"/>
-              <w:jc w:val="right"/>
-            </w:pPr>
-            <w:r>
-              <w:t xml:space="preserve">236</w:t>
-            </w:r>
-          </w:p>
-        </w:tc>
-      </w:tr>
-      <w:tr>
-        <w:tc>
-          <w:tcPr/>
-          <w:p>
-            <w:pPr>
-              <w:pStyle w:val="Compact"/>
-              <w:jc w:val="left"/>
-            </w:pPr>
-            <w:r>
-              <w:t xml:space="preserve">Närpiö (matalin arvo)</w:t>
-            </w:r>
-          </w:p>
-        </w:tc>
-        <w:tc>
-          <w:tcPr/>
-          <w:p>
-            <w:pPr>
-              <w:pStyle w:val="Compact"/>
-              <w:jc w:val="right"/>
-            </w:pPr>
-            <w:r>
-              <w:t xml:space="preserve">16.1</w:t>
-            </w:r>
-          </w:p>
-        </w:tc>
-        <w:tc>
-          <w:tcPr/>
-          <w:p>
-            <w:pPr>
-              <w:pStyle w:val="Compact"/>
-              <w:jc w:val="right"/>
-            </w:pPr>
-            <w:r>
-              <w:t xml:space="preserve">276</w:t>
-            </w:r>
-          </w:p>
-        </w:tc>
-      </w:tr>
-    </w:tbl>
-    <w:bookmarkEnd w:id="49"/>
-    <w:bookmarkStart w:id="51" w:name="täydentävä-toimeentulotuki"/>
-    <w:p>
-      <w:pPr>
-        <w:pStyle w:val="Otsikko2"/>
-      </w:pPr>
-      <w:r>
-        <w:t xml:space="preserve">Täydentävä toimeentulotuki</w:t>
-      </w:r>
-    </w:p>
-    <w:tbl>
-      <w:tblPr>
-        <w:tblStyle w:val="Table"/>
-        <w:tblW w:type="auto" w:w="0"/>
-        <w:tblLook w:firstRow="1" w:lastRow="0" w:firstColumn="0" w:lastColumn="0" w:noHBand="0" w:noVBand="0" w:val="0020"/>
-      </w:tblPr>
-      <w:tblGrid>
-        <w:gridCol w:w="2640"/>
-        <w:gridCol w:w="2640"/>
-        <w:gridCol w:w="2640"/>
-      </w:tblGrid>
-      <w:tr>
-        <w:trPr>
-          <w:tblHeader w:val="true"/>
-        </w:trPr>
-        <w:tc>
-          <w:tcPr/>
-          <w:p>
-            <w:pPr>
-              <w:pStyle w:val="Compact"/>
-              <w:jc w:val="left"/>
-            </w:pPr>
-            <w:r>
-              <w:t xml:space="preserve">aluenimi</w:t>
-            </w:r>
-          </w:p>
-        </w:tc>
-        <w:tc>
-          <w:tcPr/>
-          <w:p>
-            <w:pPr>
-              <w:pStyle w:val="Compact"/>
-              <w:jc w:val="right"/>
-            </w:pPr>
-            <w:r>
-              <w:t xml:space="preserve">arvo</w:t>
-            </w:r>
-          </w:p>
-        </w:tc>
-        <w:tc>
-          <w:tcPr/>
-          <w:p>
-            <w:pPr>
-              <w:pStyle w:val="Compact"/>
-              <w:jc w:val="right"/>
-            </w:pPr>
-            <w:r>
-              <w:t xml:space="preserve">asema</w:t>
-            </w:r>
-          </w:p>
-        </w:tc>
-      </w:tr>
-      <w:tr>
-        <w:tc>
-          <w:tcPr/>
-          <w:p>
-            <w:pPr>
-              <w:pStyle w:val="Compact"/>
-              <w:jc w:val="left"/>
-            </w:pPr>
-            <w:r>
-              <w:t xml:space="preserve">Merikarvia (korkein arvo)</w:t>
-            </w:r>
-          </w:p>
-        </w:tc>
-        <w:tc>
-          <w:tcPr/>
-          <w:p>
-            <w:pPr>
-              <w:pStyle w:val="Compact"/>
-              <w:jc w:val="right"/>
-            </w:pPr>
-            <w:r>
-              <w:t xml:space="preserve">1000.0</w:t>
-            </w:r>
-          </w:p>
-        </w:tc>
-        <w:tc>
-          <w:tcPr/>
-          <w:p>
-            <w:pPr>
-              <w:pStyle w:val="Compact"/>
-              <w:jc w:val="right"/>
-            </w:pPr>
-            <w:r>
-              <w:t xml:space="preserve">1</w:t>
-            </w:r>
-          </w:p>
-        </w:tc>
-      </w:tr>
-      <w:tr>
-        <w:tc>
-          <w:tcPr/>
-          <w:p>
-            <w:pPr>
-              <w:pStyle w:val="Compact"/>
-              <w:jc w:val="left"/>
-            </w:pPr>
-            <w:r>
-              <w:t xml:space="preserve">Porvoo (naapuri)</w:t>
-            </w:r>
-          </w:p>
-        </w:tc>
-        <w:tc>
-          <w:tcPr/>
-          <w:p>
-            <w:pPr>
-              <w:pStyle w:val="Compact"/>
-              <w:jc w:val="right"/>
-            </w:pPr>
-            <w:r>
-              <w:t xml:space="preserve">350.0</w:t>
-            </w:r>
-          </w:p>
-        </w:tc>
-        <w:tc>
-          <w:tcPr/>
-          <w:p>
-            <w:pPr>
-              <w:pStyle w:val="Compact"/>
-              <w:jc w:val="right"/>
-            </w:pPr>
-            <w:r>
-              <w:t xml:space="preserve">5</w:t>
-            </w:r>
-          </w:p>
-        </w:tc>
-      </w:tr>
-      <w:tr>
-        <w:tc>
-          <w:tcPr/>
-          <w:p>
-            <w:pPr>
-              <w:pStyle w:val="Compact"/>
-              <w:jc w:val="left"/>
-            </w:pPr>
-            <w:r>
-              <w:t xml:space="preserve">Loviisa (naapuri)</w:t>
-            </w:r>
-          </w:p>
-        </w:tc>
-        <w:tc>
-          <w:tcPr/>
-          <w:p>
-            <w:pPr>
-              <w:pStyle w:val="Compact"/>
-              <w:jc w:val="right"/>
-            </w:pPr>
-            <w:r>
-              <w:t xml:space="preserve">233.3</w:t>
-            </w:r>
-          </w:p>
-        </w:tc>
-        <w:tc>
-          <w:tcPr/>
-          <w:p>
-            <w:pPr>
-              <w:pStyle w:val="Compact"/>
-              <w:jc w:val="right"/>
-            </w:pPr>
-            <w:r>
-              <w:t xml:space="preserve">29</w:t>
-            </w:r>
-          </w:p>
-        </w:tc>
-      </w:tr>
-      <w:tr>
-        <w:tc>
-          <w:tcPr/>
-          <w:p>
-            <w:pPr>
-              <w:pStyle w:val="Compact"/>
-              <w:jc w:val="left"/>
-            </w:pPr>
-            <w:r>
-              <w:t xml:space="preserve">Lapinjärvi (naapuri)</w:t>
-            </w:r>
-          </w:p>
-        </w:tc>
-        <w:tc>
-          <w:tcPr/>
-          <w:p>
-            <w:pPr>
-              <w:pStyle w:val="Compact"/>
-              <w:jc w:val="right"/>
-            </w:pPr>
-            <w:r>
-              <w:t xml:space="preserve">225.0</w:t>
-            </w:r>
-          </w:p>
-        </w:tc>
-        <w:tc>
-          <w:tcPr/>
-          <w:p>
-            <w:pPr>
-              <w:pStyle w:val="Compact"/>
-              <w:jc w:val="right"/>
-            </w:pPr>
-            <w:r>
-              <w:t xml:space="preserve">33</w:t>
-            </w:r>
-          </w:p>
-        </w:tc>
-      </w:tr>
-      <w:tr>
-        <w:tc>
-          <w:tcPr/>
-          <w:p>
-            <w:pPr>
-              <w:pStyle w:val="Compact"/>
-              <w:jc w:val="left"/>
-            </w:pPr>
-            <w:r>
-              <w:t xml:space="preserve">Askola (naapuri)</w:t>
-            </w:r>
-          </w:p>
-        </w:tc>
-        <w:tc>
-          <w:tcPr/>
-          <w:p>
-            <w:pPr>
-              <w:pStyle w:val="Compact"/>
-              <w:jc w:val="right"/>
-            </w:pPr>
-            <w:r>
-              <w:t xml:space="preserve">158.3</w:t>
-            </w:r>
-          </w:p>
-        </w:tc>
-        <w:tc>
-          <w:tcPr/>
-          <w:p>
-            <w:pPr>
-              <w:pStyle w:val="Compact"/>
-              <w:jc w:val="right"/>
-            </w:pPr>
-            <w:r>
-              <w:t xml:space="preserve">59</w:t>
-            </w:r>
-          </w:p>
-        </w:tc>
-      </w:tr>
-      <w:tr>
-        <w:tc>
-          <w:tcPr/>
-          <w:p>
-            <w:pPr>
-              <w:pStyle w:val="Compact"/>
-              <w:jc w:val="left"/>
-            </w:pPr>
-            <w:r>
-              <w:t xml:space="preserve">Orimattila (naapuri)</w:t>
-            </w:r>
-          </w:p>
-        </w:tc>
-        <w:tc>
-          <w:tcPr/>
-          <w:p>
-            <w:pPr>
-              <w:pStyle w:val="Compact"/>
-              <w:jc w:val="right"/>
-            </w:pPr>
-            <w:r>
-              <w:t xml:space="preserve">66.7</w:t>
-            </w:r>
-          </w:p>
-        </w:tc>
-        <w:tc>
-          <w:tcPr/>
-          <w:p>
-            <w:pPr>
-              <w:pStyle w:val="Compact"/>
-              <w:jc w:val="right"/>
-            </w:pPr>
-            <w:r>
-              <w:t xml:space="preserve">227</w:t>
-            </w:r>
-          </w:p>
-        </w:tc>
-      </w:tr>
-      <w:tr>
-        <w:tc>
-          <w:tcPr/>
-          <w:p>
-            <w:pPr>
-              <w:pStyle w:val="Compact"/>
-              <w:jc w:val="left"/>
-            </w:pPr>
-            <w:r>
-              <w:t xml:space="preserve">Myrskylä (valittu)</w:t>
-            </w:r>
-          </w:p>
-        </w:tc>
-        <w:tc>
-          <w:tcPr/>
-          <w:p>
-            <w:pPr>
-              <w:pStyle w:val="Compact"/>
-              <w:jc w:val="right"/>
-            </w:pPr>
-            <w:r>
-              <w:t xml:space="preserve">58.3</w:t>
-            </w:r>
-          </w:p>
-        </w:tc>
-        <w:tc>
-          <w:tcPr/>
-          <w:p>
-            <w:pPr>
-              <w:pStyle w:val="Compact"/>
-              <w:jc w:val="right"/>
-            </w:pPr>
-            <w:r>
-              <w:t xml:space="preserve">242</w:t>
-            </w:r>
-          </w:p>
-        </w:tc>
-      </w:tr>
-      <w:tr>
-        <w:tc>
-          <w:tcPr/>
-          <w:p>
-            <w:pPr>
-              <w:pStyle w:val="Compact"/>
-              <w:jc w:val="left"/>
-            </w:pPr>
-            <w:r>
-              <w:t xml:space="preserve">Pukkila (naapuri)</w:t>
-            </w:r>
-          </w:p>
-        </w:tc>
-        <w:tc>
-          <w:tcPr/>
-          <w:p>
-            <w:pPr>
-              <w:pStyle w:val="Compact"/>
-              <w:jc w:val="right"/>
-            </w:pPr>
-            <w:r>
-              <w:t xml:space="preserve">33.3</w:t>
-            </w:r>
-          </w:p>
-        </w:tc>
-        <w:tc>
-          <w:tcPr/>
-          <w:p>
-            <w:pPr>
-              <w:pStyle w:val="Compact"/>
-              <w:jc w:val="right"/>
-            </w:pPr>
-            <w:r>
-              <w:t xml:space="preserve">283</w:t>
-            </w:r>
-          </w:p>
-        </w:tc>
-      </w:tr>
-      <w:tr>
-        <w:tc>
-          <w:tcPr/>
-          <w:p>
-            <w:pPr>
-              <w:pStyle w:val="Compact"/>
-              <w:jc w:val="left"/>
-            </w:pPr>
-            <w:r>
-              <w:t xml:space="preserve">Utsjoki (matalin arvo)</w:t>
-            </w:r>
-          </w:p>
-        </w:tc>
-        <w:tc>
-          <w:tcPr/>
-          <w:p>
-            <w:pPr>
-              <w:pStyle w:val="Compact"/>
-              <w:jc w:val="right"/>
-            </w:pPr>
-            <w:r>
-              <w:t xml:space="preserve">8.3</w:t>
-            </w:r>
-          </w:p>
-        </w:tc>
-        <w:tc>
-          <w:tcPr/>
-          <w:p>
-            <w:pPr>
-              <w:pStyle w:val="Compact"/>
-              <w:jc w:val="right"/>
-            </w:pPr>
-            <w:r>
-              <w:t xml:space="preserve">293</w:t>
-            </w:r>
-          </w:p>
-        </w:tc>
-      </w:tr>
-    </w:tbl>
-    <w:p>
-      <w:pPr>
-        <w:pStyle w:val="Leipteksti"/>
-      </w:pPr>
-      <w:r>
-        <w:drawing>
-          <wp:inline>
-            <wp:extent cx="6858000" cy="8923662"/>
-            <wp:effectExtent b="0" l="0" r="0" t="0"/>
-            <wp:docPr descr="" title="" id="1" name="Picture"/>
-            <a:graphic>
-              <a:graphicData uri="http://schemas.openxmlformats.org/drawingml/2006/picture">
-                <pic:pic>
-                  <pic:nvPicPr>
-                    <pic:cNvPr descr="alueprofiili_myrskyla_kunnat_docx_files/figure-docx/talous_kuva-1.png" id="0" name="Picture"/>
-                    <pic:cNvPicPr>
-                      <a:picLocks noChangeArrowheads="1" noChangeAspect="1"/>
-                    </pic:cNvPicPr>
-                  </pic:nvPicPr>
-                  <pic:blipFill>
-                    <a:blip r:embed="rId50"/>
-                    <a:stretch>
-                      <a:fillRect/>
-                    </a:stretch>
-                  </pic:blipFill>
-                  <pic:spPr bwMode="auto">
-                    <a:xfrm>
-                      <a:off x="0" y="0"/>
-                      <a:ext cx="6858000" cy="8923662"/>
-                    </a:xfrm>
-                    <a:prstGeom prst="rect">
-                      <a:avLst/>
-                    </a:prstGeom>
-                    <a:noFill/>
-                    <a:ln w="9525">
-                      <a:noFill/>
-                      <a:headEnd/>
-                      <a:tailEnd/>
-                    </a:ln>
-                  </pic:spPr>
-                </pic:pic>
-              </a:graphicData>
-            </a:graphic>
-          </wp:inline>
-        </w:drawing>
-      </w:r>
-    </w:p>
-    <w:bookmarkEnd w:id="51"/>
-    <w:bookmarkEnd w:id="52"/>
-    <w:bookmarkStart w:id="57" w:name="postinumeroaluekohtaiset-tiedot"/>
-    <w:p>
-      <w:pPr>
-        <w:pStyle w:val="Otsikko1"/>
-      </w:pPr>
-      <w:r>
-        <w:t xml:space="preserve">Postinumeroaluekohtaiset tiedot</w:t>
-      </w:r>
-    </w:p>
-    <w:tbl>
-      <w:tblPr>
-        <w:tblStyle w:val="Table"/>
-        <w:tblW w:type="pct" w:w="5000"/>
-        <w:tblLook w:firstRow="1" w:lastRow="0" w:firstColumn="0" w:lastColumn="0" w:noHBand="0" w:noVBand="0" w:val="0020"/>
-      </w:tblPr>
-      <w:tblGrid>
-        <w:gridCol w:w="491"/>
-        <w:gridCol w:w="787"/>
-        <w:gridCol w:w="737"/>
-        <w:gridCol w:w="1967"/>
-        <w:gridCol w:w="2213"/>
-        <w:gridCol w:w="491"/>
-        <w:gridCol w:w="1229"/>
-      </w:tblGrid>
-      <w:tr>
-        <w:trPr>
-          <w:tblHeader w:val="true"/>
-        </w:trPr>
-        <w:tc>
-          <w:tcPr/>
-          <w:p>
-            <w:pPr>
-              <w:pStyle w:val="Compact"/>
-              <w:jc w:val="left"/>
-            </w:pPr>
-            <w:r>
-              <w:t xml:space="preserve">aluekoodi</w:t>
-            </w:r>
-          </w:p>
-        </w:tc>
-        <w:tc>
-          <w:tcPr/>
-          <w:p>
-            <w:pPr>
-              <w:pStyle w:val="Compact"/>
-              <w:jc w:val="left"/>
-            </w:pPr>
-            <w:r>
-              <w:t xml:space="preserve">aluenimi</w:t>
-            </w:r>
-          </w:p>
-        </w:tc>
-        <w:tc>
-          <w:tcPr/>
-          <w:p>
-            <w:pPr>
-              <w:pStyle w:val="Compact"/>
-              <w:jc w:val="right"/>
-            </w:pPr>
-            <w:r>
-              <w:t xml:space="preserve">Kokonaislukema</w:t>
-            </w:r>
-          </w:p>
-        </w:tc>
-        <w:tc>
-          <w:tcPr/>
-          <w:p>
-            <w:pPr>
-              <w:pStyle w:val="Compact"/>
-              <w:jc w:val="right"/>
-            </w:pPr>
-            <w:r>
-              <w:t xml:space="preserve">Alimpaan tuloluokkaan kuuluvat taloudet</w:t>
-            </w:r>
-          </w:p>
-        </w:tc>
-        <w:tc>
-          <w:tcPr/>
-          <w:p>
-            <w:pPr>
-              <w:pStyle w:val="Compact"/>
-              <w:jc w:val="right"/>
-            </w:pPr>
-            <w:r>
-              <w:t xml:space="preserve">Alimpaan tuloluokkaan kuuluvat täysi-ikäiset</w:t>
-            </w:r>
-          </w:p>
-        </w:tc>
-        <w:tc>
-          <w:tcPr/>
-          <w:p>
-            <w:pPr>
-              <w:pStyle w:val="Compact"/>
-              <w:jc w:val="right"/>
-            </w:pPr>
-            <w:r>
-              <w:t xml:space="preserve">Työttömät</w:t>
-            </w:r>
-          </w:p>
-        </w:tc>
-        <w:tc>
-          <w:tcPr/>
-          <w:p>
-            <w:pPr>
-              <w:pStyle w:val="Compact"/>
-              <w:jc w:val="right"/>
-            </w:pPr>
-            <w:r>
-              <w:t xml:space="preserve">Peruskoulutuksen omaavat</w:t>
-            </w:r>
-          </w:p>
-        </w:tc>
-      </w:tr>
-      <w:tr>
-        <w:tc>
-          <w:tcPr/>
-          <w:p>
-            <w:pPr>
-              <w:pStyle w:val="Compact"/>
-              <w:jc w:val="left"/>
-            </w:pPr>
-            <w:r>
-              <w:t xml:space="preserve">07600</w:t>
-            </w:r>
-          </w:p>
-        </w:tc>
-        <w:tc>
-          <w:tcPr/>
-          <w:p>
-            <w:pPr>
-              <w:pStyle w:val="Compact"/>
-              <w:jc w:val="left"/>
-            </w:pPr>
-            <w:r>
-              <w:t xml:space="preserve">Myrskylä Keskus</w:t>
-            </w:r>
-          </w:p>
-        </w:tc>
-        <w:tc>
-          <w:tcPr/>
-          <w:p>
-            <w:pPr>
-              <w:pStyle w:val="Compact"/>
-              <w:jc w:val="right"/>
-            </w:pPr>
-            <w:r>
-              <w:t xml:space="preserve">116.9</w:t>
-            </w:r>
-          </w:p>
-        </w:tc>
-        <w:tc>
-          <w:tcPr/>
-          <w:p>
-            <w:pPr>
-              <w:pStyle w:val="Compact"/>
-              <w:jc w:val="right"/>
-            </w:pPr>
-            <w:r>
-              <w:t xml:space="preserve">106.6</w:t>
-            </w:r>
-          </w:p>
-        </w:tc>
-        <w:tc>
-          <w:tcPr/>
-          <w:p>
-            <w:pPr>
-              <w:pStyle w:val="Compact"/>
-              <w:jc w:val="right"/>
-            </w:pPr>
-            <w:r>
-              <w:t xml:space="preserve">103.8</w:t>
-            </w:r>
-          </w:p>
-        </w:tc>
-        <w:tc>
-          <w:tcPr/>
-          <w:p>
-            <w:pPr>
-              <w:pStyle w:val="Compact"/>
-              <w:jc w:val="right"/>
-            </w:pPr>
-            <w:r>
-              <w:t xml:space="preserve">137.7</w:t>
-            </w:r>
-          </w:p>
-        </w:tc>
-        <w:tc>
-          <w:tcPr/>
-          <w:p>
-            <w:pPr>
-              <w:pStyle w:val="Compact"/>
-              <w:jc w:val="right"/>
-            </w:pPr>
-            <w:r>
-              <w:t xml:space="preserve">119.6</w:t>
-            </w:r>
-          </w:p>
-        </w:tc>
-      </w:tr>
-      <w:tr>
-        <w:tc>
-          <w:tcPr/>
-          <w:p>
-            <w:pPr>
-              <w:pStyle w:val="Compact"/>
-              <w:jc w:val="left"/>
-            </w:pPr>
-            <w:r>
-              <w:t xml:space="preserve">07690</w:t>
-            </w:r>
-          </w:p>
-        </w:tc>
-        <w:tc>
-          <w:tcPr/>
-          <w:p>
-            <w:pPr>
-              <w:pStyle w:val="Compact"/>
-              <w:jc w:val="left"/>
-            </w:pPr>
-            <w:r>
-              <w:t xml:space="preserve">Kankkila</w:t>
-            </w:r>
-          </w:p>
-        </w:tc>
-        <w:tc>
-          <w:tcPr/>
-          <w:p>
-            <w:pPr>
-              <w:pStyle w:val="Compact"/>
-              <w:jc w:val="right"/>
-            </w:pPr>
-            <w:r>
-              <w:t xml:space="preserve">108.4</w:t>
-            </w:r>
-          </w:p>
-        </w:tc>
-        <w:tc>
-          <w:tcPr/>
-          <w:p>
-            <w:pPr>
-              <w:pStyle w:val="Compact"/>
-              <w:jc w:val="right"/>
-            </w:pPr>
-            <w:r>
-              <w:t xml:space="preserve">75.0</w:t>
-            </w:r>
-          </w:p>
-        </w:tc>
-        <w:tc>
-          <w:tcPr/>
-          <w:p>
-            <w:pPr>
-              <w:pStyle w:val="Compact"/>
-              <w:jc w:val="right"/>
-            </w:pPr>
-            <w:r>
-              <w:t xml:space="preserve">124.7</w:t>
-            </w:r>
-          </w:p>
-        </w:tc>
-        <w:tc>
-          <w:tcPr/>
-          <w:p>
-            <w:pPr>
-              <w:pStyle w:val="Compact"/>
-              <w:jc w:val="right"/>
-            </w:pPr>
-            <w:r>
-              <w:t xml:space="preserve">131.9</w:t>
-            </w:r>
-          </w:p>
-        </w:tc>
-        <w:tc>
-          <w:tcPr/>
-          <w:p>
-            <w:pPr>
-              <w:pStyle w:val="Compact"/>
-              <w:jc w:val="right"/>
-            </w:pPr>
-            <w:r>
-              <w:t xml:space="preserve">101.9</w:t>
-            </w:r>
-          </w:p>
-        </w:tc>
-      </w:tr>
-    </w:tbl>
-    <w:p>
-      <w:pPr>
-        <w:pStyle w:val="Leipteksti"/>
-      </w:pPr>
-      <w:r>
-        <w:drawing>
-          <wp:inline>
-            <wp:extent cx="6858000" cy="8923662"/>
-            <wp:effectExtent b="0" l="0" r="0" t="0"/>
-            <wp:docPr descr="" title="" id="1" name="Picture"/>
-            <a:graphic>
-              <a:graphicData uri="http://schemas.openxmlformats.org/drawingml/2006/picture">
-                <pic:pic>
-                  <pic:nvPicPr>
-                    <pic:cNvPr descr="alueprofiili_myrskyla_kunnat_docx_files/figure-docx/zip_kartta-1.png" id="0" name="Picture"/>
-                    <pic:cNvPicPr>
-                      <a:picLocks noChangeArrowheads="1" noChangeAspect="1"/>
-                    </pic:cNvPicPr>
-                  </pic:nvPicPr>
-                  <pic:blipFill>
-                    <a:blip r:embed="rId53"/>
-                    <a:stretch>
-                      <a:fillRect/>
-                    </a:stretch>
-                  </pic:blipFill>
-                  <pic:spPr bwMode="auto">
-                    <a:xfrm>
-                      <a:off x="0" y="0"/>
-                      <a:ext cx="6858000" cy="8923662"/>
-                    </a:xfrm>
-                    <a:prstGeom prst="rect">
-                      <a:avLst/>
-                    </a:prstGeom>
-                    <a:noFill/>
-                    <a:ln w="9525">
-                      <a:noFill/>
-                      <a:headEnd/>
-                      <a:tailEnd/>
-                    </a:ln>
-                  </pic:spPr>
-                </pic:pic>
-              </a:graphicData>
-            </a:graphic>
-          </wp:inline>
-        </w:drawing>
-      </w:r>
-      <w:r>
-        <w:drawing>
-          <wp:inline>
-            <wp:extent cx="6858000" cy="8923662"/>
-            <wp:effectExtent b="0" l="0" r="0" t="0"/>
-            <wp:docPr descr="" title="" id="1" name="Picture"/>
-            <a:graphic>
-              <a:graphicData uri="http://schemas.openxmlformats.org/drawingml/2006/picture">
-                <pic:pic>
-                  <pic:nvPicPr>
-                    <pic:cNvPr descr="alueprofiili_myrskyla_kunnat_docx_files/figure-docx/zip_kartta-2.png" id="0" name="Picture"/>
+                    <pic:cNvPr descr="alueprofiili_myrskyla_kunnat_docx_files/figure-docx/sosial_kuva-1.png" id="56" name="Picture"/>
                     <pic:cNvPicPr>
                       <a:picLocks noChangeArrowheads="1" noChangeAspect="1"/>
                     </pic:cNvPicPr>
@@ -8116,23 +5724,2445 @@
           </wp:inline>
         </w:drawing>
       </w:r>
+    </w:p>
+    <w:bookmarkEnd w:id="57"/>
+    <w:bookmarkEnd w:id="58"/>
+    <w:bookmarkStart w:id="70" w:name="X7c58bae5c4bd90c75908f1c0a9399416ad96bf2"/>
+    <w:p>
+      <w:pPr>
+        <w:pStyle w:val="Otsikko1"/>
+      </w:pPr>
+      <w:r>
+        <w:t xml:space="preserve">Huono-osaisuuden taloudelliset yhteydet</w:t>
+      </w:r>
+    </w:p>
+    <w:p>
+      <w:pPr>
+        <w:pStyle w:val="FirstParagraph"/>
+      </w:pPr>
       <w:r>
         <w:drawing>
           <wp:inline>
             <wp:extent cx="6858000" cy="8923662"/>
             <wp:effectExtent b="0" l="0" r="0" t="0"/>
-            <wp:docPr descr="" title="" id="1" name="Picture"/>
+            <wp:docPr descr="" title="" id="60" name="Picture"/>
             <a:graphic>
               <a:graphicData uri="http://schemas.openxmlformats.org/drawingml/2006/picture">
                 <pic:pic>
                   <pic:nvPicPr>
-                    <pic:cNvPr descr="alueprofiili_myrskyla_kunnat_docx_files/figure-docx/zip_kartta-3.png" id="0" name="Picture"/>
+                    <pic:cNvPr descr="alueprofiili_myrskyla_kunnat_docx_files/figure-docx/talous_kartta-1.png" id="61" name="Picture"/>
                     <pic:cNvPicPr>
                       <a:picLocks noChangeArrowheads="1" noChangeAspect="1"/>
                     </pic:cNvPicPr>
                   </pic:nvPicPr>
                   <pic:blipFill>
-                    <a:blip r:embed="rId55"/>
+                    <a:blip r:embed="rId59"/>
+                    <a:stretch>
+                      <a:fillRect/>
+                    </a:stretch>
+                  </pic:blipFill>
+                  <pic:spPr bwMode="auto">
+                    <a:xfrm>
+                      <a:off x="0" y="0"/>
+                      <a:ext cx="6858000" cy="8923662"/>
+                    </a:xfrm>
+                    <a:prstGeom prst="rect">
+                      <a:avLst/>
+                    </a:prstGeom>
+                    <a:noFill/>
+                    <a:ln w="9525">
+                      <a:noFill/>
+                      <a:headEnd/>
+                      <a:tailEnd/>
+                    </a:ln>
+                  </pic:spPr>
+                </pic:pic>
+              </a:graphicData>
+            </a:graphic>
+          </wp:inline>
+        </w:drawing>
+      </w:r>
+    </w:p>
+    <w:bookmarkStart w:id="62" w:name="kunnan-osarahoittama-työmarkkinatuki"/>
+    <w:p>
+      <w:pPr>
+        <w:pStyle w:val="Otsikko2"/>
+      </w:pPr>
+      <w:r>
+        <w:t xml:space="preserve">Kunnan osarahoittama työmarkkinatuki</w:t>
+      </w:r>
+    </w:p>
+    <w:tbl>
+      <w:tblPr>
+        <w:tblStyle w:val="Table"/>
+        <w:tblW w:type="auto" w:w="0"/>
+        <w:tblLook w:firstRow="1" w:lastRow="0" w:firstColumn="0" w:lastColumn="0" w:noHBand="0" w:noVBand="0" w:val="0020"/>
+      </w:tblPr>
+      <w:tblGrid>
+        <w:gridCol w:w="2640"/>
+        <w:gridCol w:w="2640"/>
+        <w:gridCol w:w="2640"/>
+      </w:tblGrid>
+      <w:tr>
+        <w:trPr>
+          <w:tblHeader w:val="true"/>
+        </w:trPr>
+        <w:tc>
+          <w:tcPr/>
+          <w:p>
+            <w:pPr>
+              <w:pStyle w:val="Compact"/>
+              <w:jc w:val="left"/>
+            </w:pPr>
+            <w:r>
+              <w:t xml:space="preserve">aluenimi</w:t>
+            </w:r>
+          </w:p>
+        </w:tc>
+        <w:tc>
+          <w:tcPr/>
+          <w:p>
+            <w:pPr>
+              <w:pStyle w:val="Compact"/>
+              <w:jc w:val="right"/>
+            </w:pPr>
+            <w:r>
+              <w:t xml:space="preserve">arvo</w:t>
+            </w:r>
+          </w:p>
+        </w:tc>
+        <w:tc>
+          <w:tcPr/>
+          <w:p>
+            <w:pPr>
+              <w:pStyle w:val="Compact"/>
+              <w:jc w:val="right"/>
+            </w:pPr>
+            <w:r>
+              <w:t xml:space="preserve">asema</w:t>
+            </w:r>
+          </w:p>
+        </w:tc>
+      </w:tr>
+      <w:tr>
+        <w:tc>
+          <w:tcPr/>
+          <w:p>
+            <w:pPr>
+              <w:pStyle w:val="Compact"/>
+              <w:jc w:val="left"/>
+            </w:pPr>
+            <w:r>
+              <w:t xml:space="preserve">Lahti (korkein arvo)</w:t>
+            </w:r>
+          </w:p>
+        </w:tc>
+        <w:tc>
+          <w:tcPr/>
+          <w:p>
+            <w:pPr>
+              <w:pStyle w:val="Compact"/>
+              <w:jc w:val="right"/>
+            </w:pPr>
+            <w:r>
+              <w:t xml:space="preserve">300.3</w:t>
+            </w:r>
+          </w:p>
+        </w:tc>
+        <w:tc>
+          <w:tcPr/>
+          <w:p>
+            <w:pPr>
+              <w:pStyle w:val="Compact"/>
+              <w:jc w:val="right"/>
+            </w:pPr>
+            <w:r>
+              <w:t xml:space="preserve">1</w:t>
+            </w:r>
+          </w:p>
+        </w:tc>
+      </w:tr>
+      <w:tr>
+        <w:tc>
+          <w:tcPr/>
+          <w:p>
+            <w:pPr>
+              <w:pStyle w:val="Compact"/>
+              <w:jc w:val="left"/>
+            </w:pPr>
+            <w:r>
+              <w:t xml:space="preserve">Myrskylä (valittu)</w:t>
+            </w:r>
+          </w:p>
+        </w:tc>
+        <w:tc>
+          <w:tcPr/>
+          <w:p>
+            <w:pPr>
+              <w:pStyle w:val="Compact"/>
+              <w:jc w:val="right"/>
+            </w:pPr>
+            <w:r>
+              <w:t xml:space="preserve">247.1</w:t>
+            </w:r>
+          </w:p>
+        </w:tc>
+        <w:tc>
+          <w:tcPr/>
+          <w:p>
+            <w:pPr>
+              <w:pStyle w:val="Compact"/>
+              <w:jc w:val="right"/>
+            </w:pPr>
+            <w:r>
+              <w:t xml:space="preserve">5</w:t>
+            </w:r>
+          </w:p>
+        </w:tc>
+      </w:tr>
+      <w:tr>
+        <w:tc>
+          <w:tcPr/>
+          <w:p>
+            <w:pPr>
+              <w:pStyle w:val="Compact"/>
+              <w:jc w:val="left"/>
+            </w:pPr>
+            <w:r>
+              <w:t xml:space="preserve">Lapinjärvi (naapuri)</w:t>
+            </w:r>
+          </w:p>
+        </w:tc>
+        <w:tc>
+          <w:tcPr/>
+          <w:p>
+            <w:pPr>
+              <w:pStyle w:val="Compact"/>
+              <w:jc w:val="right"/>
+            </w:pPr>
+            <w:r>
+              <w:t xml:space="preserve">206.8</w:t>
+            </w:r>
+          </w:p>
+        </w:tc>
+        <w:tc>
+          <w:tcPr/>
+          <w:p>
+            <w:pPr>
+              <w:pStyle w:val="Compact"/>
+              <w:jc w:val="right"/>
+            </w:pPr>
+            <w:r>
+              <w:t xml:space="preserve">12</w:t>
+            </w:r>
+          </w:p>
+        </w:tc>
+      </w:tr>
+      <w:tr>
+        <w:tc>
+          <w:tcPr/>
+          <w:p>
+            <w:pPr>
+              <w:pStyle w:val="Compact"/>
+              <w:jc w:val="left"/>
+            </w:pPr>
+            <w:r>
+              <w:t xml:space="preserve">Pukkila (naapuri)</w:t>
+            </w:r>
+          </w:p>
+        </w:tc>
+        <w:tc>
+          <w:tcPr/>
+          <w:p>
+            <w:pPr>
+              <w:pStyle w:val="Compact"/>
+              <w:jc w:val="right"/>
+            </w:pPr>
+            <w:r>
+              <w:t xml:space="preserve">182.7</w:t>
+            </w:r>
+          </w:p>
+        </w:tc>
+        <w:tc>
+          <w:tcPr/>
+          <w:p>
+            <w:pPr>
+              <w:pStyle w:val="Compact"/>
+              <w:jc w:val="right"/>
+            </w:pPr>
+            <w:r>
+              <w:t xml:space="preserve">24</w:t>
+            </w:r>
+          </w:p>
+        </w:tc>
+      </w:tr>
+      <w:tr>
+        <w:tc>
+          <w:tcPr/>
+          <w:p>
+            <w:pPr>
+              <w:pStyle w:val="Compact"/>
+              <w:jc w:val="left"/>
+            </w:pPr>
+            <w:r>
+              <w:t xml:space="preserve">Loviisa (naapuri)</w:t>
+            </w:r>
+          </w:p>
+        </w:tc>
+        <w:tc>
+          <w:tcPr/>
+          <w:p>
+            <w:pPr>
+              <w:pStyle w:val="Compact"/>
+              <w:jc w:val="right"/>
+            </w:pPr>
+            <w:r>
+              <w:t xml:space="preserve">182.5</w:t>
+            </w:r>
+          </w:p>
+        </w:tc>
+        <w:tc>
+          <w:tcPr/>
+          <w:p>
+            <w:pPr>
+              <w:pStyle w:val="Compact"/>
+              <w:jc w:val="right"/>
+            </w:pPr>
+            <w:r>
+              <w:t xml:space="preserve">26</w:t>
+            </w:r>
+          </w:p>
+        </w:tc>
+      </w:tr>
+      <w:tr>
+        <w:tc>
+          <w:tcPr/>
+          <w:p>
+            <w:pPr>
+              <w:pStyle w:val="Compact"/>
+              <w:jc w:val="left"/>
+            </w:pPr>
+            <w:r>
+              <w:t xml:space="preserve">Porvoo (naapuri)</w:t>
+            </w:r>
+          </w:p>
+        </w:tc>
+        <w:tc>
+          <w:tcPr/>
+          <w:p>
+            <w:pPr>
+              <w:pStyle w:val="Compact"/>
+              <w:jc w:val="right"/>
+            </w:pPr>
+            <w:r>
+              <w:t xml:space="preserve">180.1</w:t>
+            </w:r>
+          </w:p>
+        </w:tc>
+        <w:tc>
+          <w:tcPr/>
+          <w:p>
+            <w:pPr>
+              <w:pStyle w:val="Compact"/>
+              <w:jc w:val="right"/>
+            </w:pPr>
+            <w:r>
+              <w:t xml:space="preserve">30</w:t>
+            </w:r>
+          </w:p>
+        </w:tc>
+      </w:tr>
+      <w:tr>
+        <w:tc>
+          <w:tcPr/>
+          <w:p>
+            <w:pPr>
+              <w:pStyle w:val="Compact"/>
+              <w:jc w:val="left"/>
+            </w:pPr>
+            <w:r>
+              <w:t xml:space="preserve">Orimattila (naapuri)</w:t>
+            </w:r>
+          </w:p>
+        </w:tc>
+        <w:tc>
+          <w:tcPr/>
+          <w:p>
+            <w:pPr>
+              <w:pStyle w:val="Compact"/>
+              <w:jc w:val="right"/>
+            </w:pPr>
+            <w:r>
+              <w:t xml:space="preserve">157.5</w:t>
+            </w:r>
+          </w:p>
+        </w:tc>
+        <w:tc>
+          <w:tcPr/>
+          <w:p>
+            <w:pPr>
+              <w:pStyle w:val="Compact"/>
+              <w:jc w:val="right"/>
+            </w:pPr>
+            <w:r>
+              <w:t xml:space="preserve">53</w:t>
+            </w:r>
+          </w:p>
+        </w:tc>
+      </w:tr>
+      <w:tr>
+        <w:tc>
+          <w:tcPr/>
+          <w:p>
+            <w:pPr>
+              <w:pStyle w:val="Compact"/>
+              <w:jc w:val="left"/>
+            </w:pPr>
+            <w:r>
+              <w:t xml:space="preserve">Askola (naapuri)</w:t>
+            </w:r>
+          </w:p>
+        </w:tc>
+        <w:tc>
+          <w:tcPr/>
+          <w:p>
+            <w:pPr>
+              <w:pStyle w:val="Compact"/>
+              <w:jc w:val="right"/>
+            </w:pPr>
+            <w:r>
+              <w:t xml:space="preserve">131.8</w:t>
+            </w:r>
+          </w:p>
+        </w:tc>
+        <w:tc>
+          <w:tcPr/>
+          <w:p>
+            <w:pPr>
+              <w:pStyle w:val="Compact"/>
+              <w:jc w:val="right"/>
+            </w:pPr>
+            <w:r>
+              <w:t xml:space="preserve">80</w:t>
+            </w:r>
+          </w:p>
+        </w:tc>
+      </w:tr>
+      <w:tr>
+        <w:tc>
+          <w:tcPr/>
+          <w:p>
+            <w:pPr>
+              <w:pStyle w:val="Compact"/>
+              <w:jc w:val="left"/>
+            </w:pPr>
+            <w:r>
+              <w:t xml:space="preserve">Luoto (matalin arvo)</w:t>
+            </w:r>
+          </w:p>
+        </w:tc>
+        <w:tc>
+          <w:tcPr/>
+          <w:p>
+            <w:pPr>
+              <w:pStyle w:val="Compact"/>
+              <w:jc w:val="right"/>
+            </w:pPr>
+            <w:r>
+              <w:t xml:space="preserve">5.9</w:t>
+            </w:r>
+          </w:p>
+        </w:tc>
+        <w:tc>
+          <w:tcPr/>
+          <w:p>
+            <w:pPr>
+              <w:pStyle w:val="Compact"/>
+              <w:jc w:val="right"/>
+            </w:pPr>
+            <w:r>
+              <w:t xml:space="preserve">293</w:t>
+            </w:r>
+          </w:p>
+        </w:tc>
+      </w:tr>
+    </w:tbl>
+    <w:bookmarkEnd w:id="62"/>
+    <w:bookmarkStart w:id="63" w:name="X06d842d87e671c3e3064a9d743169b5f3af4693"/>
+    <w:p>
+      <w:pPr>
+        <w:pStyle w:val="Otsikko2"/>
+      </w:pPr>
+      <w:r>
+        <w:t xml:space="preserve">Lastensuojelun laitos- ja perhehoidon nettokäyttökustannukset</w:t>
+      </w:r>
+    </w:p>
+    <w:tbl>
+      <w:tblPr>
+        <w:tblStyle w:val="Table"/>
+        <w:tblW w:type="auto" w:w="0"/>
+        <w:tblLook w:firstRow="1" w:lastRow="0" w:firstColumn="0" w:lastColumn="0" w:noHBand="0" w:noVBand="0" w:val="0020"/>
+      </w:tblPr>
+      <w:tblGrid>
+        <w:gridCol w:w="2640"/>
+        <w:gridCol w:w="2640"/>
+        <w:gridCol w:w="2640"/>
+      </w:tblGrid>
+      <w:tr>
+        <w:trPr>
+          <w:tblHeader w:val="true"/>
+        </w:trPr>
+        <w:tc>
+          <w:tcPr/>
+          <w:p>
+            <w:pPr>
+              <w:pStyle w:val="Compact"/>
+              <w:jc w:val="left"/>
+            </w:pPr>
+            <w:r>
+              <w:t xml:space="preserve">aluenimi</w:t>
+            </w:r>
+          </w:p>
+        </w:tc>
+        <w:tc>
+          <w:tcPr/>
+          <w:p>
+            <w:pPr>
+              <w:pStyle w:val="Compact"/>
+              <w:jc w:val="right"/>
+            </w:pPr>
+            <w:r>
+              <w:t xml:space="preserve">arvo</w:t>
+            </w:r>
+          </w:p>
+        </w:tc>
+        <w:tc>
+          <w:tcPr/>
+          <w:p>
+            <w:pPr>
+              <w:pStyle w:val="Compact"/>
+              <w:jc w:val="right"/>
+            </w:pPr>
+            <w:r>
+              <w:t xml:space="preserve">asema</w:t>
+            </w:r>
+          </w:p>
+        </w:tc>
+      </w:tr>
+      <w:tr>
+        <w:tc>
+          <w:tcPr/>
+          <w:p>
+            <w:pPr>
+              <w:pStyle w:val="Compact"/>
+              <w:jc w:val="left"/>
+            </w:pPr>
+            <w:r>
+              <w:t xml:space="preserve">Tuusniemi (korkein arvo)</w:t>
+            </w:r>
+          </w:p>
+        </w:tc>
+        <w:tc>
+          <w:tcPr/>
+          <w:p>
+            <w:pPr>
+              <w:pStyle w:val="Compact"/>
+              <w:jc w:val="right"/>
+            </w:pPr>
+            <w:r>
+              <w:t xml:space="preserve">304.1</w:t>
+            </w:r>
+          </w:p>
+        </w:tc>
+        <w:tc>
+          <w:tcPr/>
+          <w:p>
+            <w:pPr>
+              <w:pStyle w:val="Compact"/>
+              <w:jc w:val="right"/>
+            </w:pPr>
+            <w:r>
+              <w:t xml:space="preserve">1</w:t>
+            </w:r>
+          </w:p>
+        </w:tc>
+      </w:tr>
+      <w:tr>
+        <w:tc>
+          <w:tcPr/>
+          <w:p>
+            <w:pPr>
+              <w:pStyle w:val="Compact"/>
+              <w:jc w:val="left"/>
+            </w:pPr>
+            <w:r>
+              <w:t xml:space="preserve">Myrskylä (valittu)</w:t>
+            </w:r>
+          </w:p>
+        </w:tc>
+        <w:tc>
+          <w:tcPr/>
+          <w:p>
+            <w:pPr>
+              <w:pStyle w:val="Compact"/>
+              <w:jc w:val="right"/>
+            </w:pPr>
+            <w:r>
+              <w:t xml:space="preserve">197.5</w:t>
+            </w:r>
+          </w:p>
+        </w:tc>
+        <w:tc>
+          <w:tcPr/>
+          <w:p>
+            <w:pPr>
+              <w:pStyle w:val="Compact"/>
+              <w:jc w:val="right"/>
+            </w:pPr>
+            <w:r>
+              <w:t xml:space="preserve">14</w:t>
+            </w:r>
+          </w:p>
+        </w:tc>
+      </w:tr>
+      <w:tr>
+        <w:tc>
+          <w:tcPr/>
+          <w:p>
+            <w:pPr>
+              <w:pStyle w:val="Compact"/>
+              <w:jc w:val="left"/>
+            </w:pPr>
+            <w:r>
+              <w:t xml:space="preserve">Orimattila (naapuri)</w:t>
+            </w:r>
+          </w:p>
+        </w:tc>
+        <w:tc>
+          <w:tcPr/>
+          <w:p>
+            <w:pPr>
+              <w:pStyle w:val="Compact"/>
+              <w:jc w:val="right"/>
+            </w:pPr>
+            <w:r>
+              <w:t xml:space="preserve">162.9</w:t>
+            </w:r>
+          </w:p>
+        </w:tc>
+        <w:tc>
+          <w:tcPr/>
+          <w:p>
+            <w:pPr>
+              <w:pStyle w:val="Compact"/>
+              <w:jc w:val="right"/>
+            </w:pPr>
+            <w:r>
+              <w:t xml:space="preserve">28</w:t>
+            </w:r>
+          </w:p>
+        </w:tc>
+      </w:tr>
+      <w:tr>
+        <w:tc>
+          <w:tcPr/>
+          <w:p>
+            <w:pPr>
+              <w:pStyle w:val="Compact"/>
+              <w:jc w:val="left"/>
+            </w:pPr>
+            <w:r>
+              <w:t xml:space="preserve">Pukkila (naapuri)</w:t>
+            </w:r>
+          </w:p>
+        </w:tc>
+        <w:tc>
+          <w:tcPr/>
+          <w:p>
+            <w:pPr>
+              <w:pStyle w:val="Compact"/>
+              <w:jc w:val="right"/>
+            </w:pPr>
+            <w:r>
+              <w:t xml:space="preserve">118.6</w:t>
+            </w:r>
+          </w:p>
+        </w:tc>
+        <w:tc>
+          <w:tcPr/>
+          <w:p>
+            <w:pPr>
+              <w:pStyle w:val="Compact"/>
+              <w:jc w:val="right"/>
+            </w:pPr>
+            <w:r>
+              <w:t xml:space="preserve">95</w:t>
+            </w:r>
+          </w:p>
+        </w:tc>
+      </w:tr>
+      <w:tr>
+        <w:tc>
+          <w:tcPr/>
+          <w:p>
+            <w:pPr>
+              <w:pStyle w:val="Compact"/>
+              <w:jc w:val="left"/>
+            </w:pPr>
+            <w:r>
+              <w:t xml:space="preserve">Askola (naapuri)</w:t>
+            </w:r>
+          </w:p>
+        </w:tc>
+        <w:tc>
+          <w:tcPr/>
+          <w:p>
+            <w:pPr>
+              <w:pStyle w:val="Compact"/>
+              <w:jc w:val="right"/>
+            </w:pPr>
+            <w:r>
+              <w:t xml:space="preserve">90.6</w:t>
+            </w:r>
+          </w:p>
+        </w:tc>
+        <w:tc>
+          <w:tcPr/>
+          <w:p>
+            <w:pPr>
+              <w:pStyle w:val="Compact"/>
+              <w:jc w:val="right"/>
+            </w:pPr>
+            <w:r>
+              <w:t xml:space="preserve">165</w:t>
+            </w:r>
+          </w:p>
+        </w:tc>
+      </w:tr>
+      <w:tr>
+        <w:tc>
+          <w:tcPr/>
+          <w:p>
+            <w:pPr>
+              <w:pStyle w:val="Compact"/>
+              <w:jc w:val="left"/>
+            </w:pPr>
+            <w:r>
+              <w:t xml:space="preserve">Porvoo (naapuri)</w:t>
+            </w:r>
+          </w:p>
+        </w:tc>
+        <w:tc>
+          <w:tcPr/>
+          <w:p>
+            <w:pPr>
+              <w:pStyle w:val="Compact"/>
+              <w:jc w:val="right"/>
+            </w:pPr>
+            <w:r>
+              <w:t xml:space="preserve">75.9</w:t>
+            </w:r>
+          </w:p>
+        </w:tc>
+        <w:tc>
+          <w:tcPr/>
+          <w:p>
+            <w:pPr>
+              <w:pStyle w:val="Compact"/>
+              <w:jc w:val="right"/>
+            </w:pPr>
+            <w:r>
+              <w:t xml:space="preserve">192</w:t>
+            </w:r>
+          </w:p>
+        </w:tc>
+      </w:tr>
+      <w:tr>
+        <w:tc>
+          <w:tcPr/>
+          <w:p>
+            <w:pPr>
+              <w:pStyle w:val="Compact"/>
+              <w:jc w:val="left"/>
+            </w:pPr>
+            <w:r>
+              <w:t xml:space="preserve">Loviisa (naapuri)</w:t>
+            </w:r>
+          </w:p>
+        </w:tc>
+        <w:tc>
+          <w:tcPr/>
+          <w:p>
+            <w:pPr>
+              <w:pStyle w:val="Compact"/>
+              <w:jc w:val="right"/>
+            </w:pPr>
+            <w:r>
+              <w:t xml:space="preserve">56.3</w:t>
+            </w:r>
+          </w:p>
+        </w:tc>
+        <w:tc>
+          <w:tcPr/>
+          <w:p>
+            <w:pPr>
+              <w:pStyle w:val="Compact"/>
+              <w:jc w:val="right"/>
+            </w:pPr>
+            <w:r>
+              <w:t xml:space="preserve">222</w:t>
+            </w:r>
+          </w:p>
+        </w:tc>
+      </w:tr>
+      <w:tr>
+        <w:tc>
+          <w:tcPr/>
+          <w:p>
+            <w:pPr>
+              <w:pStyle w:val="Compact"/>
+              <w:jc w:val="left"/>
+            </w:pPr>
+            <w:r>
+              <w:t xml:space="preserve">Lapinjärvi (naapuri)</w:t>
+            </w:r>
+          </w:p>
+        </w:tc>
+        <w:tc>
+          <w:tcPr/>
+          <w:p>
+            <w:pPr>
+              <w:pStyle w:val="Compact"/>
+              <w:jc w:val="right"/>
+            </w:pPr>
+            <w:r>
+              <w:t xml:space="preserve">43.3</w:t>
+            </w:r>
+          </w:p>
+        </w:tc>
+        <w:tc>
+          <w:tcPr/>
+          <w:p>
+            <w:pPr>
+              <w:pStyle w:val="Compact"/>
+              <w:jc w:val="right"/>
+            </w:pPr>
+            <w:r>
+              <w:t xml:space="preserve">241</w:t>
+            </w:r>
+          </w:p>
+        </w:tc>
+      </w:tr>
+      <w:tr>
+        <w:tc>
+          <w:tcPr/>
+          <w:p>
+            <w:pPr>
+              <w:pStyle w:val="Compact"/>
+              <w:jc w:val="left"/>
+            </w:pPr>
+            <w:r>
+              <w:t xml:space="preserve">Siikainen (matalin arvo)</w:t>
+            </w:r>
+          </w:p>
+        </w:tc>
+        <w:tc>
+          <w:tcPr/>
+          <w:p>
+            <w:pPr>
+              <w:pStyle w:val="Compact"/>
+              <w:jc w:val="right"/>
+            </w:pPr>
+            <w:r>
+              <w:t xml:space="preserve">-179.0</w:t>
+            </w:r>
+          </w:p>
+        </w:tc>
+        <w:tc>
+          <w:tcPr/>
+          <w:p>
+            <w:pPr>
+              <w:pStyle w:val="Compact"/>
+              <w:jc w:val="right"/>
+            </w:pPr>
+            <w:r>
+              <w:t xml:space="preserve">293</w:t>
+            </w:r>
+          </w:p>
+        </w:tc>
+      </w:tr>
+    </w:tbl>
+    <w:bookmarkEnd w:id="63"/>
+    <w:bookmarkStart w:id="64" w:name="X8ad941d0973f3484a6611bd238ce2c5e8f9485b"/>
+    <w:p>
+      <w:pPr>
+        <w:pStyle w:val="Otsikko2"/>
+      </w:pPr>
+      <w:r>
+        <w:t xml:space="preserve">Aikuisten mielenterveyden avohoitokäynnit</w:t>
+      </w:r>
+    </w:p>
+    <w:tbl>
+      <w:tblPr>
+        <w:tblStyle w:val="Table"/>
+        <w:tblW w:type="auto" w:w="0"/>
+        <w:tblLook w:firstRow="1" w:lastRow="0" w:firstColumn="0" w:lastColumn="0" w:noHBand="0" w:noVBand="0" w:val="0020"/>
+      </w:tblPr>
+      <w:tblGrid>
+        <w:gridCol w:w="2640"/>
+        <w:gridCol w:w="2640"/>
+        <w:gridCol w:w="2640"/>
+      </w:tblGrid>
+      <w:tr>
+        <w:trPr>
+          <w:tblHeader w:val="true"/>
+        </w:trPr>
+        <w:tc>
+          <w:tcPr/>
+          <w:p>
+            <w:pPr>
+              <w:pStyle w:val="Compact"/>
+              <w:jc w:val="left"/>
+            </w:pPr>
+            <w:r>
+              <w:t xml:space="preserve">aluenimi</w:t>
+            </w:r>
+          </w:p>
+        </w:tc>
+        <w:tc>
+          <w:tcPr/>
+          <w:p>
+            <w:pPr>
+              <w:pStyle w:val="Compact"/>
+              <w:jc w:val="right"/>
+            </w:pPr>
+            <w:r>
+              <w:t xml:space="preserve">arvo</w:t>
+            </w:r>
+          </w:p>
+        </w:tc>
+        <w:tc>
+          <w:tcPr/>
+          <w:p>
+            <w:pPr>
+              <w:pStyle w:val="Compact"/>
+              <w:jc w:val="right"/>
+            </w:pPr>
+            <w:r>
+              <w:t xml:space="preserve">asema</w:t>
+            </w:r>
+          </w:p>
+        </w:tc>
+      </w:tr>
+      <w:tr>
+        <w:tc>
+          <w:tcPr/>
+          <w:p>
+            <w:pPr>
+              <w:pStyle w:val="Compact"/>
+              <w:jc w:val="left"/>
+            </w:pPr>
+            <w:r>
+              <w:t xml:space="preserve">Lapinlahti (korkein arvo)</w:t>
+            </w:r>
+          </w:p>
+        </w:tc>
+        <w:tc>
+          <w:tcPr/>
+          <w:p>
+            <w:pPr>
+              <w:pStyle w:val="Compact"/>
+              <w:jc w:val="right"/>
+            </w:pPr>
+            <w:r>
+              <w:t xml:space="preserve">559.0</w:t>
+            </w:r>
+          </w:p>
+        </w:tc>
+        <w:tc>
+          <w:tcPr/>
+          <w:p>
+            <w:pPr>
+              <w:pStyle w:val="Compact"/>
+              <w:jc w:val="right"/>
+            </w:pPr>
+            <w:r>
+              <w:t xml:space="preserve">1</w:t>
+            </w:r>
+          </w:p>
+        </w:tc>
+      </w:tr>
+      <w:tr>
+        <w:tc>
+          <w:tcPr/>
+          <w:p>
+            <w:pPr>
+              <w:pStyle w:val="Compact"/>
+              <w:jc w:val="left"/>
+            </w:pPr>
+            <w:r>
+              <w:t xml:space="preserve">Orimattila (naapuri)</w:t>
+            </w:r>
+          </w:p>
+        </w:tc>
+        <w:tc>
+          <w:tcPr/>
+          <w:p>
+            <w:pPr>
+              <w:pStyle w:val="Compact"/>
+              <w:jc w:val="right"/>
+            </w:pPr>
+            <w:r>
+              <w:t xml:space="preserve">106.0</w:t>
+            </w:r>
+          </w:p>
+        </w:tc>
+        <w:tc>
+          <w:tcPr/>
+          <w:p>
+            <w:pPr>
+              <w:pStyle w:val="Compact"/>
+              <w:jc w:val="right"/>
+            </w:pPr>
+            <w:r>
+              <w:t xml:space="preserve">126</w:t>
+            </w:r>
+          </w:p>
+        </w:tc>
+      </w:tr>
+      <w:tr>
+        <w:tc>
+          <w:tcPr/>
+          <w:p>
+            <w:pPr>
+              <w:pStyle w:val="Compact"/>
+              <w:jc w:val="left"/>
+            </w:pPr>
+            <w:r>
+              <w:t xml:space="preserve">Porvoo (naapuri)</w:t>
+            </w:r>
+          </w:p>
+        </w:tc>
+        <w:tc>
+          <w:tcPr/>
+          <w:p>
+            <w:pPr>
+              <w:pStyle w:val="Compact"/>
+              <w:jc w:val="right"/>
+            </w:pPr>
+            <w:r>
+              <w:t xml:space="preserve">88.8</w:t>
+            </w:r>
+          </w:p>
+        </w:tc>
+        <w:tc>
+          <w:tcPr/>
+          <w:p>
+            <w:pPr>
+              <w:pStyle w:val="Compact"/>
+              <w:jc w:val="right"/>
+            </w:pPr>
+            <w:r>
+              <w:t xml:space="preserve">183</w:t>
+            </w:r>
+          </w:p>
+        </w:tc>
+      </w:tr>
+      <w:tr>
+        <w:tc>
+          <w:tcPr/>
+          <w:p>
+            <w:pPr>
+              <w:pStyle w:val="Compact"/>
+              <w:jc w:val="left"/>
+            </w:pPr>
+            <w:r>
+              <w:t xml:space="preserve">Loviisa (naapuri)</w:t>
+            </w:r>
+          </w:p>
+        </w:tc>
+        <w:tc>
+          <w:tcPr/>
+          <w:p>
+            <w:pPr>
+              <w:pStyle w:val="Compact"/>
+              <w:jc w:val="right"/>
+            </w:pPr>
+            <w:r>
+              <w:t xml:space="preserve">83.9</w:t>
+            </w:r>
+          </w:p>
+        </w:tc>
+        <w:tc>
+          <w:tcPr/>
+          <w:p>
+            <w:pPr>
+              <w:pStyle w:val="Compact"/>
+              <w:jc w:val="right"/>
+            </w:pPr>
+            <w:r>
+              <w:t xml:space="preserve">198</w:t>
+            </w:r>
+          </w:p>
+        </w:tc>
+      </w:tr>
+      <w:tr>
+        <w:tc>
+          <w:tcPr/>
+          <w:p>
+            <w:pPr>
+              <w:pStyle w:val="Compact"/>
+              <w:jc w:val="left"/>
+            </w:pPr>
+            <w:r>
+              <w:t xml:space="preserve">Myrskylä (valittu)</w:t>
+            </w:r>
+          </w:p>
+        </w:tc>
+        <w:tc>
+          <w:tcPr/>
+          <w:p>
+            <w:pPr>
+              <w:pStyle w:val="Compact"/>
+              <w:jc w:val="right"/>
+            </w:pPr>
+            <w:r>
+              <w:t xml:space="preserve">71.8</w:t>
+            </w:r>
+          </w:p>
+        </w:tc>
+        <w:tc>
+          <w:tcPr/>
+          <w:p>
+            <w:pPr>
+              <w:pStyle w:val="Compact"/>
+              <w:jc w:val="right"/>
+            </w:pPr>
+            <w:r>
+              <w:t xml:space="preserve">228</w:t>
+            </w:r>
+          </w:p>
+        </w:tc>
+      </w:tr>
+      <w:tr>
+        <w:tc>
+          <w:tcPr/>
+          <w:p>
+            <w:pPr>
+              <w:pStyle w:val="Compact"/>
+              <w:jc w:val="left"/>
+            </w:pPr>
+            <w:r>
+              <w:t xml:space="preserve">Pukkila (naapuri)</w:t>
+            </w:r>
+          </w:p>
+        </w:tc>
+        <w:tc>
+          <w:tcPr/>
+          <w:p>
+            <w:pPr>
+              <w:pStyle w:val="Compact"/>
+              <w:jc w:val="right"/>
+            </w:pPr>
+            <w:r>
+              <w:t xml:space="preserve">68.7</w:t>
+            </w:r>
+          </w:p>
+        </w:tc>
+        <w:tc>
+          <w:tcPr/>
+          <w:p>
+            <w:pPr>
+              <w:pStyle w:val="Compact"/>
+              <w:jc w:val="right"/>
+            </w:pPr>
+            <w:r>
+              <w:t xml:space="preserve">239</w:t>
+            </w:r>
+          </w:p>
+        </w:tc>
+      </w:tr>
+      <w:tr>
+        <w:tc>
+          <w:tcPr/>
+          <w:p>
+            <w:pPr>
+              <w:pStyle w:val="Compact"/>
+              <w:jc w:val="left"/>
+            </w:pPr>
+            <w:r>
+              <w:t xml:space="preserve">Lapinjärvi (naapuri)</w:t>
+            </w:r>
+          </w:p>
+        </w:tc>
+        <w:tc>
+          <w:tcPr/>
+          <w:p>
+            <w:pPr>
+              <w:pStyle w:val="Compact"/>
+              <w:jc w:val="right"/>
+            </w:pPr>
+            <w:r>
+              <w:t xml:space="preserve">63.8</w:t>
+            </w:r>
+          </w:p>
+        </w:tc>
+        <w:tc>
+          <w:tcPr/>
+          <w:p>
+            <w:pPr>
+              <w:pStyle w:val="Compact"/>
+              <w:jc w:val="right"/>
+            </w:pPr>
+            <w:r>
+              <w:t xml:space="preserve">249</w:t>
+            </w:r>
+          </w:p>
+        </w:tc>
+      </w:tr>
+      <w:tr>
+        <w:tc>
+          <w:tcPr/>
+          <w:p>
+            <w:pPr>
+              <w:pStyle w:val="Compact"/>
+              <w:jc w:val="left"/>
+            </w:pPr>
+            <w:r>
+              <w:t xml:space="preserve">Askola (naapuri)</w:t>
+            </w:r>
+          </w:p>
+        </w:tc>
+        <w:tc>
+          <w:tcPr/>
+          <w:p>
+            <w:pPr>
+              <w:pStyle w:val="Compact"/>
+              <w:jc w:val="right"/>
+            </w:pPr>
+            <w:r>
+              <w:t xml:space="preserve">54.5</w:t>
+            </w:r>
+          </w:p>
+        </w:tc>
+        <w:tc>
+          <w:tcPr/>
+          <w:p>
+            <w:pPr>
+              <w:pStyle w:val="Compact"/>
+              <w:jc w:val="right"/>
+            </w:pPr>
+            <w:r>
+              <w:t xml:space="preserve">263</w:t>
+            </w:r>
+          </w:p>
+        </w:tc>
+      </w:tr>
+      <w:tr>
+        <w:tc>
+          <w:tcPr/>
+          <w:p>
+            <w:pPr>
+              <w:pStyle w:val="Compact"/>
+              <w:jc w:val="left"/>
+            </w:pPr>
+            <w:r>
+              <w:t xml:space="preserve">Lempäälä (matalin arvo)</w:t>
+            </w:r>
+          </w:p>
+        </w:tc>
+        <w:tc>
+          <w:tcPr/>
+          <w:p>
+            <w:pPr>
+              <w:pStyle w:val="Compact"/>
+              <w:jc w:val="right"/>
+            </w:pPr>
+            <w:r>
+              <w:t xml:space="preserve">15.9</w:t>
+            </w:r>
+          </w:p>
+        </w:tc>
+        <w:tc>
+          <w:tcPr/>
+          <w:p>
+            <w:pPr>
+              <w:pStyle w:val="Compact"/>
+              <w:jc w:val="right"/>
+            </w:pPr>
+            <w:r>
+              <w:t xml:space="preserve">293</w:t>
+            </w:r>
+          </w:p>
+        </w:tc>
+      </w:tr>
+    </w:tbl>
+    <w:bookmarkEnd w:id="64"/>
+    <w:bookmarkStart w:id="65" w:name="X786f7c963a22bcb22f2d859afd7d631690cf4d7"/>
+    <w:p>
+      <w:pPr>
+        <w:pStyle w:val="Otsikko2"/>
+      </w:pPr>
+      <w:r>
+        <w:t xml:space="preserve">Päihteiden vuoksi sairaaloiden ja terveyskeskusten vuodeosastoilla hoidetut potilaat</w:t>
+      </w:r>
+    </w:p>
+    <w:tbl>
+      <w:tblPr>
+        <w:tblStyle w:val="Table"/>
+        <w:tblW w:type="auto" w:w="0"/>
+        <w:tblLook w:firstRow="1" w:lastRow="0" w:firstColumn="0" w:lastColumn="0" w:noHBand="0" w:noVBand="0" w:val="0020"/>
+      </w:tblPr>
+      <w:tblGrid>
+        <w:gridCol w:w="2640"/>
+        <w:gridCol w:w="2640"/>
+        <w:gridCol w:w="2640"/>
+      </w:tblGrid>
+      <w:tr>
+        <w:trPr>
+          <w:tblHeader w:val="true"/>
+        </w:trPr>
+        <w:tc>
+          <w:tcPr/>
+          <w:p>
+            <w:pPr>
+              <w:pStyle w:val="Compact"/>
+              <w:jc w:val="left"/>
+            </w:pPr>
+            <w:r>
+              <w:t xml:space="preserve">aluenimi</w:t>
+            </w:r>
+          </w:p>
+        </w:tc>
+        <w:tc>
+          <w:tcPr/>
+          <w:p>
+            <w:pPr>
+              <w:pStyle w:val="Compact"/>
+              <w:jc w:val="right"/>
+            </w:pPr>
+            <w:r>
+              <w:t xml:space="preserve">arvo</w:t>
+            </w:r>
+          </w:p>
+        </w:tc>
+        <w:tc>
+          <w:tcPr/>
+          <w:p>
+            <w:pPr>
+              <w:pStyle w:val="Compact"/>
+              <w:jc w:val="right"/>
+            </w:pPr>
+            <w:r>
+              <w:t xml:space="preserve">asema</w:t>
+            </w:r>
+          </w:p>
+        </w:tc>
+      </w:tr>
+      <w:tr>
+        <w:tc>
+          <w:tcPr/>
+          <w:p>
+            <w:pPr>
+              <w:pStyle w:val="Compact"/>
+              <w:jc w:val="left"/>
+            </w:pPr>
+            <w:r>
+              <w:t xml:space="preserve">Pelkosenniemi (korkein arvo)</w:t>
+            </w:r>
+          </w:p>
+        </w:tc>
+        <w:tc>
+          <w:tcPr/>
+          <w:p>
+            <w:pPr>
+              <w:pStyle w:val="Compact"/>
+              <w:jc w:val="right"/>
+            </w:pPr>
+            <w:r>
+              <w:t xml:space="preserve">258.6</w:t>
+            </w:r>
+          </w:p>
+        </w:tc>
+        <w:tc>
+          <w:tcPr/>
+          <w:p>
+            <w:pPr>
+              <w:pStyle w:val="Compact"/>
+              <w:jc w:val="right"/>
+            </w:pPr>
+            <w:r>
+              <w:t xml:space="preserve">1</w:t>
+            </w:r>
+          </w:p>
+        </w:tc>
+      </w:tr>
+      <w:tr>
+        <w:tc>
+          <w:tcPr/>
+          <w:p>
+            <w:pPr>
+              <w:pStyle w:val="Compact"/>
+              <w:jc w:val="left"/>
+            </w:pPr>
+            <w:r>
+              <w:t xml:space="preserve">Myrskylä (valittu)</w:t>
+            </w:r>
+          </w:p>
+        </w:tc>
+        <w:tc>
+          <w:tcPr/>
+          <w:p>
+            <w:pPr>
+              <w:pStyle w:val="Compact"/>
+              <w:jc w:val="right"/>
+            </w:pPr>
+            <w:r>
+              <w:t xml:space="preserve">127.6</w:t>
+            </w:r>
+          </w:p>
+        </w:tc>
+        <w:tc>
+          <w:tcPr/>
+          <w:p>
+            <w:pPr>
+              <w:pStyle w:val="Compact"/>
+              <w:jc w:val="right"/>
+            </w:pPr>
+            <w:r>
+              <w:t xml:space="preserve">72</w:t>
+            </w:r>
+          </w:p>
+        </w:tc>
+      </w:tr>
+      <w:tr>
+        <w:tc>
+          <w:tcPr/>
+          <w:p>
+            <w:pPr>
+              <w:pStyle w:val="Compact"/>
+              <w:jc w:val="left"/>
+            </w:pPr>
+            <w:r>
+              <w:t xml:space="preserve">Pukkila (naapuri)</w:t>
+            </w:r>
+          </w:p>
+        </w:tc>
+        <w:tc>
+          <w:tcPr/>
+          <w:p>
+            <w:pPr>
+              <w:pStyle w:val="Compact"/>
+              <w:jc w:val="right"/>
+            </w:pPr>
+            <w:r>
+              <w:t xml:space="preserve">110.3</w:t>
+            </w:r>
+          </w:p>
+        </w:tc>
+        <w:tc>
+          <w:tcPr/>
+          <w:p>
+            <w:pPr>
+              <w:pStyle w:val="Compact"/>
+              <w:jc w:val="right"/>
+            </w:pPr>
+            <w:r>
+              <w:t xml:space="preserve">110</w:t>
+            </w:r>
+          </w:p>
+        </w:tc>
+      </w:tr>
+      <w:tr>
+        <w:tc>
+          <w:tcPr/>
+          <w:p>
+            <w:pPr>
+              <w:pStyle w:val="Compact"/>
+              <w:jc w:val="left"/>
+            </w:pPr>
+            <w:r>
+              <w:t xml:space="preserve">Loviisa (naapuri)</w:t>
+            </w:r>
+          </w:p>
+        </w:tc>
+        <w:tc>
+          <w:tcPr/>
+          <w:p>
+            <w:pPr>
+              <w:pStyle w:val="Compact"/>
+              <w:jc w:val="right"/>
+            </w:pPr>
+            <w:r>
+              <w:t xml:space="preserve">74.7</w:t>
+            </w:r>
+          </w:p>
+        </w:tc>
+        <w:tc>
+          <w:tcPr/>
+          <w:p>
+            <w:pPr>
+              <w:pStyle w:val="Compact"/>
+              <w:jc w:val="right"/>
+            </w:pPr>
+            <w:r>
+              <w:t xml:space="preserve">206</w:t>
+            </w:r>
+          </w:p>
+        </w:tc>
+      </w:tr>
+      <w:tr>
+        <w:tc>
+          <w:tcPr/>
+          <w:p>
+            <w:pPr>
+              <w:pStyle w:val="Compact"/>
+              <w:jc w:val="left"/>
+            </w:pPr>
+            <w:r>
+              <w:t xml:space="preserve">Porvoo (naapuri)</w:t>
+            </w:r>
+          </w:p>
+        </w:tc>
+        <w:tc>
+          <w:tcPr/>
+          <w:p>
+            <w:pPr>
+              <w:pStyle w:val="Compact"/>
+              <w:jc w:val="right"/>
+            </w:pPr>
+            <w:r>
+              <w:t xml:space="preserve">73.6</w:t>
+            </w:r>
+          </w:p>
+        </w:tc>
+        <w:tc>
+          <w:tcPr/>
+          <w:p>
+            <w:pPr>
+              <w:pStyle w:val="Compact"/>
+              <w:jc w:val="right"/>
+            </w:pPr>
+            <w:r>
+              <w:t xml:space="preserve">207</w:t>
+            </w:r>
+          </w:p>
+        </w:tc>
+      </w:tr>
+      <w:tr>
+        <w:tc>
+          <w:tcPr/>
+          <w:p>
+            <w:pPr>
+              <w:pStyle w:val="Compact"/>
+              <w:jc w:val="left"/>
+            </w:pPr>
+            <w:r>
+              <w:t xml:space="preserve">Askola (naapuri)</w:t>
+            </w:r>
+          </w:p>
+        </w:tc>
+        <w:tc>
+          <w:tcPr/>
+          <w:p>
+            <w:pPr>
+              <w:pStyle w:val="Compact"/>
+              <w:jc w:val="right"/>
+            </w:pPr>
+            <w:r>
+              <w:t xml:space="preserve">70.7</w:t>
+            </w:r>
+          </w:p>
+        </w:tc>
+        <w:tc>
+          <w:tcPr/>
+          <w:p>
+            <w:pPr>
+              <w:pStyle w:val="Compact"/>
+              <w:jc w:val="right"/>
+            </w:pPr>
+            <w:r>
+              <w:t xml:space="preserve">212</w:t>
+            </w:r>
+          </w:p>
+        </w:tc>
+      </w:tr>
+      <w:tr>
+        <w:tc>
+          <w:tcPr/>
+          <w:p>
+            <w:pPr>
+              <w:pStyle w:val="Compact"/>
+              <w:jc w:val="left"/>
+            </w:pPr>
+            <w:r>
+              <w:t xml:space="preserve">Orimattila (naapuri)</w:t>
+            </w:r>
+          </w:p>
+        </w:tc>
+        <w:tc>
+          <w:tcPr/>
+          <w:p>
+            <w:pPr>
+              <w:pStyle w:val="Compact"/>
+              <w:jc w:val="right"/>
+            </w:pPr>
+            <w:r>
+              <w:t xml:space="preserve">62.1</w:t>
+            </w:r>
+          </w:p>
+        </w:tc>
+        <w:tc>
+          <w:tcPr/>
+          <w:p>
+            <w:pPr>
+              <w:pStyle w:val="Compact"/>
+              <w:jc w:val="right"/>
+            </w:pPr>
+            <w:r>
+              <w:t xml:space="preserve">232</w:t>
+            </w:r>
+          </w:p>
+        </w:tc>
+      </w:tr>
+      <w:tr>
+        <w:tc>
+          <w:tcPr/>
+          <w:p>
+            <w:pPr>
+              <w:pStyle w:val="Compact"/>
+              <w:jc w:val="left"/>
+            </w:pPr>
+            <w:r>
+              <w:t xml:space="preserve">Enonkoski (matalin arvo)</w:t>
+            </w:r>
+          </w:p>
+        </w:tc>
+        <w:tc>
+          <w:tcPr/>
+          <w:p>
+            <w:pPr>
+              <w:pStyle w:val="Compact"/>
+              <w:jc w:val="right"/>
+            </w:pPr>
+            <w:r>
+              <w:t xml:space="preserve">0.0</w:t>
+            </w:r>
+          </w:p>
+        </w:tc>
+        <w:tc>
+          <w:tcPr/>
+          <w:p>
+            <w:pPr>
+              <w:pStyle w:val="Compact"/>
+              <w:jc w:val="right"/>
+            </w:pPr>
+            <w:r>
+              <w:t xml:space="preserve">273</w:t>
+            </w:r>
+          </w:p>
+        </w:tc>
+      </w:tr>
+      <w:tr>
+        <w:tc>
+          <w:tcPr/>
+          <w:p>
+            <w:pPr>
+              <w:pStyle w:val="Compact"/>
+              <w:jc w:val="left"/>
+            </w:pPr>
+            <w:r>
+              <w:t xml:space="preserve">Lapinjärvi (naapuri)</w:t>
+            </w:r>
+          </w:p>
+        </w:tc>
+        <w:tc>
+          <w:tcPr/>
+          <w:p>
+            <w:pPr>
+              <w:pStyle w:val="Compact"/>
+              <w:jc w:val="right"/>
+            </w:pPr>
+            <w:r>
+              <w:t xml:space="preserve">0.0</w:t>
+            </w:r>
+          </w:p>
+        </w:tc>
+        <w:tc>
+          <w:tcPr/>
+          <w:p>
+            <w:pPr>
+              <w:pStyle w:val="Compact"/>
+              <w:jc w:val="right"/>
+            </w:pPr>
+            <w:r>
+              <w:t xml:space="preserve">283</w:t>
+            </w:r>
+          </w:p>
+        </w:tc>
+      </w:tr>
+    </w:tbl>
+    <w:bookmarkEnd w:id="65"/>
+    <w:bookmarkStart w:id="69" w:name="täydentävä-toimeentulotuki"/>
+    <w:p>
+      <w:pPr>
+        <w:pStyle w:val="Otsikko2"/>
+      </w:pPr>
+      <w:r>
+        <w:t xml:space="preserve">Täydentävä toimeentulotuki</w:t>
+      </w:r>
+    </w:p>
+    <w:tbl>
+      <w:tblPr>
+        <w:tblStyle w:val="Table"/>
+        <w:tblW w:type="auto" w:w="0"/>
+        <w:tblLook w:firstRow="1" w:lastRow="0" w:firstColumn="0" w:lastColumn="0" w:noHBand="0" w:noVBand="0" w:val="0020"/>
+      </w:tblPr>
+      <w:tblGrid>
+        <w:gridCol w:w="2640"/>
+        <w:gridCol w:w="2640"/>
+        <w:gridCol w:w="2640"/>
+      </w:tblGrid>
+      <w:tr>
+        <w:trPr>
+          <w:tblHeader w:val="true"/>
+        </w:trPr>
+        <w:tc>
+          <w:tcPr/>
+          <w:p>
+            <w:pPr>
+              <w:pStyle w:val="Compact"/>
+              <w:jc w:val="left"/>
+            </w:pPr>
+            <w:r>
+              <w:t xml:space="preserve">aluenimi</w:t>
+            </w:r>
+          </w:p>
+        </w:tc>
+        <w:tc>
+          <w:tcPr/>
+          <w:p>
+            <w:pPr>
+              <w:pStyle w:val="Compact"/>
+              <w:jc w:val="right"/>
+            </w:pPr>
+            <w:r>
+              <w:t xml:space="preserve">arvo</w:t>
+            </w:r>
+          </w:p>
+        </w:tc>
+        <w:tc>
+          <w:tcPr/>
+          <w:p>
+            <w:pPr>
+              <w:pStyle w:val="Compact"/>
+              <w:jc w:val="right"/>
+            </w:pPr>
+            <w:r>
+              <w:t xml:space="preserve">asema</w:t>
+            </w:r>
+          </w:p>
+        </w:tc>
+      </w:tr>
+      <w:tr>
+        <w:tc>
+          <w:tcPr/>
+          <w:p>
+            <w:pPr>
+              <w:pStyle w:val="Compact"/>
+              <w:jc w:val="left"/>
+            </w:pPr>
+            <w:r>
+              <w:t xml:space="preserve">Merikarvia (korkein arvo)</w:t>
+            </w:r>
+          </w:p>
+        </w:tc>
+        <w:tc>
+          <w:tcPr/>
+          <w:p>
+            <w:pPr>
+              <w:pStyle w:val="Compact"/>
+              <w:jc w:val="right"/>
+            </w:pPr>
+            <w:r>
+              <w:t xml:space="preserve">1009.1</w:t>
+            </w:r>
+          </w:p>
+        </w:tc>
+        <w:tc>
+          <w:tcPr/>
+          <w:p>
+            <w:pPr>
+              <w:pStyle w:val="Compact"/>
+              <w:jc w:val="right"/>
+            </w:pPr>
+            <w:r>
+              <w:t xml:space="preserve">1</w:t>
+            </w:r>
+          </w:p>
+        </w:tc>
+      </w:tr>
+      <w:tr>
+        <w:tc>
+          <w:tcPr/>
+          <w:p>
+            <w:pPr>
+              <w:pStyle w:val="Compact"/>
+              <w:jc w:val="left"/>
+            </w:pPr>
+            <w:r>
+              <w:t xml:space="preserve">Porvoo (naapuri)</w:t>
+            </w:r>
+          </w:p>
+        </w:tc>
+        <w:tc>
+          <w:tcPr/>
+          <w:p>
+            <w:pPr>
+              <w:pStyle w:val="Compact"/>
+              <w:jc w:val="right"/>
+            </w:pPr>
+            <w:r>
+              <w:t xml:space="preserve">336.4</w:t>
+            </w:r>
+          </w:p>
+        </w:tc>
+        <w:tc>
+          <w:tcPr/>
+          <w:p>
+            <w:pPr>
+              <w:pStyle w:val="Compact"/>
+              <w:jc w:val="right"/>
+            </w:pPr>
+            <w:r>
+              <w:t xml:space="preserve">9</w:t>
+            </w:r>
+          </w:p>
+        </w:tc>
+      </w:tr>
+      <w:tr>
+        <w:tc>
+          <w:tcPr/>
+          <w:p>
+            <w:pPr>
+              <w:pStyle w:val="Compact"/>
+              <w:jc w:val="left"/>
+            </w:pPr>
+            <w:r>
+              <w:t xml:space="preserve">Loviisa (naapuri)</w:t>
+            </w:r>
+          </w:p>
+        </w:tc>
+        <w:tc>
+          <w:tcPr/>
+          <w:p>
+            <w:pPr>
+              <w:pStyle w:val="Compact"/>
+              <w:jc w:val="right"/>
+            </w:pPr>
+            <w:r>
+              <w:t xml:space="preserve">245.5</w:t>
+            </w:r>
+          </w:p>
+        </w:tc>
+        <w:tc>
+          <w:tcPr/>
+          <w:p>
+            <w:pPr>
+              <w:pStyle w:val="Compact"/>
+              <w:jc w:val="right"/>
+            </w:pPr>
+            <w:r>
+              <w:t xml:space="preserve">25</w:t>
+            </w:r>
+          </w:p>
+        </w:tc>
+      </w:tr>
+      <w:tr>
+        <w:tc>
+          <w:tcPr/>
+          <w:p>
+            <w:pPr>
+              <w:pStyle w:val="Compact"/>
+              <w:jc w:val="left"/>
+            </w:pPr>
+            <w:r>
+              <w:t xml:space="preserve">Lapinjärvi (naapuri)</w:t>
+            </w:r>
+          </w:p>
+        </w:tc>
+        <w:tc>
+          <w:tcPr/>
+          <w:p>
+            <w:pPr>
+              <w:pStyle w:val="Compact"/>
+              <w:jc w:val="right"/>
+            </w:pPr>
+            <w:r>
+              <w:t xml:space="preserve">218.2</w:t>
+            </w:r>
+          </w:p>
+        </w:tc>
+        <w:tc>
+          <w:tcPr/>
+          <w:p>
+            <w:pPr>
+              <w:pStyle w:val="Compact"/>
+              <w:jc w:val="right"/>
+            </w:pPr>
+            <w:r>
+              <w:t xml:space="preserve">38</w:t>
+            </w:r>
+          </w:p>
+        </w:tc>
+      </w:tr>
+      <w:tr>
+        <w:tc>
+          <w:tcPr/>
+          <w:p>
+            <w:pPr>
+              <w:pStyle w:val="Compact"/>
+              <w:jc w:val="left"/>
+            </w:pPr>
+            <w:r>
+              <w:t xml:space="preserve">Askola (naapuri)</w:t>
+            </w:r>
+          </w:p>
+        </w:tc>
+        <w:tc>
+          <w:tcPr/>
+          <w:p>
+            <w:pPr>
+              <w:pStyle w:val="Compact"/>
+              <w:jc w:val="right"/>
+            </w:pPr>
+            <w:r>
+              <w:t xml:space="preserve">118.2</w:t>
+            </w:r>
+          </w:p>
+        </w:tc>
+        <w:tc>
+          <w:tcPr/>
+          <w:p>
+            <w:pPr>
+              <w:pStyle w:val="Compact"/>
+              <w:jc w:val="right"/>
+            </w:pPr>
+            <w:r>
+              <w:t xml:space="preserve">104</w:t>
+            </w:r>
+          </w:p>
+        </w:tc>
+      </w:tr>
+      <w:tr>
+        <w:tc>
+          <w:tcPr/>
+          <w:p>
+            <w:pPr>
+              <w:pStyle w:val="Compact"/>
+              <w:jc w:val="left"/>
+            </w:pPr>
+            <w:r>
+              <w:t xml:space="preserve">Orimattila (naapuri)</w:t>
+            </w:r>
+          </w:p>
+        </w:tc>
+        <w:tc>
+          <w:tcPr/>
+          <w:p>
+            <w:pPr>
+              <w:pStyle w:val="Compact"/>
+              <w:jc w:val="right"/>
+            </w:pPr>
+            <w:r>
+              <w:t xml:space="preserve">54.5</w:t>
+            </w:r>
+          </w:p>
+        </w:tc>
+        <w:tc>
+          <w:tcPr/>
+          <w:p>
+            <w:pPr>
+              <w:pStyle w:val="Compact"/>
+              <w:jc w:val="right"/>
+            </w:pPr>
+            <w:r>
+              <w:t xml:space="preserve">242</w:t>
+            </w:r>
+          </w:p>
+        </w:tc>
+      </w:tr>
+      <w:tr>
+        <w:tc>
+          <w:tcPr/>
+          <w:p>
+            <w:pPr>
+              <w:pStyle w:val="Compact"/>
+              <w:jc w:val="left"/>
+            </w:pPr>
+            <w:r>
+              <w:t xml:space="preserve">Myrskylä (valittu)</w:t>
+            </w:r>
+          </w:p>
+        </w:tc>
+        <w:tc>
+          <w:tcPr/>
+          <w:p>
+            <w:pPr>
+              <w:pStyle w:val="Compact"/>
+              <w:jc w:val="right"/>
+            </w:pPr>
+            <w:r>
+              <w:t xml:space="preserve">45.5</w:t>
+            </w:r>
+          </w:p>
+        </w:tc>
+        <w:tc>
+          <w:tcPr/>
+          <w:p>
+            <w:pPr>
+              <w:pStyle w:val="Compact"/>
+              <w:jc w:val="right"/>
+            </w:pPr>
+            <w:r>
+              <w:t xml:space="preserve">260</w:t>
+            </w:r>
+          </w:p>
+        </w:tc>
+      </w:tr>
+      <w:tr>
+        <w:tc>
+          <w:tcPr/>
+          <w:p>
+            <w:pPr>
+              <w:pStyle w:val="Compact"/>
+              <w:jc w:val="left"/>
+            </w:pPr>
+            <w:r>
+              <w:t xml:space="preserve">Pukkila (naapuri)</w:t>
+            </w:r>
+          </w:p>
+        </w:tc>
+        <w:tc>
+          <w:tcPr/>
+          <w:p>
+            <w:pPr>
+              <w:pStyle w:val="Compact"/>
+              <w:jc w:val="right"/>
+            </w:pPr>
+            <w:r>
+              <w:t xml:space="preserve">9.1</w:t>
+            </w:r>
+          </w:p>
+        </w:tc>
+        <w:tc>
+          <w:tcPr/>
+          <w:p>
+            <w:pPr>
+              <w:pStyle w:val="Compact"/>
+              <w:jc w:val="right"/>
+            </w:pPr>
+            <w:r>
+              <w:t xml:space="preserve">293</w:t>
+            </w:r>
+          </w:p>
+        </w:tc>
+      </w:tr>
+      <w:tr>
+        <w:tc>
+          <w:tcPr/>
+          <w:p>
+            <w:pPr>
+              <w:pStyle w:val="Compact"/>
+              <w:jc w:val="left"/>
+            </w:pPr>
+            <w:r>
+              <w:t xml:space="preserve">Pukkila (matalin arvo)</w:t>
+            </w:r>
+          </w:p>
+        </w:tc>
+        <w:tc>
+          <w:tcPr/>
+          <w:p>
+            <w:pPr>
+              <w:pStyle w:val="Compact"/>
+              <w:jc w:val="right"/>
+            </w:pPr>
+            <w:r>
+              <w:t xml:space="preserve">9.1</w:t>
+            </w:r>
+          </w:p>
+        </w:tc>
+        <w:tc>
+          <w:tcPr/>
+          <w:p>
+            <w:pPr>
+              <w:pStyle w:val="Compact"/>
+              <w:jc w:val="right"/>
+            </w:pPr>
+            <w:r>
+              <w:t xml:space="preserve">293</w:t>
+            </w:r>
+          </w:p>
+        </w:tc>
+      </w:tr>
+    </w:tbl>
+    <w:p>
+      <w:pPr>
+        <w:pStyle w:val="Leipteksti"/>
+      </w:pPr>
+      <w:r>
+        <w:drawing>
+          <wp:inline>
+            <wp:extent cx="6858000" cy="8923662"/>
+            <wp:effectExtent b="0" l="0" r="0" t="0"/>
+            <wp:docPr descr="" title="" id="67" name="Picture"/>
+            <a:graphic>
+              <a:graphicData uri="http://schemas.openxmlformats.org/drawingml/2006/picture">
+                <pic:pic>
+                  <pic:nvPicPr>
+                    <pic:cNvPr descr="alueprofiili_myrskyla_kunnat_docx_files/figure-docx/talous_kuva-1.png" id="68" name="Picture"/>
+                    <pic:cNvPicPr>
+                      <a:picLocks noChangeArrowheads="1" noChangeAspect="1"/>
+                    </pic:cNvPicPr>
+                  </pic:nvPicPr>
+                  <pic:blipFill>
+                    <a:blip r:embed="rId66"/>
+                    <a:stretch>
+                      <a:fillRect/>
+                    </a:stretch>
+                  </pic:blipFill>
+                  <pic:spPr bwMode="auto">
+                    <a:xfrm>
+                      <a:off x="0" y="0"/>
+                      <a:ext cx="6858000" cy="8923662"/>
+                    </a:xfrm>
+                    <a:prstGeom prst="rect">
+                      <a:avLst/>
+                    </a:prstGeom>
+                    <a:noFill/>
+                    <a:ln w="9525">
+                      <a:noFill/>
+                      <a:headEnd/>
+                      <a:tailEnd/>
+                    </a:ln>
+                  </pic:spPr>
+                </pic:pic>
+              </a:graphicData>
+            </a:graphic>
+          </wp:inline>
+        </w:drawing>
+      </w:r>
+    </w:p>
+    <w:bookmarkEnd w:id="69"/>
+    <w:bookmarkEnd w:id="70"/>
+    <w:bookmarkStart w:id="83" w:name="postinumeroaluekohtaiset-tiedot"/>
+    <w:p>
+      <w:pPr>
+        <w:pStyle w:val="Otsikko1"/>
+      </w:pPr>
+      <w:r>
+        <w:t xml:space="preserve">Postinumeroaluekohtaiset tiedot</w:t>
+      </w:r>
+    </w:p>
+    <w:tbl>
+      <w:tblPr>
+        <w:tblStyle w:val="Table"/>
+        <w:tblW w:type="pct" w:w="5000"/>
+        <w:tblLook w:firstRow="1" w:lastRow="0" w:firstColumn="0" w:lastColumn="0" w:noHBand="0" w:noVBand="0" w:val="0020"/>
+      </w:tblPr>
+      <w:tblGrid>
+        <w:gridCol w:w="491"/>
+        <w:gridCol w:w="787"/>
+        <w:gridCol w:w="737"/>
+        <w:gridCol w:w="1967"/>
+        <w:gridCol w:w="2213"/>
+        <w:gridCol w:w="491"/>
+        <w:gridCol w:w="1229"/>
+      </w:tblGrid>
+      <w:tr>
+        <w:trPr>
+          <w:tblHeader w:val="true"/>
+        </w:trPr>
+        <w:tc>
+          <w:tcPr/>
+          <w:p>
+            <w:pPr>
+              <w:pStyle w:val="Compact"/>
+              <w:jc w:val="left"/>
+            </w:pPr>
+            <w:r>
+              <w:t xml:space="preserve">aluekoodi</w:t>
+            </w:r>
+          </w:p>
+        </w:tc>
+        <w:tc>
+          <w:tcPr/>
+          <w:p>
+            <w:pPr>
+              <w:pStyle w:val="Compact"/>
+              <w:jc w:val="left"/>
+            </w:pPr>
+            <w:r>
+              <w:t xml:space="preserve">aluenimi</w:t>
+            </w:r>
+          </w:p>
+        </w:tc>
+        <w:tc>
+          <w:tcPr/>
+          <w:p>
+            <w:pPr>
+              <w:pStyle w:val="Compact"/>
+              <w:jc w:val="right"/>
+            </w:pPr>
+            <w:r>
+              <w:t xml:space="preserve">Kokonaislukema</w:t>
+            </w:r>
+          </w:p>
+        </w:tc>
+        <w:tc>
+          <w:tcPr/>
+          <w:p>
+            <w:pPr>
+              <w:pStyle w:val="Compact"/>
+              <w:jc w:val="right"/>
+            </w:pPr>
+            <w:r>
+              <w:t xml:space="preserve">Alimpaan tuloluokkaan kuuluvat taloudet</w:t>
+            </w:r>
+          </w:p>
+        </w:tc>
+        <w:tc>
+          <w:tcPr/>
+          <w:p>
+            <w:pPr>
+              <w:pStyle w:val="Compact"/>
+              <w:jc w:val="right"/>
+            </w:pPr>
+            <w:r>
+              <w:t xml:space="preserve">Alimpaan tuloluokkaan kuuluvat täysi-ikäiset</w:t>
+            </w:r>
+          </w:p>
+        </w:tc>
+        <w:tc>
+          <w:tcPr/>
+          <w:p>
+            <w:pPr>
+              <w:pStyle w:val="Compact"/>
+              <w:jc w:val="right"/>
+            </w:pPr>
+            <w:r>
+              <w:t xml:space="preserve">Työttömät</w:t>
+            </w:r>
+          </w:p>
+        </w:tc>
+        <w:tc>
+          <w:tcPr/>
+          <w:p>
+            <w:pPr>
+              <w:pStyle w:val="Compact"/>
+              <w:jc w:val="right"/>
+            </w:pPr>
+            <w:r>
+              <w:t xml:space="preserve">Peruskoulutuksen omaavat</w:t>
+            </w:r>
+          </w:p>
+        </w:tc>
+      </w:tr>
+      <w:tr>
+        <w:tc>
+          <w:tcPr/>
+          <w:p>
+            <w:pPr>
+              <w:pStyle w:val="Compact"/>
+              <w:jc w:val="left"/>
+            </w:pPr>
+            <w:r>
+              <w:t xml:space="preserve">07600</w:t>
+            </w:r>
+          </w:p>
+        </w:tc>
+        <w:tc>
+          <w:tcPr/>
+          <w:p>
+            <w:pPr>
+              <w:pStyle w:val="Compact"/>
+              <w:jc w:val="left"/>
+            </w:pPr>
+            <w:r>
+              <w:t xml:space="preserve">Myrskylä Keskus</w:t>
+            </w:r>
+          </w:p>
+        </w:tc>
+        <w:tc>
+          <w:tcPr/>
+          <w:p>
+            <w:pPr>
+              <w:pStyle w:val="Compact"/>
+              <w:jc w:val="right"/>
+            </w:pPr>
+            <w:r>
+              <w:t xml:space="preserve">112.8</w:t>
+            </w:r>
+          </w:p>
+        </w:tc>
+        <w:tc>
+          <w:tcPr/>
+          <w:p>
+            <w:pPr>
+              <w:pStyle w:val="Compact"/>
+              <w:jc w:val="right"/>
+            </w:pPr>
+            <w:r>
+              <w:t xml:space="preserve">105.1</w:t>
+            </w:r>
+          </w:p>
+        </w:tc>
+        <w:tc>
+          <w:tcPr/>
+          <w:p>
+            <w:pPr>
+              <w:pStyle w:val="Compact"/>
+              <w:jc w:val="right"/>
+            </w:pPr>
+            <w:r>
+              <w:t xml:space="preserve">103.9</w:t>
+            </w:r>
+          </w:p>
+        </w:tc>
+        <w:tc>
+          <w:tcPr/>
+          <w:p>
+            <w:pPr>
+              <w:pStyle w:val="Compact"/>
+              <w:jc w:val="right"/>
+            </w:pPr>
+            <w:r>
+              <w:t xml:space="preserve">123.4</w:t>
+            </w:r>
+          </w:p>
+        </w:tc>
+        <w:tc>
+          <w:tcPr/>
+          <w:p>
+            <w:pPr>
+              <w:pStyle w:val="Compact"/>
+              <w:jc w:val="right"/>
+            </w:pPr>
+            <w:r>
+              <w:t xml:space="preserve">118.9</w:t>
+            </w:r>
+          </w:p>
+        </w:tc>
+      </w:tr>
+      <w:tr>
+        <w:tc>
+          <w:tcPr/>
+          <w:p>
+            <w:pPr>
+              <w:pStyle w:val="Compact"/>
+              <w:jc w:val="left"/>
+            </w:pPr>
+            <w:r>
+              <w:t xml:space="preserve">07690</w:t>
+            </w:r>
+          </w:p>
+        </w:tc>
+        <w:tc>
+          <w:tcPr/>
+          <w:p>
+            <w:pPr>
+              <w:pStyle w:val="Compact"/>
+              <w:jc w:val="left"/>
+            </w:pPr>
+            <w:r>
+              <w:t xml:space="preserve">Kankkila</w:t>
+            </w:r>
+          </w:p>
+        </w:tc>
+        <w:tc>
+          <w:tcPr/>
+          <w:p>
+            <w:pPr>
+              <w:pStyle w:val="Compact"/>
+              <w:jc w:val="right"/>
+            </w:pPr>
+            <w:r>
+              <w:t xml:space="preserve">103.2</w:t>
+            </w:r>
+          </w:p>
+        </w:tc>
+        <w:tc>
+          <w:tcPr/>
+          <w:p>
+            <w:pPr>
+              <w:pStyle w:val="Compact"/>
+              <w:jc w:val="right"/>
+            </w:pPr>
+            <w:r>
+              <w:t xml:space="preserve">73.9</w:t>
+            </w:r>
+          </w:p>
+        </w:tc>
+        <w:tc>
+          <w:tcPr/>
+          <w:p>
+            <w:pPr>
+              <w:pStyle w:val="Compact"/>
+              <w:jc w:val="right"/>
+            </w:pPr>
+            <w:r>
+              <w:t xml:space="preserve">135.6</w:t>
+            </w:r>
+          </w:p>
+        </w:tc>
+        <w:tc>
+          <w:tcPr/>
+          <w:p>
+            <w:pPr>
+              <w:pStyle w:val="Compact"/>
+              <w:jc w:val="right"/>
+            </w:pPr>
+            <w:r>
+              <w:t xml:space="preserve">101.5</w:t>
+            </w:r>
+          </w:p>
+        </w:tc>
+        <w:tc>
+          <w:tcPr/>
+          <w:p>
+            <w:pPr>
+              <w:pStyle w:val="Compact"/>
+              <w:jc w:val="right"/>
+            </w:pPr>
+            <w:r>
+              <w:t xml:space="preserve">102.0</w:t>
+            </w:r>
+          </w:p>
+        </w:tc>
+      </w:tr>
+    </w:tbl>
+    <w:p>
+      <w:pPr>
+        <w:pStyle w:val="Leipteksti"/>
+      </w:pPr>
+      <w:r>
+        <w:drawing>
+          <wp:inline>
+            <wp:extent cx="6858000" cy="8923662"/>
+            <wp:effectExtent b="0" l="0" r="0" t="0"/>
+            <wp:docPr descr="" title="" id="72" name="Picture"/>
+            <a:graphic>
+              <a:graphicData uri="http://schemas.openxmlformats.org/drawingml/2006/picture">
+                <pic:pic>
+                  <pic:nvPicPr>
+                    <pic:cNvPr descr="alueprofiili_myrskyla_kunnat_docx_files/figure-docx/zip_kartta-1.png" id="73" name="Picture"/>
+                    <pic:cNvPicPr>
+                      <a:picLocks noChangeArrowheads="1" noChangeAspect="1"/>
+                    </pic:cNvPicPr>
+                  </pic:nvPicPr>
+                  <pic:blipFill>
+                    <a:blip r:embed="rId71"/>
                     <a:stretch>
                       <a:fillRect/>
                     </a:stretch>
@@ -8163,18 +8193,102 @@
           <wp:inline>
             <wp:extent cx="6858000" cy="8923662"/>
             <wp:effectExtent b="0" l="0" r="0" t="0"/>
-            <wp:docPr descr="" title="" id="1" name="Picture"/>
+            <wp:docPr descr="" title="" id="75" name="Picture"/>
             <a:graphic>
               <a:graphicData uri="http://schemas.openxmlformats.org/drawingml/2006/picture">
                 <pic:pic>
                   <pic:nvPicPr>
-                    <pic:cNvPr descr="alueprofiili_myrskyla_kunnat_docx_files/figure-docx/zip_kartta-4.png" id="0" name="Picture"/>
+                    <pic:cNvPr descr="alueprofiili_myrskyla_kunnat_docx_files/figure-docx/zip_kartta-2.png" id="76" name="Picture"/>
                     <pic:cNvPicPr>
                       <a:picLocks noChangeArrowheads="1" noChangeAspect="1"/>
                     </pic:cNvPicPr>
                   </pic:nvPicPr>
                   <pic:blipFill>
-                    <a:blip r:embed="rId56"/>
+                    <a:blip r:embed="rId74"/>
+                    <a:stretch>
+                      <a:fillRect/>
+                    </a:stretch>
+                  </pic:blipFill>
+                  <pic:spPr bwMode="auto">
+                    <a:xfrm>
+                      <a:off x="0" y="0"/>
+                      <a:ext cx="6858000" cy="8923662"/>
+                    </a:xfrm>
+                    <a:prstGeom prst="rect">
+                      <a:avLst/>
+                    </a:prstGeom>
+                    <a:noFill/>
+                    <a:ln w="9525">
+                      <a:noFill/>
+                      <a:headEnd/>
+                      <a:tailEnd/>
+                    </a:ln>
+                  </pic:spPr>
+                </pic:pic>
+              </a:graphicData>
+            </a:graphic>
+          </wp:inline>
+        </w:drawing>
+      </w:r>
+      <w:r>
+        <w:drawing>
+          <wp:inline>
+            <wp:extent cx="6858000" cy="8923662"/>
+            <wp:effectExtent b="0" l="0" r="0" t="0"/>
+            <wp:docPr descr="" title="" id="78" name="Picture"/>
+            <a:graphic>
+              <a:graphicData uri="http://schemas.openxmlformats.org/drawingml/2006/picture">
+                <pic:pic>
+                  <pic:nvPicPr>
+                    <pic:cNvPr descr="alueprofiili_myrskyla_kunnat_docx_files/figure-docx/zip_kartta-3.png" id="79" name="Picture"/>
+                    <pic:cNvPicPr>
+                      <a:picLocks noChangeArrowheads="1" noChangeAspect="1"/>
+                    </pic:cNvPicPr>
+                  </pic:nvPicPr>
+                  <pic:blipFill>
+                    <a:blip r:embed="rId77"/>
+                    <a:stretch>
+                      <a:fillRect/>
+                    </a:stretch>
+                  </pic:blipFill>
+                  <pic:spPr bwMode="auto">
+                    <a:xfrm>
+                      <a:off x="0" y="0"/>
+                      <a:ext cx="6858000" cy="8923662"/>
+                    </a:xfrm>
+                    <a:prstGeom prst="rect">
+                      <a:avLst/>
+                    </a:prstGeom>
+                    <a:noFill/>
+                    <a:ln w="9525">
+                      <a:noFill/>
+                      <a:headEnd/>
+                      <a:tailEnd/>
+                    </a:ln>
+                  </pic:spPr>
+                </pic:pic>
+              </a:graphicData>
+            </a:graphic>
+          </wp:inline>
+        </w:drawing>
+      </w:r>
+      <w:r>
+        <w:drawing>
+          <wp:inline>
+            <wp:extent cx="6858000" cy="8923662"/>
+            <wp:effectExtent b="0" l="0" r="0" t="0"/>
+            <wp:docPr descr="" title="" id="81" name="Picture"/>
+            <a:graphic>
+              <a:graphicData uri="http://schemas.openxmlformats.org/drawingml/2006/picture">
+                <pic:pic>
+                  <pic:nvPicPr>
+                    <pic:cNvPr descr="alueprofiili_myrskyla_kunnat_docx_files/figure-docx/zip_kartta-4.png" id="82" name="Picture"/>
+                    <pic:cNvPicPr>
+                      <a:picLocks noChangeArrowheads="1" noChangeAspect="1"/>
+                    </pic:cNvPicPr>
+                  </pic:nvPicPr>
+                  <pic:blipFill>
+                    <a:blip r:embed="rId80"/>
                     <a:stretch>
                       <a:fillRect/>
                     </a:stretch>
@@ -8201,7 +8315,7 @@
         </w:drawing>
       </w:r>
     </w:p>
-    <w:bookmarkEnd w:id="57"/>
+    <w:bookmarkEnd w:id="83"/>
     <w:sectPr>
       <w:headerReference r:id="rId9" w:type="default"/>
       <w:footerReference r:id="rId11" w:type="default"/>
